--- a/srs_project.docx
+++ b/srs_project.docx
@@ -8,16 +8,16 @@
         <w:jc w:val="center"/>
         <w:rPr>
           <w:rFonts w:asciiTheme="minorHAnsi" w:hAnsiTheme="minorHAnsi" w:cstheme="minorHAnsi"/>
-          <w:sz w:val="36"/>
-          <w:szCs w:val="36"/>
+          <w:sz w:val="40"/>
+          <w:szCs w:val="40"/>
           <w:u w:val="single"/>
         </w:rPr>
       </w:pPr>
       <w:r>
         <w:rPr>
           <w:rFonts w:asciiTheme="minorHAnsi" w:hAnsiTheme="minorHAnsi" w:cstheme="minorHAnsi"/>
-          <w:sz w:val="36"/>
-          <w:szCs w:val="36"/>
+          <w:sz w:val="40"/>
+          <w:szCs w:val="40"/>
           <w:u w:val="single"/>
         </w:rPr>
         <w:t>Restaurant Management System</w:t>
@@ -28,8 +28,8 @@
         <w:pStyle w:val="PlainText"/>
         <w:rPr>
           <w:rFonts w:asciiTheme="minorHAnsi" w:hAnsiTheme="minorHAnsi" w:cstheme="minorHAnsi"/>
-          <w:sz w:val="36"/>
-          <w:szCs w:val="36"/>
+          <w:sz w:val="40"/>
+          <w:szCs w:val="40"/>
         </w:rPr>
       </w:pPr>
     </w:p>
@@ -40,6 +40,36 @@
           <w:rFonts w:asciiTheme="minorHAnsi" w:hAnsiTheme="minorHAnsi" w:cstheme="minorHAnsi"/>
           <w:b/>
           <w:bCs/>
+          <w:sz w:val="32"/>
+          <w:szCs w:val="32"/>
+        </w:rPr>
+      </w:pPr>
+      <w:r>
+        <w:rPr>
+          <w:rFonts w:asciiTheme="minorHAnsi" w:hAnsiTheme="minorHAnsi" w:cstheme="minorHAnsi"/>
+          <w:b/>
+          <w:bCs/>
+          <w:sz w:val="32"/>
+          <w:szCs w:val="32"/>
+        </w:rPr>
+        <w:t>1. Introduction</w:t>
+      </w:r>
+    </w:p>
+    <w:p>
+      <w:pPr>
+        <w:pStyle w:val="PlainText"/>
+        <w:rPr>
+          <w:rFonts w:asciiTheme="minorHAnsi" w:hAnsiTheme="minorHAnsi" w:cstheme="minorHAnsi"/>
+          <w:sz w:val="24"/>
+          <w:szCs w:val="24"/>
+        </w:rPr>
+      </w:pPr>
+    </w:p>
+    <w:p>
+      <w:pPr>
+        <w:pStyle w:val="PlainText"/>
+        <w:rPr>
+          <w:rFonts w:asciiTheme="minorHAnsi" w:hAnsiTheme="minorHAnsi" w:cstheme="minorHAnsi"/>
           <w:sz w:val="28"/>
           <w:szCs w:val="28"/>
         </w:rPr>
@@ -47,39 +77,9 @@
       <w:r>
         <w:rPr>
           <w:rFonts w:asciiTheme="minorHAnsi" w:hAnsiTheme="minorHAnsi" w:cstheme="minorHAnsi"/>
-          <w:b/>
-          <w:bCs/>
           <w:sz w:val="28"/>
           <w:szCs w:val="28"/>
         </w:rPr>
-        <w:t>1. Introduction</w:t>
-      </w:r>
-    </w:p>
-    <w:p>
-      <w:pPr>
-        <w:pStyle w:val="PlainText"/>
-        <w:rPr>
-          <w:rFonts w:asciiTheme="minorHAnsi" w:hAnsiTheme="minorHAnsi" w:cstheme="minorHAnsi"/>
-          <w:sz w:val="22"/>
-          <w:szCs w:val="22"/>
-        </w:rPr>
-      </w:pPr>
-    </w:p>
-    <w:p>
-      <w:pPr>
-        <w:pStyle w:val="PlainText"/>
-        <w:rPr>
-          <w:rFonts w:asciiTheme="minorHAnsi" w:hAnsiTheme="minorHAnsi" w:cstheme="minorHAnsi"/>
-          <w:sz w:val="24"/>
-          <w:szCs w:val="24"/>
-        </w:rPr>
-      </w:pPr>
-      <w:r>
-        <w:rPr>
-          <w:rFonts w:asciiTheme="minorHAnsi" w:hAnsiTheme="minorHAnsi" w:cstheme="minorHAnsi"/>
-          <w:sz w:val="24"/>
-          <w:szCs w:val="24"/>
-        </w:rPr>
         <w:t>1.1 Purpose</w:t>
       </w:r>
     </w:p>
@@ -88,25 +88,25 @@
         <w:pStyle w:val="PlainText"/>
         <w:rPr>
           <w:rFonts w:asciiTheme="minorHAnsi" w:hAnsiTheme="minorHAnsi" w:cstheme="minorHAnsi"/>
-          <w:sz w:val="22"/>
-          <w:szCs w:val="22"/>
-        </w:rPr>
-      </w:pPr>
-    </w:p>
-    <w:p>
-      <w:pPr>
-        <w:pStyle w:val="PlainText"/>
-        <w:rPr>
-          <w:rFonts w:asciiTheme="minorHAnsi" w:hAnsiTheme="minorHAnsi" w:cstheme="minorHAnsi"/>
-          <w:sz w:val="22"/>
-          <w:szCs w:val="22"/>
-        </w:rPr>
-      </w:pPr>
-      <w:r>
-        <w:rPr>
-          <w:rFonts w:asciiTheme="minorHAnsi" w:hAnsiTheme="minorHAnsi" w:cstheme="minorHAnsi"/>
-          <w:sz w:val="22"/>
-          <w:szCs w:val="22"/>
+          <w:sz w:val="24"/>
+          <w:szCs w:val="24"/>
+        </w:rPr>
+      </w:pPr>
+    </w:p>
+    <w:p>
+      <w:pPr>
+        <w:pStyle w:val="PlainText"/>
+        <w:rPr>
+          <w:rFonts w:asciiTheme="minorHAnsi" w:hAnsiTheme="minorHAnsi" w:cstheme="minorHAnsi"/>
+          <w:sz w:val="24"/>
+          <w:szCs w:val="24"/>
+        </w:rPr>
+      </w:pPr>
+      <w:r>
+        <w:rPr>
+          <w:rFonts w:asciiTheme="minorHAnsi" w:hAnsiTheme="minorHAnsi" w:cstheme="minorHAnsi"/>
+          <w:sz w:val="24"/>
+          <w:szCs w:val="24"/>
         </w:rPr>
         <w:t>This document outlines the requirements for a Restaurant Management System (RMS) designed to streamline and automate various restaurant operations, improving efficiency and customer satisfaction.</w:t>
       </w:r>
@@ -116,25 +116,25 @@
         <w:pStyle w:val="PlainText"/>
         <w:rPr>
           <w:rFonts w:asciiTheme="minorHAnsi" w:hAnsiTheme="minorHAnsi" w:cstheme="minorHAnsi"/>
-          <w:sz w:val="24"/>
-          <w:szCs w:val="24"/>
-        </w:rPr>
-      </w:pPr>
-    </w:p>
-    <w:p>
-      <w:pPr>
-        <w:pStyle w:val="PlainText"/>
-        <w:rPr>
-          <w:rFonts w:asciiTheme="minorHAnsi" w:hAnsiTheme="minorHAnsi" w:cstheme="minorHAnsi"/>
-          <w:sz w:val="24"/>
-          <w:szCs w:val="24"/>
-        </w:rPr>
-      </w:pPr>
-      <w:r>
-        <w:rPr>
-          <w:rFonts w:asciiTheme="minorHAnsi" w:hAnsiTheme="minorHAnsi" w:cstheme="minorHAnsi"/>
-          <w:sz w:val="24"/>
-          <w:szCs w:val="24"/>
+          <w:sz w:val="28"/>
+          <w:szCs w:val="28"/>
+        </w:rPr>
+      </w:pPr>
+    </w:p>
+    <w:p>
+      <w:pPr>
+        <w:pStyle w:val="PlainText"/>
+        <w:rPr>
+          <w:rFonts w:asciiTheme="minorHAnsi" w:hAnsiTheme="minorHAnsi" w:cstheme="minorHAnsi"/>
+          <w:sz w:val="28"/>
+          <w:szCs w:val="28"/>
+        </w:rPr>
+      </w:pPr>
+      <w:r>
+        <w:rPr>
+          <w:rFonts w:asciiTheme="minorHAnsi" w:hAnsiTheme="minorHAnsi" w:cstheme="minorHAnsi"/>
+          <w:sz w:val="28"/>
+          <w:szCs w:val="28"/>
         </w:rPr>
         <w:t>1.2 Intended Audience</w:t>
       </w:r>
@@ -144,8 +144,8 @@
         <w:pStyle w:val="PlainText"/>
         <w:rPr>
           <w:rFonts w:asciiTheme="minorHAnsi" w:hAnsiTheme="minorHAnsi" w:cstheme="minorHAnsi"/>
-          <w:sz w:val="24"/>
-          <w:szCs w:val="24"/>
+          <w:sz w:val="28"/>
+          <w:szCs w:val="28"/>
         </w:rPr>
       </w:pPr>
     </w:p>
@@ -158,15 +158,15 @@
         </w:numPr>
         <w:rPr>
           <w:rFonts w:asciiTheme="minorHAnsi" w:hAnsiTheme="minorHAnsi" w:cstheme="minorHAnsi"/>
-          <w:sz w:val="22"/>
-          <w:szCs w:val="22"/>
-        </w:rPr>
-      </w:pPr>
-      <w:r>
-        <w:rPr>
-          <w:rFonts w:asciiTheme="minorHAnsi" w:hAnsiTheme="minorHAnsi" w:cstheme="minorHAnsi"/>
-          <w:sz w:val="22"/>
-          <w:szCs w:val="22"/>
+          <w:sz w:val="24"/>
+          <w:szCs w:val="24"/>
+        </w:rPr>
+      </w:pPr>
+      <w:r>
+        <w:rPr>
+          <w:rFonts w:asciiTheme="minorHAnsi" w:hAnsiTheme="minorHAnsi" w:cstheme="minorHAnsi"/>
+          <w:sz w:val="24"/>
+          <w:szCs w:val="24"/>
         </w:rPr>
         <w:t>System developers</w:t>
       </w:r>
@@ -180,15 +180,15 @@
         </w:numPr>
         <w:rPr>
           <w:rFonts w:asciiTheme="minorHAnsi" w:hAnsiTheme="minorHAnsi" w:cstheme="minorHAnsi"/>
-          <w:sz w:val="22"/>
-          <w:szCs w:val="22"/>
-        </w:rPr>
-      </w:pPr>
-      <w:r>
-        <w:rPr>
-          <w:rFonts w:asciiTheme="minorHAnsi" w:hAnsiTheme="minorHAnsi" w:cstheme="minorHAnsi"/>
-          <w:sz w:val="22"/>
-          <w:szCs w:val="22"/>
+          <w:sz w:val="24"/>
+          <w:szCs w:val="24"/>
+        </w:rPr>
+      </w:pPr>
+      <w:r>
+        <w:rPr>
+          <w:rFonts w:asciiTheme="minorHAnsi" w:hAnsiTheme="minorHAnsi" w:cstheme="minorHAnsi"/>
+          <w:sz w:val="24"/>
+          <w:szCs w:val="24"/>
         </w:rPr>
         <w:t>Restaurant owners and managers</w:t>
       </w:r>
@@ -202,15 +202,15 @@
         </w:numPr>
         <w:rPr>
           <w:rFonts w:asciiTheme="minorHAnsi" w:hAnsiTheme="minorHAnsi" w:cstheme="minorHAnsi"/>
-          <w:sz w:val="22"/>
-          <w:szCs w:val="22"/>
-        </w:rPr>
-      </w:pPr>
-      <w:r>
-        <w:rPr>
-          <w:rFonts w:asciiTheme="minorHAnsi" w:hAnsiTheme="minorHAnsi" w:cstheme="minorHAnsi"/>
-          <w:sz w:val="22"/>
-          <w:szCs w:val="22"/>
+          <w:sz w:val="24"/>
+          <w:szCs w:val="24"/>
+        </w:rPr>
+      </w:pPr>
+      <w:r>
+        <w:rPr>
+          <w:rFonts w:asciiTheme="minorHAnsi" w:hAnsiTheme="minorHAnsi" w:cstheme="minorHAnsi"/>
+          <w:sz w:val="24"/>
+          <w:szCs w:val="24"/>
         </w:rPr>
         <w:t>System administrators</w:t>
       </w:r>
@@ -224,15 +224,15 @@
         </w:numPr>
         <w:rPr>
           <w:rFonts w:asciiTheme="minorHAnsi" w:hAnsiTheme="minorHAnsi" w:cstheme="minorHAnsi"/>
-          <w:sz w:val="22"/>
-          <w:szCs w:val="22"/>
-        </w:rPr>
-      </w:pPr>
-      <w:r>
-        <w:rPr>
-          <w:rFonts w:asciiTheme="minorHAnsi" w:hAnsiTheme="minorHAnsi" w:cstheme="minorHAnsi"/>
-          <w:sz w:val="22"/>
-          <w:szCs w:val="22"/>
+          <w:sz w:val="24"/>
+          <w:szCs w:val="24"/>
+        </w:rPr>
+      </w:pPr>
+      <w:r>
+        <w:rPr>
+          <w:rFonts w:asciiTheme="minorHAnsi" w:hAnsiTheme="minorHAnsi" w:cstheme="minorHAnsi"/>
+          <w:sz w:val="24"/>
+          <w:szCs w:val="24"/>
         </w:rPr>
         <w:t>End users (waiters, cashiers, cooks)</w:t>
       </w:r>
@@ -242,25 +242,25 @@
         <w:pStyle w:val="PlainText"/>
         <w:rPr>
           <w:rFonts w:asciiTheme="minorHAnsi" w:hAnsiTheme="minorHAnsi" w:cstheme="minorHAnsi"/>
-          <w:sz w:val="22"/>
-          <w:szCs w:val="22"/>
-        </w:rPr>
-      </w:pPr>
-    </w:p>
-    <w:p>
-      <w:pPr>
-        <w:pStyle w:val="PlainText"/>
-        <w:rPr>
-          <w:rFonts w:asciiTheme="minorHAnsi" w:hAnsiTheme="minorHAnsi" w:cstheme="minorHAnsi"/>
-          <w:sz w:val="24"/>
-          <w:szCs w:val="24"/>
-        </w:rPr>
-      </w:pPr>
-      <w:r>
-        <w:rPr>
-          <w:rFonts w:asciiTheme="minorHAnsi" w:hAnsiTheme="minorHAnsi" w:cstheme="minorHAnsi"/>
-          <w:sz w:val="24"/>
-          <w:szCs w:val="24"/>
+          <w:sz w:val="24"/>
+          <w:szCs w:val="24"/>
+        </w:rPr>
+      </w:pPr>
+    </w:p>
+    <w:p>
+      <w:pPr>
+        <w:pStyle w:val="PlainText"/>
+        <w:rPr>
+          <w:rFonts w:asciiTheme="minorHAnsi" w:hAnsiTheme="minorHAnsi" w:cstheme="minorHAnsi"/>
+          <w:sz w:val="28"/>
+          <w:szCs w:val="28"/>
+        </w:rPr>
+      </w:pPr>
+      <w:r>
+        <w:rPr>
+          <w:rFonts w:asciiTheme="minorHAnsi" w:hAnsiTheme="minorHAnsi" w:cstheme="minorHAnsi"/>
+          <w:sz w:val="28"/>
+          <w:szCs w:val="28"/>
         </w:rPr>
         <w:t>1.3 Intended Use</w:t>
       </w:r>
@@ -270,8 +270,8 @@
         <w:pStyle w:val="PlainText"/>
         <w:rPr>
           <w:rFonts w:asciiTheme="minorHAnsi" w:hAnsiTheme="minorHAnsi" w:cstheme="minorHAnsi"/>
-          <w:sz w:val="22"/>
-          <w:szCs w:val="22"/>
+          <w:sz w:val="24"/>
+          <w:szCs w:val="24"/>
         </w:rPr>
       </w:pPr>
     </w:p>
@@ -284,15 +284,15 @@
         </w:numPr>
         <w:rPr>
           <w:rFonts w:asciiTheme="minorHAnsi" w:hAnsiTheme="minorHAnsi" w:cstheme="minorHAnsi"/>
-          <w:sz w:val="22"/>
-          <w:szCs w:val="22"/>
-        </w:rPr>
-      </w:pPr>
-      <w:r>
-        <w:rPr>
-          <w:rFonts w:asciiTheme="minorHAnsi" w:hAnsiTheme="minorHAnsi" w:cstheme="minorHAnsi"/>
-          <w:sz w:val="22"/>
-          <w:szCs w:val="22"/>
+          <w:sz w:val="24"/>
+          <w:szCs w:val="24"/>
+        </w:rPr>
+      </w:pPr>
+      <w:r>
+        <w:rPr>
+          <w:rFonts w:asciiTheme="minorHAnsi" w:hAnsiTheme="minorHAnsi" w:cstheme="minorHAnsi"/>
+          <w:sz w:val="24"/>
+          <w:szCs w:val="24"/>
         </w:rPr>
         <w:t>Customer Details</w:t>
       </w:r>
@@ -306,15 +306,15 @@
         </w:numPr>
         <w:rPr>
           <w:rFonts w:asciiTheme="minorHAnsi" w:hAnsiTheme="minorHAnsi" w:cstheme="minorHAnsi"/>
-          <w:sz w:val="22"/>
-          <w:szCs w:val="22"/>
-        </w:rPr>
-      </w:pPr>
-      <w:r>
-        <w:rPr>
-          <w:rFonts w:asciiTheme="minorHAnsi" w:hAnsiTheme="minorHAnsi" w:cstheme="minorHAnsi"/>
-          <w:sz w:val="22"/>
-          <w:szCs w:val="22"/>
+          <w:sz w:val="24"/>
+          <w:szCs w:val="24"/>
+        </w:rPr>
+      </w:pPr>
+      <w:r>
+        <w:rPr>
+          <w:rFonts w:asciiTheme="minorHAnsi" w:hAnsiTheme="minorHAnsi" w:cstheme="minorHAnsi"/>
+          <w:sz w:val="24"/>
+          <w:szCs w:val="24"/>
         </w:rPr>
         <w:t>Order processing</w:t>
       </w:r>
@@ -328,25 +328,17 @@
         </w:numPr>
         <w:rPr>
           <w:rFonts w:asciiTheme="minorHAnsi" w:hAnsiTheme="minorHAnsi" w:cstheme="minorHAnsi"/>
-          <w:sz w:val="22"/>
-          <w:szCs w:val="22"/>
-        </w:rPr>
-      </w:pPr>
-      <w:r>
-        <w:rPr>
-          <w:rFonts w:asciiTheme="minorHAnsi" w:hAnsiTheme="minorHAnsi" w:cstheme="minorHAnsi"/>
-          <w:sz w:val="22"/>
-          <w:szCs w:val="22"/>
-        </w:rPr>
-        <w:t>B</w:t>
-      </w:r>
-      <w:r>
-        <w:rPr>
-          <w:rFonts w:asciiTheme="minorHAnsi" w:hAnsiTheme="minorHAnsi" w:cstheme="minorHAnsi"/>
-          <w:sz w:val="22"/>
-          <w:szCs w:val="22"/>
-        </w:rPr>
-        <w:t>illing</w:t>
+          <w:sz w:val="24"/>
+          <w:szCs w:val="24"/>
+        </w:rPr>
+      </w:pPr>
+      <w:r>
+        <w:rPr>
+          <w:rFonts w:asciiTheme="minorHAnsi" w:hAnsiTheme="minorHAnsi" w:cstheme="minorHAnsi"/>
+          <w:sz w:val="24"/>
+          <w:szCs w:val="24"/>
+        </w:rPr>
+        <w:t>Billing</w:t>
       </w:r>
     </w:p>
     <w:p>
@@ -358,15 +350,15 @@
         </w:numPr>
         <w:rPr>
           <w:rFonts w:asciiTheme="minorHAnsi" w:hAnsiTheme="minorHAnsi" w:cstheme="minorHAnsi"/>
-          <w:sz w:val="22"/>
-          <w:szCs w:val="22"/>
-        </w:rPr>
-      </w:pPr>
-      <w:r>
-        <w:rPr>
-          <w:rFonts w:asciiTheme="minorHAnsi" w:hAnsiTheme="minorHAnsi" w:cstheme="minorHAnsi"/>
-          <w:sz w:val="22"/>
-          <w:szCs w:val="22"/>
+          <w:sz w:val="24"/>
+          <w:szCs w:val="24"/>
+        </w:rPr>
+      </w:pPr>
+      <w:r>
+        <w:rPr>
+          <w:rFonts w:asciiTheme="minorHAnsi" w:hAnsiTheme="minorHAnsi" w:cstheme="minorHAnsi"/>
+          <w:sz w:val="24"/>
+          <w:szCs w:val="24"/>
         </w:rPr>
         <w:t>Print Bill</w:t>
       </w:r>
@@ -380,15 +372,15 @@
         </w:numPr>
         <w:rPr>
           <w:rFonts w:asciiTheme="minorHAnsi" w:hAnsiTheme="minorHAnsi" w:cstheme="minorHAnsi"/>
-          <w:sz w:val="22"/>
-          <w:szCs w:val="22"/>
-        </w:rPr>
-      </w:pPr>
-      <w:r>
-        <w:rPr>
-          <w:rFonts w:asciiTheme="minorHAnsi" w:hAnsiTheme="minorHAnsi" w:cstheme="minorHAnsi"/>
-          <w:sz w:val="22"/>
-          <w:szCs w:val="22"/>
+          <w:sz w:val="24"/>
+          <w:szCs w:val="24"/>
+        </w:rPr>
+      </w:pPr>
+      <w:r>
+        <w:rPr>
+          <w:rFonts w:asciiTheme="minorHAnsi" w:hAnsiTheme="minorHAnsi" w:cstheme="minorHAnsi"/>
+          <w:sz w:val="24"/>
+          <w:szCs w:val="24"/>
         </w:rPr>
         <w:t>Past Records</w:t>
       </w:r>
@@ -402,15 +394,15 @@
         </w:numPr>
         <w:rPr>
           <w:rFonts w:asciiTheme="minorHAnsi" w:hAnsiTheme="minorHAnsi" w:cstheme="minorHAnsi"/>
-          <w:sz w:val="22"/>
-          <w:szCs w:val="22"/>
-        </w:rPr>
-      </w:pPr>
-      <w:r>
-        <w:rPr>
-          <w:rFonts w:asciiTheme="minorHAnsi" w:hAnsiTheme="minorHAnsi" w:cstheme="minorHAnsi"/>
-          <w:sz w:val="22"/>
-          <w:szCs w:val="22"/>
+          <w:sz w:val="24"/>
+          <w:szCs w:val="24"/>
+        </w:rPr>
+      </w:pPr>
+      <w:r>
+        <w:rPr>
+          <w:rFonts w:asciiTheme="minorHAnsi" w:hAnsiTheme="minorHAnsi" w:cstheme="minorHAnsi"/>
+          <w:sz w:val="24"/>
+          <w:szCs w:val="24"/>
         </w:rPr>
         <w:t>Search Records</w:t>
       </w:r>
@@ -420,25 +412,25 @@
         <w:pStyle w:val="PlainText"/>
         <w:rPr>
           <w:rFonts w:asciiTheme="minorHAnsi" w:hAnsiTheme="minorHAnsi" w:cstheme="minorHAnsi"/>
-          <w:sz w:val="22"/>
-          <w:szCs w:val="22"/>
-        </w:rPr>
-      </w:pPr>
-    </w:p>
-    <w:p>
-      <w:pPr>
-        <w:pStyle w:val="PlainText"/>
-        <w:rPr>
-          <w:rFonts w:asciiTheme="minorHAnsi" w:hAnsiTheme="minorHAnsi" w:cstheme="minorHAnsi"/>
-          <w:sz w:val="24"/>
-          <w:szCs w:val="24"/>
-        </w:rPr>
-      </w:pPr>
-      <w:r>
-        <w:rPr>
-          <w:rFonts w:asciiTheme="minorHAnsi" w:hAnsiTheme="minorHAnsi" w:cstheme="minorHAnsi"/>
-          <w:sz w:val="24"/>
-          <w:szCs w:val="24"/>
+          <w:sz w:val="24"/>
+          <w:szCs w:val="24"/>
+        </w:rPr>
+      </w:pPr>
+    </w:p>
+    <w:p>
+      <w:pPr>
+        <w:pStyle w:val="PlainText"/>
+        <w:rPr>
+          <w:rFonts w:asciiTheme="minorHAnsi" w:hAnsiTheme="minorHAnsi" w:cstheme="minorHAnsi"/>
+          <w:sz w:val="28"/>
+          <w:szCs w:val="28"/>
+        </w:rPr>
+      </w:pPr>
+      <w:r>
+        <w:rPr>
+          <w:rFonts w:asciiTheme="minorHAnsi" w:hAnsiTheme="minorHAnsi" w:cstheme="minorHAnsi"/>
+          <w:sz w:val="28"/>
+          <w:szCs w:val="28"/>
         </w:rPr>
         <w:t>1.4 Scope</w:t>
       </w:r>
@@ -448,25 +440,25 @@
         <w:pStyle w:val="PlainText"/>
         <w:rPr>
           <w:rFonts w:asciiTheme="minorHAnsi" w:hAnsiTheme="minorHAnsi" w:cstheme="minorHAnsi"/>
-          <w:sz w:val="22"/>
-          <w:szCs w:val="22"/>
-        </w:rPr>
-      </w:pPr>
-    </w:p>
-    <w:p>
-      <w:pPr>
-        <w:pStyle w:val="PlainText"/>
-        <w:rPr>
-          <w:rFonts w:asciiTheme="minorHAnsi" w:hAnsiTheme="minorHAnsi" w:cstheme="minorHAnsi"/>
-          <w:sz w:val="22"/>
-          <w:szCs w:val="22"/>
-        </w:rPr>
-      </w:pPr>
-      <w:r>
-        <w:rPr>
-          <w:rFonts w:asciiTheme="minorHAnsi" w:hAnsiTheme="minorHAnsi" w:cstheme="minorHAnsi"/>
-          <w:sz w:val="22"/>
-          <w:szCs w:val="22"/>
+          <w:sz w:val="24"/>
+          <w:szCs w:val="24"/>
+        </w:rPr>
+      </w:pPr>
+    </w:p>
+    <w:p>
+      <w:pPr>
+        <w:pStyle w:val="PlainText"/>
+        <w:rPr>
+          <w:rFonts w:asciiTheme="minorHAnsi" w:hAnsiTheme="minorHAnsi" w:cstheme="minorHAnsi"/>
+          <w:sz w:val="24"/>
+          <w:szCs w:val="24"/>
+        </w:rPr>
+      </w:pPr>
+      <w:r>
+        <w:rPr>
+          <w:rFonts w:asciiTheme="minorHAnsi" w:hAnsiTheme="minorHAnsi" w:cstheme="minorHAnsi"/>
+          <w:sz w:val="24"/>
+          <w:szCs w:val="24"/>
         </w:rPr>
         <w:t>The RMS will encompass the core functionalities mentioned above. Additional features can be considered in future versions based on user feedback and evolving needs.</w:t>
       </w:r>
@@ -476,25 +468,25 @@
         <w:pStyle w:val="PlainText"/>
         <w:rPr>
           <w:rFonts w:asciiTheme="minorHAnsi" w:hAnsiTheme="minorHAnsi" w:cstheme="minorHAnsi"/>
-          <w:sz w:val="22"/>
-          <w:szCs w:val="22"/>
-        </w:rPr>
-      </w:pPr>
-    </w:p>
-    <w:p>
-      <w:pPr>
-        <w:pStyle w:val="PlainText"/>
-        <w:rPr>
-          <w:rFonts w:asciiTheme="minorHAnsi" w:hAnsiTheme="minorHAnsi" w:cstheme="minorHAnsi"/>
-          <w:sz w:val="24"/>
-          <w:szCs w:val="24"/>
-        </w:rPr>
-      </w:pPr>
-      <w:r>
-        <w:rPr>
-          <w:rFonts w:asciiTheme="minorHAnsi" w:hAnsiTheme="minorHAnsi" w:cstheme="minorHAnsi"/>
-          <w:sz w:val="24"/>
-          <w:szCs w:val="24"/>
+          <w:sz w:val="24"/>
+          <w:szCs w:val="24"/>
+        </w:rPr>
+      </w:pPr>
+    </w:p>
+    <w:p>
+      <w:pPr>
+        <w:pStyle w:val="PlainText"/>
+        <w:rPr>
+          <w:rFonts w:asciiTheme="minorHAnsi" w:hAnsiTheme="minorHAnsi" w:cstheme="minorHAnsi"/>
+          <w:sz w:val="28"/>
+          <w:szCs w:val="28"/>
+        </w:rPr>
+      </w:pPr>
+      <w:r>
+        <w:rPr>
+          <w:rFonts w:asciiTheme="minorHAnsi" w:hAnsiTheme="minorHAnsi" w:cstheme="minorHAnsi"/>
+          <w:sz w:val="28"/>
+          <w:szCs w:val="28"/>
         </w:rPr>
         <w:t>1.5 Definitions and Acronyms</w:t>
       </w:r>
@@ -504,8 +496,8 @@
         <w:pStyle w:val="PlainText"/>
         <w:rPr>
           <w:rFonts w:asciiTheme="minorHAnsi" w:hAnsiTheme="minorHAnsi" w:cstheme="minorHAnsi"/>
-          <w:sz w:val="22"/>
-          <w:szCs w:val="22"/>
+          <w:sz w:val="24"/>
+          <w:szCs w:val="24"/>
         </w:rPr>
       </w:pPr>
     </w:p>
@@ -518,15 +510,15 @@
         </w:numPr>
         <w:rPr>
           <w:rFonts w:asciiTheme="minorHAnsi" w:hAnsiTheme="minorHAnsi" w:cstheme="minorHAnsi"/>
-          <w:sz w:val="22"/>
-          <w:szCs w:val="22"/>
-        </w:rPr>
-      </w:pPr>
-      <w:r>
-        <w:rPr>
-          <w:rFonts w:asciiTheme="minorHAnsi" w:hAnsiTheme="minorHAnsi" w:cstheme="minorHAnsi"/>
-          <w:sz w:val="22"/>
-          <w:szCs w:val="22"/>
+          <w:sz w:val="24"/>
+          <w:szCs w:val="24"/>
+        </w:rPr>
+      </w:pPr>
+      <w:r>
+        <w:rPr>
+          <w:rFonts w:asciiTheme="minorHAnsi" w:hAnsiTheme="minorHAnsi" w:cstheme="minorHAnsi"/>
+          <w:sz w:val="24"/>
+          <w:szCs w:val="24"/>
         </w:rPr>
         <w:t>RMS: Restaurant Management System</w:t>
       </w:r>
@@ -540,15 +532,15 @@
         </w:numPr>
         <w:rPr>
           <w:rFonts w:asciiTheme="minorHAnsi" w:hAnsiTheme="minorHAnsi" w:cstheme="minorHAnsi"/>
-          <w:sz w:val="22"/>
-          <w:szCs w:val="22"/>
-        </w:rPr>
-      </w:pPr>
-      <w:r>
-        <w:rPr>
-          <w:rFonts w:asciiTheme="minorHAnsi" w:hAnsiTheme="minorHAnsi" w:cstheme="minorHAnsi"/>
-          <w:sz w:val="22"/>
-          <w:szCs w:val="22"/>
+          <w:sz w:val="24"/>
+          <w:szCs w:val="24"/>
+        </w:rPr>
+      </w:pPr>
+      <w:r>
+        <w:rPr>
+          <w:rFonts w:asciiTheme="minorHAnsi" w:hAnsiTheme="minorHAnsi" w:cstheme="minorHAnsi"/>
+          <w:sz w:val="24"/>
+          <w:szCs w:val="24"/>
         </w:rPr>
         <w:t>POS: Point of Sale</w:t>
       </w:r>
@@ -562,15 +554,15 @@
         </w:numPr>
         <w:rPr>
           <w:rFonts w:asciiTheme="minorHAnsi" w:hAnsiTheme="minorHAnsi" w:cstheme="minorHAnsi"/>
-          <w:sz w:val="22"/>
-          <w:szCs w:val="22"/>
-        </w:rPr>
-      </w:pPr>
-      <w:r>
-        <w:rPr>
-          <w:rFonts w:asciiTheme="minorHAnsi" w:hAnsiTheme="minorHAnsi" w:cstheme="minorHAnsi"/>
-          <w:sz w:val="22"/>
-          <w:szCs w:val="22"/>
+          <w:sz w:val="24"/>
+          <w:szCs w:val="24"/>
+        </w:rPr>
+      </w:pPr>
+      <w:r>
+        <w:rPr>
+          <w:rFonts w:asciiTheme="minorHAnsi" w:hAnsiTheme="minorHAnsi" w:cstheme="minorHAnsi"/>
+          <w:sz w:val="24"/>
+          <w:szCs w:val="24"/>
         </w:rPr>
         <w:t>UI: User Interface</w:t>
       </w:r>
@@ -581,8 +573,8 @@
         <w:ind w:left="720"/>
         <w:rPr>
           <w:rFonts w:asciiTheme="minorHAnsi" w:hAnsiTheme="minorHAnsi" w:cstheme="minorHAnsi"/>
-          <w:sz w:val="22"/>
-          <w:szCs w:val="22"/>
+          <w:sz w:val="24"/>
+          <w:szCs w:val="24"/>
         </w:rPr>
       </w:pPr>
     </w:p>
@@ -593,10 +585,996 @@
           <w:rFonts w:asciiTheme="minorHAnsi" w:hAnsiTheme="minorHAnsi" w:cstheme="minorHAnsi"/>
           <w:b/>
           <w:bCs/>
+          <w:sz w:val="32"/>
+          <w:szCs w:val="32"/>
+        </w:rPr>
+      </w:pPr>
+    </w:p>
+    <w:p>
+      <w:pPr>
+        <w:pStyle w:val="PlainText"/>
+        <w:rPr>
+          <w:rFonts w:asciiTheme="minorHAnsi" w:hAnsiTheme="minorHAnsi" w:cstheme="minorHAnsi"/>
+          <w:b/>
+          <w:bCs/>
+          <w:sz w:val="32"/>
+          <w:szCs w:val="32"/>
+        </w:rPr>
+      </w:pPr>
+    </w:p>
+    <w:p>
+      <w:pPr>
+        <w:pStyle w:val="PlainText"/>
+        <w:rPr>
+          <w:rFonts w:asciiTheme="minorHAnsi" w:hAnsiTheme="minorHAnsi" w:cstheme="minorHAnsi"/>
+          <w:b/>
+          <w:bCs/>
+          <w:sz w:val="32"/>
+          <w:szCs w:val="32"/>
+        </w:rPr>
+      </w:pPr>
+      <w:r>
+        <w:rPr>
+          <w:rFonts w:asciiTheme="minorHAnsi" w:hAnsiTheme="minorHAnsi" w:cstheme="minorHAnsi"/>
+          <w:b/>
+          <w:bCs/>
+          <w:sz w:val="32"/>
+          <w:szCs w:val="32"/>
+        </w:rPr>
+        <w:lastRenderedPageBreak/>
+        <w:t>2. Overall Description</w:t>
+      </w:r>
+    </w:p>
+    <w:p>
+      <w:pPr>
+        <w:pStyle w:val="PlainText"/>
+        <w:rPr>
+          <w:rFonts w:asciiTheme="minorHAnsi" w:hAnsiTheme="minorHAnsi" w:cstheme="minorHAnsi"/>
+          <w:b/>
+          <w:bCs/>
+          <w:sz w:val="32"/>
+          <w:szCs w:val="32"/>
+        </w:rPr>
+      </w:pPr>
+    </w:p>
+    <w:p>
+      <w:pPr>
+        <w:pStyle w:val="PlainText"/>
+        <w:rPr>
+          <w:rFonts w:asciiTheme="minorHAnsi" w:hAnsiTheme="minorHAnsi" w:cstheme="minorHAnsi"/>
+          <w:sz w:val="24"/>
+          <w:szCs w:val="24"/>
+        </w:rPr>
+      </w:pPr>
+      <w:r>
+        <w:rPr>
+          <w:rFonts w:asciiTheme="minorHAnsi" w:hAnsiTheme="minorHAnsi" w:cstheme="minorHAnsi"/>
+          <w:sz w:val="24"/>
+          <w:szCs w:val="24"/>
+        </w:rPr>
+        <w:t xml:space="preserve">The RMS will be </w:t>
+      </w:r>
+      <w:proofErr w:type="spellStart"/>
+      <w:proofErr w:type="gramStart"/>
+      <w:r>
+        <w:rPr>
+          <w:rFonts w:asciiTheme="minorHAnsi" w:hAnsiTheme="minorHAnsi" w:cstheme="minorHAnsi"/>
+          <w:sz w:val="24"/>
+          <w:szCs w:val="24"/>
+        </w:rPr>
+        <w:t>a</w:t>
+      </w:r>
+      <w:proofErr w:type="spellEnd"/>
+      <w:proofErr w:type="gramEnd"/>
+      <w:r>
+        <w:rPr>
+          <w:rFonts w:asciiTheme="minorHAnsi" w:hAnsiTheme="minorHAnsi" w:cstheme="minorHAnsi"/>
+          <w:sz w:val="24"/>
+          <w:szCs w:val="24"/>
+        </w:rPr>
+        <w:t xml:space="preserve"> application accessible through a user-friendly interface. It will be designed to be scalable and adaptable to different restaurant sizes and operational needs. The system will integrate with existing hardware like POS terminals and printers for seamless operation.</w:t>
+      </w:r>
+    </w:p>
+    <w:p>
+      <w:pPr>
+        <w:pStyle w:val="PlainText"/>
+        <w:rPr>
+          <w:rFonts w:asciiTheme="minorHAnsi" w:hAnsiTheme="minorHAnsi" w:cstheme="minorHAnsi"/>
+          <w:sz w:val="24"/>
+          <w:szCs w:val="24"/>
+        </w:rPr>
+      </w:pPr>
+    </w:p>
+    <w:p>
+      <w:pPr>
+        <w:pStyle w:val="PlainText"/>
+        <w:rPr>
+          <w:rFonts w:asciiTheme="minorHAnsi" w:hAnsiTheme="minorHAnsi" w:cstheme="minorHAnsi"/>
+          <w:b/>
+          <w:bCs/>
+          <w:sz w:val="32"/>
+          <w:szCs w:val="32"/>
+        </w:rPr>
+      </w:pPr>
+      <w:r>
+        <w:rPr>
+          <w:rFonts w:asciiTheme="minorHAnsi" w:hAnsiTheme="minorHAnsi" w:cstheme="minorHAnsi"/>
+          <w:b/>
+          <w:bCs/>
+          <w:sz w:val="32"/>
+          <w:szCs w:val="32"/>
+        </w:rPr>
+        <w:t>3. System Features and Requirements</w:t>
+      </w:r>
+    </w:p>
+    <w:p>
+      <w:pPr>
+        <w:pStyle w:val="PlainText"/>
+        <w:rPr>
+          <w:rFonts w:asciiTheme="minorHAnsi" w:hAnsiTheme="minorHAnsi" w:cstheme="minorHAnsi"/>
+          <w:sz w:val="24"/>
+          <w:szCs w:val="24"/>
+        </w:rPr>
+      </w:pPr>
+    </w:p>
+    <w:p>
+      <w:pPr>
+        <w:pStyle w:val="PlainText"/>
+        <w:rPr>
+          <w:rFonts w:asciiTheme="minorHAnsi" w:hAnsiTheme="minorHAnsi" w:cstheme="minorHAnsi"/>
           <w:sz w:val="28"/>
           <w:szCs w:val="28"/>
         </w:rPr>
       </w:pPr>
+      <w:r>
+        <w:rPr>
+          <w:rFonts w:asciiTheme="minorHAnsi" w:hAnsiTheme="minorHAnsi" w:cstheme="minorHAnsi"/>
+          <w:sz w:val="28"/>
+          <w:szCs w:val="28"/>
+        </w:rPr>
+        <w:t>3.1 Functional Requirements</w:t>
+      </w:r>
+    </w:p>
+    <w:p>
+      <w:pPr>
+        <w:pStyle w:val="PlainText"/>
+        <w:rPr>
+          <w:rFonts w:asciiTheme="minorHAnsi" w:hAnsiTheme="minorHAnsi" w:cstheme="minorHAnsi"/>
+          <w:sz w:val="28"/>
+          <w:szCs w:val="28"/>
+        </w:rPr>
+      </w:pPr>
+    </w:p>
+    <w:p>
+      <w:pPr>
+        <w:pStyle w:val="PlainText"/>
+        <w:rPr>
+          <w:rFonts w:asciiTheme="minorHAnsi" w:hAnsiTheme="minorHAnsi" w:cstheme="minorHAnsi"/>
+          <w:sz w:val="24"/>
+          <w:szCs w:val="24"/>
+        </w:rPr>
+      </w:pPr>
+      <w:r>
+        <w:rPr>
+          <w:rFonts w:asciiTheme="minorHAnsi" w:hAnsiTheme="minorHAnsi" w:cstheme="minorHAnsi"/>
+          <w:sz w:val="24"/>
+          <w:szCs w:val="24"/>
+        </w:rPr>
+        <w:t xml:space="preserve">   Customer Management:</w:t>
+      </w:r>
+    </w:p>
+    <w:p>
+      <w:pPr>
+        <w:pStyle w:val="PlainText"/>
+        <w:rPr>
+          <w:rFonts w:asciiTheme="minorHAnsi" w:hAnsiTheme="minorHAnsi" w:cstheme="minorHAnsi"/>
+          <w:sz w:val="24"/>
+          <w:szCs w:val="24"/>
+        </w:rPr>
+      </w:pPr>
+      <w:r>
+        <w:rPr>
+          <w:rFonts w:asciiTheme="minorHAnsi" w:hAnsiTheme="minorHAnsi" w:cstheme="minorHAnsi"/>
+          <w:sz w:val="24"/>
+          <w:szCs w:val="24"/>
+        </w:rPr>
+        <w:tab/>
+        <w:t>Name and contact will be noted.</w:t>
+      </w:r>
+    </w:p>
+    <w:p>
+      <w:pPr>
+        <w:pStyle w:val="PlainText"/>
+        <w:rPr>
+          <w:rFonts w:asciiTheme="minorHAnsi" w:hAnsiTheme="minorHAnsi" w:cstheme="minorHAnsi"/>
+          <w:sz w:val="28"/>
+          <w:szCs w:val="28"/>
+        </w:rPr>
+      </w:pPr>
+    </w:p>
+    <w:p>
+      <w:pPr>
+        <w:pStyle w:val="PlainText"/>
+        <w:rPr>
+          <w:rFonts w:asciiTheme="minorHAnsi" w:hAnsiTheme="minorHAnsi" w:cstheme="minorHAnsi"/>
+          <w:sz w:val="24"/>
+          <w:szCs w:val="24"/>
+        </w:rPr>
+      </w:pPr>
+      <w:r>
+        <w:rPr>
+          <w:rFonts w:asciiTheme="minorHAnsi" w:hAnsiTheme="minorHAnsi" w:cstheme="minorHAnsi"/>
+          <w:sz w:val="24"/>
+          <w:szCs w:val="24"/>
+        </w:rPr>
+        <w:t xml:space="preserve">   Order Management:</w:t>
+      </w:r>
+    </w:p>
+    <w:p>
+      <w:pPr>
+        <w:pStyle w:val="PlainText"/>
+        <w:rPr>
+          <w:rFonts w:asciiTheme="minorHAnsi" w:hAnsiTheme="minorHAnsi" w:cstheme="minorHAnsi"/>
+          <w:sz w:val="24"/>
+          <w:szCs w:val="24"/>
+        </w:rPr>
+      </w:pPr>
+      <w:r>
+        <w:rPr>
+          <w:rFonts w:asciiTheme="minorHAnsi" w:hAnsiTheme="minorHAnsi" w:cstheme="minorHAnsi"/>
+          <w:sz w:val="24"/>
+          <w:szCs w:val="24"/>
+        </w:rPr>
+        <w:t xml:space="preserve">        Facilitate order taking through a digital menu with options.</w:t>
+      </w:r>
+    </w:p>
+    <w:p>
+      <w:pPr>
+        <w:pStyle w:val="PlainText"/>
+        <w:rPr>
+          <w:rFonts w:asciiTheme="minorHAnsi" w:hAnsiTheme="minorHAnsi" w:cstheme="minorHAnsi"/>
+          <w:sz w:val="24"/>
+          <w:szCs w:val="24"/>
+        </w:rPr>
+      </w:pPr>
+      <w:r>
+        <w:rPr>
+          <w:rFonts w:asciiTheme="minorHAnsi" w:hAnsiTheme="minorHAnsi" w:cstheme="minorHAnsi"/>
+          <w:sz w:val="24"/>
+          <w:szCs w:val="24"/>
+        </w:rPr>
+        <w:t xml:space="preserve">        Allow splitting bills and applying discoun</w:t>
+      </w:r>
+      <w:r>
+        <w:rPr>
+          <w:rFonts w:asciiTheme="minorHAnsi" w:hAnsiTheme="minorHAnsi" w:cstheme="minorHAnsi"/>
+          <w:sz w:val="24"/>
+          <w:szCs w:val="24"/>
+        </w:rPr>
+        <w:t>ts</w:t>
+      </w:r>
+      <w:r>
+        <w:rPr>
+          <w:rFonts w:asciiTheme="minorHAnsi" w:hAnsiTheme="minorHAnsi" w:cstheme="minorHAnsi"/>
+          <w:sz w:val="24"/>
+          <w:szCs w:val="24"/>
+        </w:rPr>
+        <w:t>.</w:t>
+      </w:r>
+    </w:p>
+    <w:p>
+      <w:pPr>
+        <w:pStyle w:val="PlainText"/>
+        <w:rPr>
+          <w:rFonts w:asciiTheme="minorHAnsi" w:hAnsiTheme="minorHAnsi" w:cstheme="minorHAnsi"/>
+          <w:sz w:val="24"/>
+          <w:szCs w:val="24"/>
+        </w:rPr>
+      </w:pPr>
+      <w:r>
+        <w:rPr>
+          <w:rFonts w:asciiTheme="minorHAnsi" w:hAnsiTheme="minorHAnsi" w:cstheme="minorHAnsi"/>
+          <w:sz w:val="24"/>
+          <w:szCs w:val="24"/>
+        </w:rPr>
+        <w:t xml:space="preserve">        Integrate with kitchen display system (KDS) for real-time order communication.</w:t>
+      </w:r>
+    </w:p>
+    <w:p>
+      <w:pPr>
+        <w:pStyle w:val="PlainText"/>
+        <w:rPr>
+          <w:rFonts w:asciiTheme="minorHAnsi" w:hAnsiTheme="minorHAnsi" w:cstheme="minorHAnsi"/>
+          <w:sz w:val="24"/>
+          <w:szCs w:val="24"/>
+        </w:rPr>
+      </w:pPr>
+      <w:r>
+        <w:rPr>
+          <w:rFonts w:asciiTheme="minorHAnsi" w:hAnsiTheme="minorHAnsi" w:cstheme="minorHAnsi"/>
+          <w:sz w:val="24"/>
+          <w:szCs w:val="24"/>
+        </w:rPr>
+        <w:t xml:space="preserve">        Enable order tracking and status updates for both staff and customers.</w:t>
+      </w:r>
+    </w:p>
+    <w:p>
+      <w:pPr>
+        <w:pStyle w:val="PlainText"/>
+        <w:rPr>
+          <w:rFonts w:asciiTheme="minorHAnsi" w:hAnsiTheme="minorHAnsi" w:cstheme="minorHAnsi"/>
+          <w:sz w:val="24"/>
+          <w:szCs w:val="24"/>
+        </w:rPr>
+      </w:pPr>
+    </w:p>
+    <w:p>
+      <w:pPr>
+        <w:pStyle w:val="PlainText"/>
+        <w:rPr>
+          <w:rFonts w:asciiTheme="minorHAnsi" w:hAnsiTheme="minorHAnsi" w:cstheme="minorHAnsi"/>
+          <w:sz w:val="24"/>
+          <w:szCs w:val="24"/>
+        </w:rPr>
+      </w:pPr>
+      <w:r>
+        <w:rPr>
+          <w:rFonts w:asciiTheme="minorHAnsi" w:hAnsiTheme="minorHAnsi" w:cstheme="minorHAnsi"/>
+          <w:sz w:val="24"/>
+          <w:szCs w:val="24"/>
+        </w:rPr>
+        <w:t xml:space="preserve">    Menu Management:</w:t>
+      </w:r>
+    </w:p>
+    <w:p>
+      <w:pPr>
+        <w:pStyle w:val="PlainText"/>
+        <w:rPr>
+          <w:rFonts w:asciiTheme="minorHAnsi" w:hAnsiTheme="minorHAnsi" w:cstheme="minorHAnsi"/>
+          <w:sz w:val="24"/>
+          <w:szCs w:val="24"/>
+        </w:rPr>
+      </w:pPr>
+      <w:r>
+        <w:rPr>
+          <w:rFonts w:asciiTheme="minorHAnsi" w:hAnsiTheme="minorHAnsi" w:cstheme="minorHAnsi"/>
+          <w:sz w:val="24"/>
+          <w:szCs w:val="24"/>
+        </w:rPr>
+        <w:t xml:space="preserve">        Allow creation and modification of menus with various categories and descriptions.</w:t>
+      </w:r>
+    </w:p>
+    <w:p>
+      <w:pPr>
+        <w:pStyle w:val="PlainText"/>
+        <w:rPr>
+          <w:rFonts w:asciiTheme="minorHAnsi" w:hAnsiTheme="minorHAnsi" w:cstheme="minorHAnsi"/>
+          <w:sz w:val="24"/>
+          <w:szCs w:val="24"/>
+        </w:rPr>
+      </w:pPr>
+      <w:r>
+        <w:rPr>
+          <w:rFonts w:asciiTheme="minorHAnsi" w:hAnsiTheme="minorHAnsi" w:cstheme="minorHAnsi"/>
+          <w:sz w:val="24"/>
+          <w:szCs w:val="24"/>
+        </w:rPr>
+        <w:t xml:space="preserve">        Set pricing and manage availability of menu items.</w:t>
+      </w:r>
+    </w:p>
+    <w:p>
+      <w:pPr>
+        <w:pStyle w:val="PlainText"/>
+        <w:rPr>
+          <w:rFonts w:asciiTheme="minorHAnsi" w:hAnsiTheme="minorHAnsi" w:cstheme="minorHAnsi"/>
+          <w:sz w:val="24"/>
+          <w:szCs w:val="24"/>
+        </w:rPr>
+      </w:pPr>
+      <w:r>
+        <w:rPr>
+          <w:rFonts w:asciiTheme="minorHAnsi" w:hAnsiTheme="minorHAnsi" w:cstheme="minorHAnsi"/>
+          <w:sz w:val="24"/>
+          <w:szCs w:val="24"/>
+        </w:rPr>
+        <w:t xml:space="preserve">        Facilitate seasonal menu updates and promotions.</w:t>
+      </w:r>
+    </w:p>
+    <w:p>
+      <w:pPr>
+        <w:pStyle w:val="PlainText"/>
+        <w:rPr>
+          <w:rFonts w:asciiTheme="minorHAnsi" w:hAnsiTheme="minorHAnsi" w:cstheme="minorHAnsi"/>
+          <w:sz w:val="24"/>
+          <w:szCs w:val="24"/>
+        </w:rPr>
+      </w:pPr>
+    </w:p>
+    <w:p>
+      <w:pPr>
+        <w:pStyle w:val="PlainText"/>
+        <w:rPr>
+          <w:rFonts w:asciiTheme="minorHAnsi" w:hAnsiTheme="minorHAnsi" w:cstheme="minorHAnsi"/>
+          <w:sz w:val="24"/>
+          <w:szCs w:val="24"/>
+        </w:rPr>
+      </w:pPr>
+      <w:r>
+        <w:rPr>
+          <w:rFonts w:asciiTheme="minorHAnsi" w:hAnsiTheme="minorHAnsi" w:cstheme="minorHAnsi"/>
+          <w:sz w:val="24"/>
+          <w:szCs w:val="24"/>
+        </w:rPr>
+        <w:t xml:space="preserve">    </w:t>
+      </w:r>
+      <w:r>
+        <w:rPr>
+          <w:rFonts w:asciiTheme="minorHAnsi" w:hAnsiTheme="minorHAnsi" w:cstheme="minorHAnsi"/>
+          <w:sz w:val="24"/>
+          <w:szCs w:val="24"/>
+        </w:rPr>
+        <w:t>Bill Management</w:t>
+      </w:r>
+      <w:r>
+        <w:rPr>
+          <w:rFonts w:asciiTheme="minorHAnsi" w:hAnsiTheme="minorHAnsi" w:cstheme="minorHAnsi"/>
+          <w:sz w:val="24"/>
+          <w:szCs w:val="24"/>
+        </w:rPr>
+        <w:t>:</w:t>
+      </w:r>
+    </w:p>
+    <w:p>
+      <w:pPr>
+        <w:pStyle w:val="PlainText"/>
+        <w:rPr>
+          <w:rFonts w:asciiTheme="minorHAnsi" w:hAnsiTheme="minorHAnsi" w:cstheme="minorHAnsi"/>
+          <w:sz w:val="24"/>
+          <w:szCs w:val="24"/>
+        </w:rPr>
+      </w:pPr>
+      <w:r>
+        <w:rPr>
+          <w:rFonts w:asciiTheme="minorHAnsi" w:hAnsiTheme="minorHAnsi" w:cstheme="minorHAnsi"/>
+          <w:sz w:val="24"/>
+          <w:szCs w:val="24"/>
+        </w:rPr>
+        <w:t xml:space="preserve">        Generate </w:t>
+      </w:r>
+      <w:r>
+        <w:rPr>
+          <w:rFonts w:asciiTheme="minorHAnsi" w:hAnsiTheme="minorHAnsi" w:cstheme="minorHAnsi"/>
+          <w:sz w:val="24"/>
+          <w:szCs w:val="24"/>
+        </w:rPr>
+        <w:t>details of customer,</w:t>
+      </w:r>
+      <w:r>
+        <w:rPr>
+          <w:rFonts w:asciiTheme="minorHAnsi" w:hAnsiTheme="minorHAnsi" w:cstheme="minorHAnsi"/>
+          <w:sz w:val="24"/>
+          <w:szCs w:val="24"/>
+        </w:rPr>
+        <w:t xml:space="preserve"> </w:t>
+      </w:r>
+      <w:r>
+        <w:rPr>
+          <w:rFonts w:asciiTheme="minorHAnsi" w:hAnsiTheme="minorHAnsi" w:cstheme="minorHAnsi"/>
+          <w:sz w:val="24"/>
+          <w:szCs w:val="24"/>
+        </w:rPr>
+        <w:t>I</w:t>
+      </w:r>
+      <w:r>
+        <w:rPr>
+          <w:rFonts w:asciiTheme="minorHAnsi" w:hAnsiTheme="minorHAnsi" w:cstheme="minorHAnsi"/>
+          <w:sz w:val="24"/>
+          <w:szCs w:val="24"/>
+        </w:rPr>
+        <w:t>tem</w:t>
+      </w:r>
+      <w:r>
+        <w:rPr>
+          <w:rFonts w:asciiTheme="minorHAnsi" w:hAnsiTheme="minorHAnsi" w:cstheme="minorHAnsi"/>
+          <w:sz w:val="24"/>
+          <w:szCs w:val="24"/>
+        </w:rPr>
+        <w:t xml:space="preserve"> </w:t>
+      </w:r>
+      <w:proofErr w:type="gramStart"/>
+      <w:r>
+        <w:rPr>
+          <w:rFonts w:asciiTheme="minorHAnsi" w:hAnsiTheme="minorHAnsi" w:cstheme="minorHAnsi"/>
+          <w:sz w:val="24"/>
+          <w:szCs w:val="24"/>
+        </w:rPr>
+        <w:t xml:space="preserve">List </w:t>
+      </w:r>
+      <w:r>
+        <w:rPr>
+          <w:rFonts w:asciiTheme="minorHAnsi" w:hAnsiTheme="minorHAnsi" w:cstheme="minorHAnsi"/>
+          <w:sz w:val="24"/>
+          <w:szCs w:val="24"/>
+        </w:rPr>
+        <w:t>,</w:t>
+      </w:r>
+      <w:proofErr w:type="gramEnd"/>
+      <w:r>
+        <w:rPr>
+          <w:rFonts w:asciiTheme="minorHAnsi" w:hAnsiTheme="minorHAnsi" w:cstheme="minorHAnsi"/>
+          <w:sz w:val="24"/>
+          <w:szCs w:val="24"/>
+        </w:rPr>
+        <w:t xml:space="preserve"> </w:t>
+      </w:r>
+      <w:r>
+        <w:rPr>
+          <w:rFonts w:asciiTheme="minorHAnsi" w:hAnsiTheme="minorHAnsi" w:cstheme="minorHAnsi"/>
+          <w:sz w:val="24"/>
+          <w:szCs w:val="24"/>
+        </w:rPr>
+        <w:t xml:space="preserve">Total Price </w:t>
+      </w:r>
+      <w:r>
+        <w:rPr>
+          <w:rFonts w:asciiTheme="minorHAnsi" w:hAnsiTheme="minorHAnsi" w:cstheme="minorHAnsi"/>
+          <w:sz w:val="24"/>
+          <w:szCs w:val="24"/>
+        </w:rPr>
+        <w:t>,</w:t>
+      </w:r>
+      <w:r>
+        <w:rPr>
+          <w:rFonts w:asciiTheme="minorHAnsi" w:hAnsiTheme="minorHAnsi" w:cstheme="minorHAnsi"/>
+          <w:sz w:val="24"/>
+          <w:szCs w:val="24"/>
+        </w:rPr>
+        <w:t>GST, Grand Total and T</w:t>
+      </w:r>
+      <w:r>
+        <w:rPr>
+          <w:rFonts w:asciiTheme="minorHAnsi" w:hAnsiTheme="minorHAnsi" w:cstheme="minorHAnsi"/>
+          <w:sz w:val="24"/>
+          <w:szCs w:val="24"/>
+        </w:rPr>
+        <w:t>i</w:t>
+      </w:r>
+      <w:r>
+        <w:rPr>
+          <w:rFonts w:asciiTheme="minorHAnsi" w:hAnsiTheme="minorHAnsi" w:cstheme="minorHAnsi"/>
+          <w:sz w:val="24"/>
+          <w:szCs w:val="24"/>
+        </w:rPr>
+        <w:t>me</w:t>
+      </w:r>
+      <w:r>
+        <w:rPr>
+          <w:rFonts w:asciiTheme="minorHAnsi" w:hAnsiTheme="minorHAnsi" w:cstheme="minorHAnsi"/>
+          <w:sz w:val="24"/>
+          <w:szCs w:val="24"/>
+        </w:rPr>
+        <w:t>.</w:t>
+      </w:r>
+    </w:p>
+    <w:p>
+      <w:pPr>
+        <w:pStyle w:val="PlainText"/>
+        <w:rPr>
+          <w:rFonts w:asciiTheme="minorHAnsi" w:hAnsiTheme="minorHAnsi" w:cstheme="minorHAnsi"/>
+          <w:sz w:val="24"/>
+          <w:szCs w:val="24"/>
+        </w:rPr>
+      </w:pPr>
+      <w:r>
+        <w:rPr>
+          <w:rFonts w:asciiTheme="minorHAnsi" w:hAnsiTheme="minorHAnsi" w:cstheme="minorHAnsi"/>
+          <w:sz w:val="24"/>
+          <w:szCs w:val="24"/>
+        </w:rPr>
+        <w:t xml:space="preserve">        </w:t>
+      </w:r>
+      <w:r>
+        <w:rPr>
+          <w:rFonts w:asciiTheme="minorHAnsi" w:hAnsiTheme="minorHAnsi" w:cstheme="minorHAnsi"/>
+          <w:sz w:val="24"/>
+          <w:szCs w:val="24"/>
+        </w:rPr>
+        <w:t>Printing of bill.</w:t>
+      </w:r>
+    </w:p>
+    <w:p>
+      <w:pPr>
+        <w:pStyle w:val="PlainText"/>
+        <w:rPr>
+          <w:rFonts w:asciiTheme="minorHAnsi" w:hAnsiTheme="minorHAnsi" w:cstheme="minorHAnsi"/>
+          <w:sz w:val="24"/>
+          <w:szCs w:val="24"/>
+        </w:rPr>
+      </w:pPr>
+      <w:r>
+        <w:rPr>
+          <w:rFonts w:asciiTheme="minorHAnsi" w:hAnsiTheme="minorHAnsi" w:cstheme="minorHAnsi"/>
+          <w:sz w:val="24"/>
+          <w:szCs w:val="24"/>
+        </w:rPr>
+        <w:t xml:space="preserve">        Saving the bill.</w:t>
+      </w:r>
+    </w:p>
+    <w:p>
+      <w:pPr>
+        <w:pStyle w:val="PlainText"/>
+        <w:rPr>
+          <w:rFonts w:asciiTheme="minorHAnsi" w:hAnsiTheme="minorHAnsi" w:cstheme="minorHAnsi"/>
+          <w:sz w:val="24"/>
+          <w:szCs w:val="24"/>
+        </w:rPr>
+      </w:pPr>
+    </w:p>
+    <w:p>
+      <w:pPr>
+        <w:pStyle w:val="PlainText"/>
+        <w:rPr>
+          <w:rFonts w:asciiTheme="minorHAnsi" w:hAnsiTheme="minorHAnsi" w:cstheme="minorHAnsi"/>
+          <w:sz w:val="28"/>
+          <w:szCs w:val="28"/>
+        </w:rPr>
+      </w:pPr>
+      <w:r>
+        <w:rPr>
+          <w:rFonts w:asciiTheme="minorHAnsi" w:hAnsiTheme="minorHAnsi" w:cstheme="minorHAnsi"/>
+          <w:sz w:val="28"/>
+          <w:szCs w:val="28"/>
+        </w:rPr>
+        <w:t>3.</w:t>
+      </w:r>
+      <w:r>
+        <w:rPr>
+          <w:rFonts w:asciiTheme="minorHAnsi" w:hAnsiTheme="minorHAnsi" w:cstheme="minorHAnsi"/>
+          <w:sz w:val="28"/>
+          <w:szCs w:val="28"/>
+        </w:rPr>
+        <w:t>2</w:t>
+      </w:r>
+      <w:r>
+        <w:rPr>
+          <w:rFonts w:asciiTheme="minorHAnsi" w:hAnsiTheme="minorHAnsi" w:cstheme="minorHAnsi"/>
+          <w:sz w:val="28"/>
+          <w:szCs w:val="28"/>
+        </w:rPr>
+        <w:t xml:space="preserve"> Data Flow Diagram</w:t>
+      </w:r>
+    </w:p>
+    <w:p>
+      <w:pPr>
+        <w:pStyle w:val="PlainText"/>
+        <w:jc w:val="center"/>
+        <w:rPr>
+          <w:rFonts w:asciiTheme="minorHAnsi" w:hAnsiTheme="minorHAnsi" w:cstheme="minorHAnsi"/>
+          <w:sz w:val="28"/>
+          <w:szCs w:val="28"/>
+        </w:rPr>
+      </w:pPr>
+      <w:r>
+        <w:rPr>
+          <w:rFonts w:asciiTheme="minorHAnsi" w:hAnsiTheme="minorHAnsi" w:cstheme="minorHAnsi"/>
+          <w:noProof/>
+          <w:sz w:val="28"/>
+          <w:szCs w:val="28"/>
+        </w:rPr>
+        <w:lastRenderedPageBreak/>
+        <w:drawing>
+          <wp:inline distT="0" distB="0" distL="0" distR="0" wp14:anchorId="5417F37F" wp14:editId="13A385DF">
+            <wp:extent cx="1260796" cy="8909447"/>
+            <wp:effectExtent l="0" t="0" r="0" b="6350"/>
+            <wp:docPr id="1311774521" name="Picture 2"/>
+            <wp:cNvGraphicFramePr>
+              <a:graphicFrameLocks xmlns:a="http://schemas.openxmlformats.org/drawingml/2006/main" noChangeAspect="1"/>
+            </wp:cNvGraphicFramePr>
+            <a:graphic xmlns:a="http://schemas.openxmlformats.org/drawingml/2006/main">
+              <a:graphicData uri="http://schemas.openxmlformats.org/drawingml/2006/picture">
+                <pic:pic xmlns:pic="http://schemas.openxmlformats.org/drawingml/2006/picture">
+                  <pic:nvPicPr>
+                    <pic:cNvPr id="1311774521" name="Picture 1311774521"/>
+                    <pic:cNvPicPr/>
+                  </pic:nvPicPr>
+                  <pic:blipFill>
+                    <a:blip r:embed="rId5" cstate="print">
+                      <a:extLst>
+                        <a:ext uri="{28A0092B-C50C-407E-A947-70E740481C1C}">
+                          <a14:useLocalDpi xmlns:a14="http://schemas.microsoft.com/office/drawing/2010/main" val="0"/>
+                        </a:ext>
+                      </a:extLst>
+                    </a:blip>
+                    <a:stretch>
+                      <a:fillRect/>
+                    </a:stretch>
+                  </pic:blipFill>
+                  <pic:spPr>
+                    <a:xfrm>
+                      <a:off x="0" y="0"/>
+                      <a:ext cx="1282431" cy="9062328"/>
+                    </a:xfrm>
+                    <a:prstGeom prst="rect">
+                      <a:avLst/>
+                    </a:prstGeom>
+                  </pic:spPr>
+                </pic:pic>
+              </a:graphicData>
+            </a:graphic>
+          </wp:inline>
+        </w:drawing>
+      </w:r>
+    </w:p>
+    <w:p>
+      <w:pPr>
+        <w:pStyle w:val="PlainText"/>
+        <w:rPr>
+          <w:rFonts w:asciiTheme="minorHAnsi" w:hAnsiTheme="minorHAnsi" w:cstheme="minorHAnsi"/>
+          <w:sz w:val="24"/>
+          <w:szCs w:val="24"/>
+        </w:rPr>
+      </w:pPr>
+    </w:p>
+    <w:p>
+      <w:pPr>
+        <w:pStyle w:val="PlainText"/>
+        <w:rPr>
+          <w:rFonts w:asciiTheme="minorHAnsi" w:hAnsiTheme="minorHAnsi" w:cstheme="minorHAnsi"/>
+          <w:sz w:val="28"/>
+          <w:szCs w:val="28"/>
+        </w:rPr>
+      </w:pPr>
+    </w:p>
+    <w:p>
+      <w:pPr>
+        <w:pStyle w:val="PlainText"/>
+        <w:rPr>
+          <w:rFonts w:asciiTheme="minorHAnsi" w:hAnsiTheme="minorHAnsi" w:cstheme="minorHAnsi"/>
+          <w:sz w:val="28"/>
+          <w:szCs w:val="28"/>
+        </w:rPr>
+      </w:pPr>
+      <w:r>
+        <w:rPr>
+          <w:rFonts w:asciiTheme="minorHAnsi" w:hAnsiTheme="minorHAnsi" w:cstheme="minorHAnsi"/>
+          <w:sz w:val="28"/>
+          <w:szCs w:val="28"/>
+        </w:rPr>
+        <w:t>3.</w:t>
+      </w:r>
+      <w:r>
+        <w:rPr>
+          <w:rFonts w:asciiTheme="minorHAnsi" w:hAnsiTheme="minorHAnsi" w:cstheme="minorHAnsi"/>
+          <w:sz w:val="28"/>
+          <w:szCs w:val="28"/>
+        </w:rPr>
+        <w:t>3</w:t>
+      </w:r>
+      <w:r>
+        <w:rPr>
+          <w:rFonts w:asciiTheme="minorHAnsi" w:hAnsiTheme="minorHAnsi" w:cstheme="minorHAnsi"/>
+          <w:sz w:val="28"/>
+          <w:szCs w:val="28"/>
+        </w:rPr>
+        <w:t xml:space="preserve"> Non-Functional Requirements</w:t>
+      </w:r>
+    </w:p>
+    <w:p>
+      <w:pPr>
+        <w:pStyle w:val="PlainText"/>
+        <w:rPr>
+          <w:rFonts w:asciiTheme="minorHAnsi" w:hAnsiTheme="minorHAnsi" w:cstheme="minorHAnsi"/>
+          <w:sz w:val="28"/>
+          <w:szCs w:val="28"/>
+        </w:rPr>
+      </w:pPr>
+    </w:p>
+    <w:p>
+      <w:pPr>
+        <w:pStyle w:val="PlainText"/>
+        <w:rPr>
+          <w:rFonts w:asciiTheme="minorHAnsi" w:hAnsiTheme="minorHAnsi" w:cstheme="minorHAnsi"/>
+          <w:sz w:val="24"/>
+          <w:szCs w:val="24"/>
+        </w:rPr>
+      </w:pPr>
+      <w:r>
+        <w:rPr>
+          <w:rFonts w:asciiTheme="minorHAnsi" w:hAnsiTheme="minorHAnsi" w:cstheme="minorHAnsi"/>
+          <w:sz w:val="24"/>
+          <w:szCs w:val="24"/>
+        </w:rPr>
+        <w:t>Performance:</w:t>
+      </w:r>
+    </w:p>
+    <w:p>
+      <w:pPr>
+        <w:pStyle w:val="PlainText"/>
+        <w:rPr>
+          <w:rFonts w:asciiTheme="minorHAnsi" w:hAnsiTheme="minorHAnsi" w:cstheme="minorHAnsi"/>
+          <w:sz w:val="24"/>
+          <w:szCs w:val="24"/>
+        </w:rPr>
+      </w:pPr>
+      <w:r>
+        <w:rPr>
+          <w:rFonts w:asciiTheme="minorHAnsi" w:hAnsiTheme="minorHAnsi" w:cstheme="minorHAnsi"/>
+          <w:sz w:val="24"/>
+          <w:szCs w:val="24"/>
+        </w:rPr>
+        <w:t xml:space="preserve">        The system should be responsive and handle high order volumes efficiently.</w:t>
+      </w:r>
+    </w:p>
+    <w:p>
+      <w:pPr>
+        <w:pStyle w:val="PlainText"/>
+        <w:rPr>
+          <w:rFonts w:asciiTheme="minorHAnsi" w:hAnsiTheme="minorHAnsi" w:cstheme="minorHAnsi"/>
+          <w:sz w:val="24"/>
+          <w:szCs w:val="24"/>
+        </w:rPr>
+      </w:pPr>
+      <w:r>
+        <w:rPr>
+          <w:rFonts w:asciiTheme="minorHAnsi" w:hAnsiTheme="minorHAnsi" w:cstheme="minorHAnsi"/>
+          <w:sz w:val="24"/>
+          <w:szCs w:val="24"/>
+        </w:rPr>
+        <w:t xml:space="preserve">        Minimize loading times and maintain smooth operation during peak hours.</w:t>
+      </w:r>
+    </w:p>
+    <w:p>
+      <w:pPr>
+        <w:pStyle w:val="PlainText"/>
+        <w:rPr>
+          <w:rFonts w:asciiTheme="minorHAnsi" w:hAnsiTheme="minorHAnsi" w:cstheme="minorHAnsi"/>
+          <w:sz w:val="24"/>
+          <w:szCs w:val="24"/>
+        </w:rPr>
+      </w:pPr>
+      <w:r>
+        <w:rPr>
+          <w:rFonts w:asciiTheme="minorHAnsi" w:hAnsiTheme="minorHAnsi" w:cstheme="minorHAnsi"/>
+          <w:sz w:val="24"/>
+          <w:szCs w:val="24"/>
+        </w:rPr>
+        <w:t xml:space="preserve">    </w:t>
+      </w:r>
+    </w:p>
+    <w:p>
+      <w:pPr>
+        <w:pStyle w:val="PlainText"/>
+        <w:rPr>
+          <w:rFonts w:asciiTheme="minorHAnsi" w:hAnsiTheme="minorHAnsi" w:cstheme="minorHAnsi"/>
+          <w:sz w:val="24"/>
+          <w:szCs w:val="24"/>
+        </w:rPr>
+      </w:pPr>
+      <w:r>
+        <w:rPr>
+          <w:rFonts w:asciiTheme="minorHAnsi" w:hAnsiTheme="minorHAnsi" w:cstheme="minorHAnsi"/>
+          <w:sz w:val="24"/>
+          <w:szCs w:val="24"/>
+        </w:rPr>
+        <w:t>Scalability:</w:t>
+      </w:r>
+    </w:p>
+    <w:p>
+      <w:pPr>
+        <w:pStyle w:val="PlainText"/>
+        <w:rPr>
+          <w:rFonts w:asciiTheme="minorHAnsi" w:hAnsiTheme="minorHAnsi" w:cstheme="minorHAnsi"/>
+          <w:sz w:val="24"/>
+          <w:szCs w:val="24"/>
+        </w:rPr>
+      </w:pPr>
+      <w:r>
+        <w:rPr>
+          <w:rFonts w:asciiTheme="minorHAnsi" w:hAnsiTheme="minorHAnsi" w:cstheme="minorHAnsi"/>
+          <w:sz w:val="24"/>
+          <w:szCs w:val="24"/>
+        </w:rPr>
+        <w:t xml:space="preserve">        The system should be adaptable to accommodate the growth of the restaurant's business.</w:t>
+      </w:r>
+    </w:p>
+    <w:p>
+      <w:pPr>
+        <w:pStyle w:val="PlainText"/>
+        <w:rPr>
+          <w:rFonts w:asciiTheme="minorHAnsi" w:hAnsiTheme="minorHAnsi" w:cstheme="minorHAnsi"/>
+          <w:sz w:val="24"/>
+          <w:szCs w:val="24"/>
+        </w:rPr>
+      </w:pPr>
+      <w:r>
+        <w:rPr>
+          <w:rFonts w:asciiTheme="minorHAnsi" w:hAnsiTheme="minorHAnsi" w:cstheme="minorHAnsi"/>
+          <w:sz w:val="24"/>
+          <w:szCs w:val="24"/>
+        </w:rPr>
+        <w:t xml:space="preserve">        Allow for easy integration with additional features and functionalities in the future.</w:t>
+      </w:r>
+    </w:p>
+    <w:p>
+      <w:pPr>
+        <w:pStyle w:val="PlainText"/>
+        <w:rPr>
+          <w:rFonts w:asciiTheme="minorHAnsi" w:hAnsiTheme="minorHAnsi" w:cstheme="minorHAnsi"/>
+          <w:sz w:val="24"/>
+          <w:szCs w:val="24"/>
+        </w:rPr>
+      </w:pPr>
+    </w:p>
+    <w:p>
+      <w:pPr>
+        <w:pStyle w:val="PlainText"/>
+        <w:rPr>
+          <w:rFonts w:asciiTheme="minorHAnsi" w:hAnsiTheme="minorHAnsi" w:cstheme="minorHAnsi"/>
+          <w:sz w:val="24"/>
+          <w:szCs w:val="24"/>
+        </w:rPr>
+      </w:pPr>
+      <w:r>
+        <w:rPr>
+          <w:rFonts w:asciiTheme="minorHAnsi" w:hAnsiTheme="minorHAnsi" w:cstheme="minorHAnsi"/>
+          <w:sz w:val="24"/>
+          <w:szCs w:val="24"/>
+        </w:rPr>
+        <w:t>Usability:</w:t>
+      </w:r>
+    </w:p>
+    <w:p>
+      <w:pPr>
+        <w:pStyle w:val="PlainText"/>
+        <w:ind w:left="432"/>
+        <w:rPr>
+          <w:rFonts w:asciiTheme="minorHAnsi" w:hAnsiTheme="minorHAnsi" w:cstheme="minorHAnsi"/>
+          <w:sz w:val="24"/>
+          <w:szCs w:val="24"/>
+        </w:rPr>
+      </w:pPr>
+      <w:r>
+        <w:rPr>
+          <w:rFonts w:asciiTheme="minorHAnsi" w:hAnsiTheme="minorHAnsi" w:cstheme="minorHAnsi"/>
+          <w:sz w:val="24"/>
+          <w:szCs w:val="24"/>
+        </w:rPr>
+        <w:t>The user interface should be intuitive and easy to navigate for users with varying technical</w:t>
+      </w:r>
+      <w:r>
+        <w:rPr>
+          <w:rFonts w:asciiTheme="minorHAnsi" w:hAnsiTheme="minorHAnsi" w:cstheme="minorHAnsi"/>
+          <w:sz w:val="24"/>
+          <w:szCs w:val="24"/>
+        </w:rPr>
+        <w:t>-</w:t>
+      </w:r>
+      <w:r>
+        <w:rPr>
+          <w:rFonts w:asciiTheme="minorHAnsi" w:hAnsiTheme="minorHAnsi" w:cstheme="minorHAnsi"/>
+          <w:sz w:val="24"/>
+          <w:szCs w:val="24"/>
+        </w:rPr>
+        <w:t>skills.</w:t>
+      </w:r>
+    </w:p>
+    <w:p>
+      <w:pPr>
+        <w:pStyle w:val="PlainText"/>
+        <w:rPr>
+          <w:rFonts w:asciiTheme="minorHAnsi" w:hAnsiTheme="minorHAnsi" w:cstheme="minorHAnsi"/>
+          <w:sz w:val="24"/>
+          <w:szCs w:val="24"/>
+        </w:rPr>
+      </w:pPr>
+      <w:r>
+        <w:rPr>
+          <w:rFonts w:asciiTheme="minorHAnsi" w:hAnsiTheme="minorHAnsi" w:cstheme="minorHAnsi"/>
+          <w:sz w:val="24"/>
+          <w:szCs w:val="24"/>
+        </w:rPr>
+        <w:t xml:space="preserve">        Provide clear instructions and user guides for different functionalities.</w:t>
+      </w:r>
     </w:p>
     <w:p>
       <w:pPr>
@@ -605,898 +1583,17 @@
           <w:rFonts w:asciiTheme="minorHAnsi" w:hAnsiTheme="minorHAnsi" w:cstheme="minorHAnsi"/>
           <w:b/>
           <w:bCs/>
-          <w:sz w:val="28"/>
-          <w:szCs w:val="28"/>
-        </w:rPr>
-      </w:pPr>
-    </w:p>
-    <w:p>
-      <w:pPr>
-        <w:pStyle w:val="PlainText"/>
+          <w:sz w:val="32"/>
+          <w:szCs w:val="32"/>
+        </w:rPr>
+      </w:pPr>
+      <w:r>
         <w:rPr>
           <w:rFonts w:asciiTheme="minorHAnsi" w:hAnsiTheme="minorHAnsi" w:cstheme="minorHAnsi"/>
           <w:b/>
           <w:bCs/>
-          <w:sz w:val="28"/>
-          <w:szCs w:val="28"/>
-        </w:rPr>
-      </w:pPr>
-      <w:r>
-        <w:rPr>
-          <w:rFonts w:asciiTheme="minorHAnsi" w:hAnsiTheme="minorHAnsi" w:cstheme="minorHAnsi"/>
-          <w:b/>
-          <w:bCs/>
-          <w:sz w:val="28"/>
-          <w:szCs w:val="28"/>
-        </w:rPr>
-        <w:t>2. Overall Description</w:t>
-      </w:r>
-    </w:p>
-    <w:p>
-      <w:pPr>
-        <w:pStyle w:val="PlainText"/>
-        <w:rPr>
-          <w:rFonts w:asciiTheme="minorHAnsi" w:hAnsiTheme="minorHAnsi" w:cstheme="minorHAnsi"/>
-          <w:b/>
-          <w:bCs/>
-          <w:sz w:val="28"/>
-          <w:szCs w:val="28"/>
-        </w:rPr>
-      </w:pPr>
-    </w:p>
-    <w:p>
-      <w:pPr>
-        <w:pStyle w:val="PlainText"/>
-        <w:rPr>
-          <w:rFonts w:asciiTheme="minorHAnsi" w:hAnsiTheme="minorHAnsi" w:cstheme="minorHAnsi"/>
-          <w:sz w:val="22"/>
-          <w:szCs w:val="22"/>
-        </w:rPr>
-      </w:pPr>
-      <w:r>
-        <w:rPr>
-          <w:rFonts w:asciiTheme="minorHAnsi" w:hAnsiTheme="minorHAnsi" w:cstheme="minorHAnsi"/>
-          <w:sz w:val="22"/>
-          <w:szCs w:val="22"/>
-        </w:rPr>
-        <w:t xml:space="preserve">The RMS will be </w:t>
-      </w:r>
-      <w:proofErr w:type="spellStart"/>
-      <w:proofErr w:type="gramStart"/>
-      <w:r>
-        <w:rPr>
-          <w:rFonts w:asciiTheme="minorHAnsi" w:hAnsiTheme="minorHAnsi" w:cstheme="minorHAnsi"/>
-          <w:sz w:val="22"/>
-          <w:szCs w:val="22"/>
-        </w:rPr>
-        <w:t>a</w:t>
-      </w:r>
-      <w:proofErr w:type="spellEnd"/>
-      <w:proofErr w:type="gramEnd"/>
-      <w:r>
-        <w:rPr>
-          <w:rFonts w:asciiTheme="minorHAnsi" w:hAnsiTheme="minorHAnsi" w:cstheme="minorHAnsi"/>
-          <w:sz w:val="22"/>
-          <w:szCs w:val="22"/>
-        </w:rPr>
-        <w:t xml:space="preserve"> application accessible through a user-friendly interface. It will be designed to be scalable and adaptable to different restaurant sizes and operational needs. The system will integrate with existing hardware like POS terminals and printers for seamless operation.</w:t>
-      </w:r>
-    </w:p>
-    <w:p>
-      <w:pPr>
-        <w:pStyle w:val="PlainText"/>
-        <w:rPr>
-          <w:rFonts w:asciiTheme="minorHAnsi" w:hAnsiTheme="minorHAnsi" w:cstheme="minorHAnsi"/>
-          <w:sz w:val="22"/>
-          <w:szCs w:val="22"/>
-        </w:rPr>
-      </w:pPr>
-    </w:p>
-    <w:p>
-      <w:pPr>
-        <w:pStyle w:val="PlainText"/>
-        <w:rPr>
-          <w:rFonts w:asciiTheme="minorHAnsi" w:hAnsiTheme="minorHAnsi" w:cstheme="minorHAnsi"/>
-          <w:b/>
-          <w:bCs/>
-          <w:sz w:val="28"/>
-          <w:szCs w:val="28"/>
-        </w:rPr>
-      </w:pPr>
-      <w:r>
-        <w:rPr>
-          <w:rFonts w:asciiTheme="minorHAnsi" w:hAnsiTheme="minorHAnsi" w:cstheme="minorHAnsi"/>
-          <w:b/>
-          <w:bCs/>
-          <w:sz w:val="28"/>
-          <w:szCs w:val="28"/>
-        </w:rPr>
-        <w:lastRenderedPageBreak/>
-        <w:t>3. System Features and Requirements</w:t>
-      </w:r>
-    </w:p>
-    <w:p>
-      <w:pPr>
-        <w:pStyle w:val="PlainText"/>
-        <w:rPr>
-          <w:rFonts w:asciiTheme="minorHAnsi" w:hAnsiTheme="minorHAnsi" w:cstheme="minorHAnsi"/>
-          <w:sz w:val="22"/>
-          <w:szCs w:val="22"/>
-        </w:rPr>
-      </w:pPr>
-    </w:p>
-    <w:p>
-      <w:pPr>
-        <w:pStyle w:val="PlainText"/>
-        <w:rPr>
-          <w:rFonts w:asciiTheme="minorHAnsi" w:hAnsiTheme="minorHAnsi" w:cstheme="minorHAnsi"/>
-          <w:sz w:val="24"/>
-          <w:szCs w:val="24"/>
-        </w:rPr>
-      </w:pPr>
-      <w:r>
-        <w:rPr>
-          <w:rFonts w:asciiTheme="minorHAnsi" w:hAnsiTheme="minorHAnsi" w:cstheme="minorHAnsi"/>
-          <w:sz w:val="24"/>
-          <w:szCs w:val="24"/>
-        </w:rPr>
-        <w:t>3.1 Functional Requirements</w:t>
-      </w:r>
-    </w:p>
-    <w:p>
-      <w:pPr>
-        <w:pStyle w:val="PlainText"/>
-        <w:rPr>
-          <w:rFonts w:asciiTheme="minorHAnsi" w:hAnsiTheme="minorHAnsi" w:cstheme="minorHAnsi"/>
-          <w:sz w:val="24"/>
-          <w:szCs w:val="24"/>
-        </w:rPr>
-      </w:pPr>
-    </w:p>
-    <w:p>
-      <w:pPr>
-        <w:pStyle w:val="PlainText"/>
-        <w:rPr>
-          <w:rFonts w:asciiTheme="minorHAnsi" w:hAnsiTheme="minorHAnsi" w:cstheme="minorHAnsi"/>
-          <w:sz w:val="22"/>
-          <w:szCs w:val="22"/>
-        </w:rPr>
-      </w:pPr>
-      <w:r>
-        <w:rPr>
-          <w:rFonts w:asciiTheme="minorHAnsi" w:hAnsiTheme="minorHAnsi" w:cstheme="minorHAnsi"/>
-          <w:sz w:val="22"/>
-          <w:szCs w:val="22"/>
-        </w:rPr>
-        <w:t xml:space="preserve">   Customer Management:</w:t>
-      </w:r>
-    </w:p>
-    <w:p>
-      <w:pPr>
-        <w:pStyle w:val="PlainText"/>
-        <w:rPr>
-          <w:rFonts w:asciiTheme="minorHAnsi" w:hAnsiTheme="minorHAnsi" w:cstheme="minorHAnsi"/>
-          <w:sz w:val="22"/>
-          <w:szCs w:val="22"/>
-        </w:rPr>
-      </w:pPr>
-      <w:r>
-        <w:rPr>
-          <w:rFonts w:asciiTheme="minorHAnsi" w:hAnsiTheme="minorHAnsi" w:cstheme="minorHAnsi"/>
-          <w:sz w:val="22"/>
-          <w:szCs w:val="22"/>
-        </w:rPr>
-        <w:tab/>
-        <w:t>Name and contact will be noted.</w:t>
-      </w:r>
-    </w:p>
-    <w:p>
-      <w:pPr>
-        <w:pStyle w:val="PlainText"/>
-        <w:rPr>
-          <w:rFonts w:asciiTheme="minorHAnsi" w:hAnsiTheme="minorHAnsi" w:cstheme="minorHAnsi"/>
-          <w:sz w:val="24"/>
-          <w:szCs w:val="24"/>
-        </w:rPr>
-      </w:pPr>
-    </w:p>
-    <w:p>
-      <w:pPr>
-        <w:pStyle w:val="PlainText"/>
-        <w:rPr>
-          <w:rFonts w:asciiTheme="minorHAnsi" w:hAnsiTheme="minorHAnsi" w:cstheme="minorHAnsi"/>
-          <w:sz w:val="22"/>
-          <w:szCs w:val="22"/>
-        </w:rPr>
-      </w:pPr>
-      <w:r>
-        <w:rPr>
-          <w:rFonts w:asciiTheme="minorHAnsi" w:hAnsiTheme="minorHAnsi" w:cstheme="minorHAnsi"/>
-          <w:sz w:val="22"/>
-          <w:szCs w:val="22"/>
-        </w:rPr>
-        <w:t xml:space="preserve">   Order Management:</w:t>
-      </w:r>
-    </w:p>
-    <w:p>
-      <w:pPr>
-        <w:pStyle w:val="PlainText"/>
-        <w:rPr>
-          <w:rFonts w:asciiTheme="minorHAnsi" w:hAnsiTheme="minorHAnsi" w:cstheme="minorHAnsi"/>
-          <w:sz w:val="22"/>
-          <w:szCs w:val="22"/>
-        </w:rPr>
-      </w:pPr>
-      <w:r>
-        <w:rPr>
-          <w:rFonts w:asciiTheme="minorHAnsi" w:hAnsiTheme="minorHAnsi" w:cstheme="minorHAnsi"/>
-          <w:sz w:val="22"/>
-          <w:szCs w:val="22"/>
-        </w:rPr>
-        <w:t xml:space="preserve">        Facilitate order taking through a digital menu with options.</w:t>
-      </w:r>
-    </w:p>
-    <w:p>
-      <w:pPr>
-        <w:pStyle w:val="PlainText"/>
-        <w:rPr>
-          <w:rFonts w:asciiTheme="minorHAnsi" w:hAnsiTheme="minorHAnsi" w:cstheme="minorHAnsi"/>
-          <w:sz w:val="22"/>
-          <w:szCs w:val="22"/>
-        </w:rPr>
-      </w:pPr>
-      <w:r>
-        <w:rPr>
-          <w:rFonts w:asciiTheme="minorHAnsi" w:hAnsiTheme="minorHAnsi" w:cstheme="minorHAnsi"/>
-          <w:sz w:val="22"/>
-          <w:szCs w:val="22"/>
-        </w:rPr>
-        <w:t xml:space="preserve">        Allow splitting bills and applying discoun</w:t>
-      </w:r>
-      <w:r>
-        <w:rPr>
-          <w:rFonts w:asciiTheme="minorHAnsi" w:hAnsiTheme="minorHAnsi" w:cstheme="minorHAnsi"/>
-          <w:sz w:val="22"/>
-          <w:szCs w:val="22"/>
-        </w:rPr>
-        <w:t>ts</w:t>
-      </w:r>
-      <w:r>
-        <w:rPr>
-          <w:rFonts w:asciiTheme="minorHAnsi" w:hAnsiTheme="minorHAnsi" w:cstheme="minorHAnsi"/>
-          <w:sz w:val="22"/>
-          <w:szCs w:val="22"/>
-        </w:rPr>
-        <w:t>.</w:t>
-      </w:r>
-    </w:p>
-    <w:p>
-      <w:pPr>
-        <w:pStyle w:val="PlainText"/>
-        <w:rPr>
-          <w:rFonts w:asciiTheme="minorHAnsi" w:hAnsiTheme="minorHAnsi" w:cstheme="minorHAnsi"/>
-          <w:sz w:val="22"/>
-          <w:szCs w:val="22"/>
-        </w:rPr>
-      </w:pPr>
-      <w:r>
-        <w:rPr>
-          <w:rFonts w:asciiTheme="minorHAnsi" w:hAnsiTheme="minorHAnsi" w:cstheme="minorHAnsi"/>
-          <w:sz w:val="22"/>
-          <w:szCs w:val="22"/>
-        </w:rPr>
-        <w:t xml:space="preserve">        Integrate with kitchen display system (KDS) for real-time order communication.</w:t>
-      </w:r>
-    </w:p>
-    <w:p>
-      <w:pPr>
-        <w:pStyle w:val="PlainText"/>
-        <w:rPr>
-          <w:rFonts w:asciiTheme="minorHAnsi" w:hAnsiTheme="minorHAnsi" w:cstheme="minorHAnsi"/>
-          <w:sz w:val="22"/>
-          <w:szCs w:val="22"/>
-        </w:rPr>
-      </w:pPr>
-      <w:r>
-        <w:rPr>
-          <w:rFonts w:asciiTheme="minorHAnsi" w:hAnsiTheme="minorHAnsi" w:cstheme="minorHAnsi"/>
-          <w:sz w:val="22"/>
-          <w:szCs w:val="22"/>
-        </w:rPr>
-        <w:t xml:space="preserve">        Enable order tracking and status updates for both staff and customers.</w:t>
-      </w:r>
-    </w:p>
-    <w:p>
-      <w:pPr>
-        <w:pStyle w:val="PlainText"/>
-        <w:rPr>
-          <w:rFonts w:asciiTheme="minorHAnsi" w:hAnsiTheme="minorHAnsi" w:cstheme="minorHAnsi"/>
-          <w:sz w:val="22"/>
-          <w:szCs w:val="22"/>
-        </w:rPr>
-      </w:pPr>
-    </w:p>
-    <w:p>
-      <w:pPr>
-        <w:pStyle w:val="PlainText"/>
-        <w:rPr>
-          <w:rFonts w:asciiTheme="minorHAnsi" w:hAnsiTheme="minorHAnsi" w:cstheme="minorHAnsi"/>
-          <w:sz w:val="22"/>
-          <w:szCs w:val="22"/>
-        </w:rPr>
-      </w:pPr>
-      <w:r>
-        <w:rPr>
-          <w:rFonts w:asciiTheme="minorHAnsi" w:hAnsiTheme="minorHAnsi" w:cstheme="minorHAnsi"/>
-          <w:sz w:val="22"/>
-          <w:szCs w:val="22"/>
-        </w:rPr>
-        <w:t xml:space="preserve">    Menu Management:</w:t>
-      </w:r>
-    </w:p>
-    <w:p>
-      <w:pPr>
-        <w:pStyle w:val="PlainText"/>
-        <w:rPr>
-          <w:rFonts w:asciiTheme="minorHAnsi" w:hAnsiTheme="minorHAnsi" w:cstheme="minorHAnsi"/>
-          <w:sz w:val="22"/>
-          <w:szCs w:val="22"/>
-        </w:rPr>
-      </w:pPr>
-      <w:r>
-        <w:rPr>
-          <w:rFonts w:asciiTheme="minorHAnsi" w:hAnsiTheme="minorHAnsi" w:cstheme="minorHAnsi"/>
-          <w:sz w:val="22"/>
-          <w:szCs w:val="22"/>
-        </w:rPr>
-        <w:t xml:space="preserve">        Allow creation and modification of menus with various categories and descriptions.</w:t>
-      </w:r>
-    </w:p>
-    <w:p>
-      <w:pPr>
-        <w:pStyle w:val="PlainText"/>
-        <w:rPr>
-          <w:rFonts w:asciiTheme="minorHAnsi" w:hAnsiTheme="minorHAnsi" w:cstheme="minorHAnsi"/>
-          <w:sz w:val="22"/>
-          <w:szCs w:val="22"/>
-        </w:rPr>
-      </w:pPr>
-      <w:r>
-        <w:rPr>
-          <w:rFonts w:asciiTheme="minorHAnsi" w:hAnsiTheme="minorHAnsi" w:cstheme="minorHAnsi"/>
-          <w:sz w:val="22"/>
-          <w:szCs w:val="22"/>
-        </w:rPr>
-        <w:t xml:space="preserve">        Set pricing and manage availability of menu items.</w:t>
-      </w:r>
-    </w:p>
-    <w:p>
-      <w:pPr>
-        <w:pStyle w:val="PlainText"/>
-        <w:rPr>
-          <w:rFonts w:asciiTheme="minorHAnsi" w:hAnsiTheme="minorHAnsi" w:cstheme="minorHAnsi"/>
-          <w:sz w:val="22"/>
-          <w:szCs w:val="22"/>
-        </w:rPr>
-      </w:pPr>
-      <w:r>
-        <w:rPr>
-          <w:rFonts w:asciiTheme="minorHAnsi" w:hAnsiTheme="minorHAnsi" w:cstheme="minorHAnsi"/>
-          <w:sz w:val="22"/>
-          <w:szCs w:val="22"/>
-        </w:rPr>
-        <w:t xml:space="preserve">        Facilitate seasonal menu updates and promotions.</w:t>
-      </w:r>
-    </w:p>
-    <w:p>
-      <w:pPr>
-        <w:pStyle w:val="PlainText"/>
-        <w:rPr>
-          <w:rFonts w:asciiTheme="minorHAnsi" w:hAnsiTheme="minorHAnsi" w:cstheme="minorHAnsi"/>
-          <w:sz w:val="22"/>
-          <w:szCs w:val="22"/>
-        </w:rPr>
-      </w:pPr>
-    </w:p>
-    <w:p>
-      <w:pPr>
-        <w:pStyle w:val="PlainText"/>
-        <w:rPr>
-          <w:rFonts w:asciiTheme="minorHAnsi" w:hAnsiTheme="minorHAnsi" w:cstheme="minorHAnsi"/>
-          <w:sz w:val="22"/>
-          <w:szCs w:val="22"/>
-        </w:rPr>
-      </w:pPr>
-      <w:r>
-        <w:rPr>
-          <w:rFonts w:asciiTheme="minorHAnsi" w:hAnsiTheme="minorHAnsi" w:cstheme="minorHAnsi"/>
-          <w:sz w:val="22"/>
-          <w:szCs w:val="22"/>
-        </w:rPr>
-        <w:t xml:space="preserve">    </w:t>
-      </w:r>
-      <w:r>
-        <w:rPr>
-          <w:rFonts w:asciiTheme="minorHAnsi" w:hAnsiTheme="minorHAnsi" w:cstheme="minorHAnsi"/>
-          <w:sz w:val="22"/>
-          <w:szCs w:val="22"/>
-        </w:rPr>
-        <w:t>Bill Management</w:t>
-      </w:r>
-      <w:r>
-        <w:rPr>
-          <w:rFonts w:asciiTheme="minorHAnsi" w:hAnsiTheme="minorHAnsi" w:cstheme="minorHAnsi"/>
-          <w:sz w:val="22"/>
-          <w:szCs w:val="22"/>
-        </w:rPr>
-        <w:t>:</w:t>
-      </w:r>
-    </w:p>
-    <w:p>
-      <w:pPr>
-        <w:pStyle w:val="PlainText"/>
-        <w:rPr>
-          <w:rFonts w:asciiTheme="minorHAnsi" w:hAnsiTheme="minorHAnsi" w:cstheme="minorHAnsi"/>
-          <w:sz w:val="22"/>
-          <w:szCs w:val="22"/>
-        </w:rPr>
-      </w:pPr>
-      <w:r>
-        <w:rPr>
-          <w:rFonts w:asciiTheme="minorHAnsi" w:hAnsiTheme="minorHAnsi" w:cstheme="minorHAnsi"/>
-          <w:sz w:val="22"/>
-          <w:szCs w:val="22"/>
-        </w:rPr>
-        <w:t xml:space="preserve">        Generate </w:t>
-      </w:r>
-      <w:r>
-        <w:rPr>
-          <w:rFonts w:asciiTheme="minorHAnsi" w:hAnsiTheme="minorHAnsi" w:cstheme="minorHAnsi"/>
-          <w:sz w:val="22"/>
-          <w:szCs w:val="22"/>
-        </w:rPr>
-        <w:t>details of customer,</w:t>
-      </w:r>
-      <w:r>
-        <w:rPr>
-          <w:rFonts w:asciiTheme="minorHAnsi" w:hAnsiTheme="minorHAnsi" w:cstheme="minorHAnsi"/>
-          <w:sz w:val="22"/>
-          <w:szCs w:val="22"/>
-        </w:rPr>
-        <w:t xml:space="preserve"> </w:t>
-      </w:r>
-      <w:r>
-        <w:rPr>
-          <w:rFonts w:asciiTheme="minorHAnsi" w:hAnsiTheme="minorHAnsi" w:cstheme="minorHAnsi"/>
-          <w:sz w:val="22"/>
-          <w:szCs w:val="22"/>
-        </w:rPr>
-        <w:t>I</w:t>
-      </w:r>
-      <w:r>
-        <w:rPr>
-          <w:rFonts w:asciiTheme="minorHAnsi" w:hAnsiTheme="minorHAnsi" w:cstheme="minorHAnsi"/>
-          <w:sz w:val="22"/>
-          <w:szCs w:val="22"/>
-        </w:rPr>
-        <w:t>tem</w:t>
-      </w:r>
-      <w:r>
-        <w:rPr>
-          <w:rFonts w:asciiTheme="minorHAnsi" w:hAnsiTheme="minorHAnsi" w:cstheme="minorHAnsi"/>
-          <w:sz w:val="22"/>
-          <w:szCs w:val="22"/>
-        </w:rPr>
-        <w:t xml:space="preserve"> </w:t>
-      </w:r>
-      <w:proofErr w:type="gramStart"/>
-      <w:r>
-        <w:rPr>
-          <w:rFonts w:asciiTheme="minorHAnsi" w:hAnsiTheme="minorHAnsi" w:cstheme="minorHAnsi"/>
-          <w:sz w:val="22"/>
-          <w:szCs w:val="22"/>
-        </w:rPr>
-        <w:t xml:space="preserve">List </w:t>
-      </w:r>
-      <w:r>
-        <w:rPr>
-          <w:rFonts w:asciiTheme="minorHAnsi" w:hAnsiTheme="minorHAnsi" w:cstheme="minorHAnsi"/>
-          <w:sz w:val="22"/>
-          <w:szCs w:val="22"/>
-        </w:rPr>
-        <w:t>,</w:t>
-      </w:r>
-      <w:proofErr w:type="gramEnd"/>
-      <w:r>
-        <w:rPr>
-          <w:rFonts w:asciiTheme="minorHAnsi" w:hAnsiTheme="minorHAnsi" w:cstheme="minorHAnsi"/>
-          <w:sz w:val="22"/>
-          <w:szCs w:val="22"/>
-        </w:rPr>
-        <w:t xml:space="preserve"> </w:t>
-      </w:r>
-      <w:r>
-        <w:rPr>
-          <w:rFonts w:asciiTheme="minorHAnsi" w:hAnsiTheme="minorHAnsi" w:cstheme="minorHAnsi"/>
-          <w:sz w:val="22"/>
-          <w:szCs w:val="22"/>
-        </w:rPr>
-        <w:t xml:space="preserve">Total Price </w:t>
-      </w:r>
-      <w:r>
-        <w:rPr>
-          <w:rFonts w:asciiTheme="minorHAnsi" w:hAnsiTheme="minorHAnsi" w:cstheme="minorHAnsi"/>
-          <w:sz w:val="22"/>
-          <w:szCs w:val="22"/>
-        </w:rPr>
-        <w:t>,</w:t>
-      </w:r>
-      <w:r>
-        <w:rPr>
-          <w:rFonts w:asciiTheme="minorHAnsi" w:hAnsiTheme="minorHAnsi" w:cstheme="minorHAnsi"/>
-          <w:sz w:val="22"/>
-          <w:szCs w:val="22"/>
-        </w:rPr>
-        <w:t>GST, Grand Total and T</w:t>
-      </w:r>
-      <w:r>
-        <w:rPr>
-          <w:rFonts w:asciiTheme="minorHAnsi" w:hAnsiTheme="minorHAnsi" w:cstheme="minorHAnsi"/>
-          <w:sz w:val="22"/>
-          <w:szCs w:val="22"/>
-        </w:rPr>
-        <w:t>i</w:t>
-      </w:r>
-      <w:r>
-        <w:rPr>
-          <w:rFonts w:asciiTheme="minorHAnsi" w:hAnsiTheme="minorHAnsi" w:cstheme="minorHAnsi"/>
-          <w:sz w:val="22"/>
-          <w:szCs w:val="22"/>
-        </w:rPr>
-        <w:t>me</w:t>
-      </w:r>
-      <w:r>
-        <w:rPr>
-          <w:rFonts w:asciiTheme="minorHAnsi" w:hAnsiTheme="minorHAnsi" w:cstheme="minorHAnsi"/>
-          <w:sz w:val="22"/>
-          <w:szCs w:val="22"/>
-        </w:rPr>
-        <w:t>.</w:t>
-      </w:r>
-    </w:p>
-    <w:p>
-      <w:pPr>
-        <w:pStyle w:val="PlainText"/>
-        <w:rPr>
-          <w:rFonts w:asciiTheme="minorHAnsi" w:hAnsiTheme="minorHAnsi" w:cstheme="minorHAnsi"/>
-          <w:sz w:val="22"/>
-          <w:szCs w:val="22"/>
-        </w:rPr>
-      </w:pPr>
-      <w:r>
-        <w:rPr>
-          <w:rFonts w:asciiTheme="minorHAnsi" w:hAnsiTheme="minorHAnsi" w:cstheme="minorHAnsi"/>
-          <w:sz w:val="22"/>
-          <w:szCs w:val="22"/>
-        </w:rPr>
-        <w:t xml:space="preserve">        </w:t>
-      </w:r>
-      <w:r>
-        <w:rPr>
-          <w:rFonts w:asciiTheme="minorHAnsi" w:hAnsiTheme="minorHAnsi" w:cstheme="minorHAnsi"/>
-          <w:sz w:val="22"/>
-          <w:szCs w:val="22"/>
-        </w:rPr>
-        <w:t>Printing of bill.</w:t>
-      </w:r>
-    </w:p>
-    <w:p>
-      <w:pPr>
-        <w:pStyle w:val="PlainText"/>
-        <w:rPr>
-          <w:rFonts w:asciiTheme="minorHAnsi" w:hAnsiTheme="minorHAnsi" w:cstheme="minorHAnsi"/>
-          <w:sz w:val="22"/>
-          <w:szCs w:val="22"/>
-        </w:rPr>
-      </w:pPr>
-      <w:r>
-        <w:rPr>
-          <w:rFonts w:asciiTheme="minorHAnsi" w:hAnsiTheme="minorHAnsi" w:cstheme="minorHAnsi"/>
-          <w:sz w:val="22"/>
-          <w:szCs w:val="22"/>
-        </w:rPr>
-        <w:t xml:space="preserve">        Saving the bill.</w:t>
-      </w:r>
-    </w:p>
-    <w:p>
-      <w:pPr>
-        <w:pStyle w:val="PlainText"/>
-        <w:rPr>
-          <w:rFonts w:asciiTheme="minorHAnsi" w:hAnsiTheme="minorHAnsi" w:cstheme="minorHAnsi"/>
-          <w:sz w:val="24"/>
-          <w:szCs w:val="24"/>
-        </w:rPr>
-      </w:pPr>
-    </w:p>
-    <w:p>
-      <w:pPr>
-        <w:pStyle w:val="PlainText"/>
-        <w:rPr>
-          <w:rFonts w:asciiTheme="minorHAnsi" w:hAnsiTheme="minorHAnsi" w:cstheme="minorHAnsi"/>
-          <w:sz w:val="24"/>
-          <w:szCs w:val="24"/>
-        </w:rPr>
-      </w:pPr>
-      <w:r>
-        <w:rPr>
-          <w:rFonts w:asciiTheme="minorHAnsi" w:hAnsiTheme="minorHAnsi" w:cstheme="minorHAnsi"/>
-          <w:sz w:val="24"/>
-          <w:szCs w:val="24"/>
-        </w:rPr>
-        <w:t>3.</w:t>
-      </w:r>
-      <w:r>
-        <w:rPr>
-          <w:rFonts w:asciiTheme="minorHAnsi" w:hAnsiTheme="minorHAnsi" w:cstheme="minorHAnsi"/>
-          <w:sz w:val="24"/>
-          <w:szCs w:val="24"/>
-        </w:rPr>
-        <w:t>2</w:t>
-      </w:r>
-      <w:r>
-        <w:rPr>
-          <w:rFonts w:asciiTheme="minorHAnsi" w:hAnsiTheme="minorHAnsi" w:cstheme="minorHAnsi"/>
-          <w:sz w:val="24"/>
-          <w:szCs w:val="24"/>
-        </w:rPr>
-        <w:t xml:space="preserve"> Non-Functional Requirements</w:t>
-      </w:r>
-    </w:p>
-    <w:p>
-      <w:pPr>
-        <w:pStyle w:val="PlainText"/>
-        <w:rPr>
-          <w:rFonts w:asciiTheme="minorHAnsi" w:hAnsiTheme="minorHAnsi" w:cstheme="minorHAnsi"/>
-          <w:sz w:val="24"/>
-          <w:szCs w:val="24"/>
-        </w:rPr>
-      </w:pPr>
-    </w:p>
-    <w:p>
-      <w:pPr>
-        <w:pStyle w:val="PlainText"/>
-        <w:rPr>
-          <w:rFonts w:asciiTheme="minorHAnsi" w:hAnsiTheme="minorHAnsi" w:cstheme="minorHAnsi"/>
-          <w:sz w:val="22"/>
-          <w:szCs w:val="22"/>
-        </w:rPr>
-      </w:pPr>
-      <w:r>
-        <w:rPr>
-          <w:rFonts w:asciiTheme="minorHAnsi" w:hAnsiTheme="minorHAnsi" w:cstheme="minorHAnsi"/>
-          <w:sz w:val="22"/>
-          <w:szCs w:val="22"/>
-        </w:rPr>
-        <w:t>Performance:</w:t>
-      </w:r>
-    </w:p>
-    <w:p>
-      <w:pPr>
-        <w:pStyle w:val="PlainText"/>
-        <w:rPr>
-          <w:rFonts w:asciiTheme="minorHAnsi" w:hAnsiTheme="minorHAnsi" w:cstheme="minorHAnsi"/>
-          <w:sz w:val="22"/>
-          <w:szCs w:val="22"/>
-        </w:rPr>
-      </w:pPr>
-      <w:r>
-        <w:rPr>
-          <w:rFonts w:asciiTheme="minorHAnsi" w:hAnsiTheme="minorHAnsi" w:cstheme="minorHAnsi"/>
-          <w:sz w:val="22"/>
-          <w:szCs w:val="22"/>
-        </w:rPr>
-        <w:t xml:space="preserve">        The system should be responsive and handle high order volumes efficiently.</w:t>
-      </w:r>
-    </w:p>
-    <w:p>
-      <w:pPr>
-        <w:pStyle w:val="PlainText"/>
-        <w:rPr>
-          <w:rFonts w:asciiTheme="minorHAnsi" w:hAnsiTheme="minorHAnsi" w:cstheme="minorHAnsi"/>
-          <w:sz w:val="22"/>
-          <w:szCs w:val="22"/>
-        </w:rPr>
-      </w:pPr>
-      <w:r>
-        <w:rPr>
-          <w:rFonts w:asciiTheme="minorHAnsi" w:hAnsiTheme="minorHAnsi" w:cstheme="minorHAnsi"/>
-          <w:sz w:val="22"/>
-          <w:szCs w:val="22"/>
-        </w:rPr>
-        <w:t xml:space="preserve">        Minimize loading times and maintain smooth operation during peak hours.</w:t>
-      </w:r>
-    </w:p>
-    <w:p>
-      <w:pPr>
-        <w:pStyle w:val="PlainText"/>
-        <w:rPr>
-          <w:rFonts w:asciiTheme="minorHAnsi" w:hAnsiTheme="minorHAnsi" w:cstheme="minorHAnsi"/>
-          <w:sz w:val="22"/>
-          <w:szCs w:val="22"/>
-        </w:rPr>
-      </w:pPr>
-      <w:r>
-        <w:rPr>
-          <w:rFonts w:asciiTheme="minorHAnsi" w:hAnsiTheme="minorHAnsi" w:cstheme="minorHAnsi"/>
-          <w:sz w:val="22"/>
-          <w:szCs w:val="22"/>
-        </w:rPr>
-        <w:t xml:space="preserve">    </w:t>
-      </w:r>
-    </w:p>
-    <w:p>
-      <w:pPr>
-        <w:pStyle w:val="PlainText"/>
-        <w:rPr>
-          <w:rFonts w:asciiTheme="minorHAnsi" w:hAnsiTheme="minorHAnsi" w:cstheme="minorHAnsi"/>
-          <w:sz w:val="22"/>
-          <w:szCs w:val="22"/>
-        </w:rPr>
-      </w:pPr>
-      <w:r>
-        <w:rPr>
-          <w:rFonts w:asciiTheme="minorHAnsi" w:hAnsiTheme="minorHAnsi" w:cstheme="minorHAnsi"/>
-          <w:sz w:val="22"/>
-          <w:szCs w:val="22"/>
-        </w:rPr>
-        <w:t>Scalability:</w:t>
-      </w:r>
-    </w:p>
-    <w:p>
-      <w:pPr>
-        <w:pStyle w:val="PlainText"/>
-        <w:rPr>
-          <w:rFonts w:asciiTheme="minorHAnsi" w:hAnsiTheme="minorHAnsi" w:cstheme="minorHAnsi"/>
-          <w:sz w:val="22"/>
-          <w:szCs w:val="22"/>
-        </w:rPr>
-      </w:pPr>
-      <w:r>
-        <w:rPr>
-          <w:rFonts w:asciiTheme="minorHAnsi" w:hAnsiTheme="minorHAnsi" w:cstheme="minorHAnsi"/>
-          <w:sz w:val="22"/>
-          <w:szCs w:val="22"/>
-        </w:rPr>
-        <w:t xml:space="preserve">        The system should be adaptable to accommodate the growth of the restaurant's business.</w:t>
-      </w:r>
-    </w:p>
-    <w:p>
-      <w:pPr>
-        <w:pStyle w:val="PlainText"/>
-        <w:rPr>
-          <w:rFonts w:asciiTheme="minorHAnsi" w:hAnsiTheme="minorHAnsi" w:cstheme="minorHAnsi"/>
-          <w:sz w:val="22"/>
-          <w:szCs w:val="22"/>
-        </w:rPr>
-      </w:pPr>
-      <w:r>
-        <w:rPr>
-          <w:rFonts w:asciiTheme="minorHAnsi" w:hAnsiTheme="minorHAnsi" w:cstheme="minorHAnsi"/>
-          <w:sz w:val="22"/>
-          <w:szCs w:val="22"/>
-        </w:rPr>
-        <w:t xml:space="preserve">        Allow for easy integration with additional features and functionalities in the future.</w:t>
-      </w:r>
-    </w:p>
-    <w:p>
-      <w:pPr>
-        <w:pStyle w:val="PlainText"/>
-        <w:rPr>
-          <w:rFonts w:asciiTheme="minorHAnsi" w:hAnsiTheme="minorHAnsi" w:cstheme="minorHAnsi"/>
-          <w:sz w:val="22"/>
-          <w:szCs w:val="22"/>
-        </w:rPr>
-      </w:pPr>
-    </w:p>
-    <w:p>
-      <w:pPr>
-        <w:pStyle w:val="PlainText"/>
-        <w:rPr>
-          <w:rFonts w:asciiTheme="minorHAnsi" w:hAnsiTheme="minorHAnsi" w:cstheme="minorHAnsi"/>
-          <w:sz w:val="22"/>
-          <w:szCs w:val="22"/>
-        </w:rPr>
-      </w:pPr>
-      <w:r>
-        <w:rPr>
-          <w:rFonts w:asciiTheme="minorHAnsi" w:hAnsiTheme="minorHAnsi" w:cstheme="minorHAnsi"/>
-          <w:sz w:val="22"/>
-          <w:szCs w:val="22"/>
-        </w:rPr>
-        <w:t>Usability:</w:t>
-      </w:r>
-    </w:p>
-    <w:p>
-      <w:pPr>
-        <w:pStyle w:val="PlainText"/>
-        <w:ind w:left="432"/>
-        <w:rPr>
-          <w:rFonts w:asciiTheme="minorHAnsi" w:hAnsiTheme="minorHAnsi" w:cstheme="minorHAnsi"/>
-          <w:sz w:val="22"/>
-          <w:szCs w:val="22"/>
-        </w:rPr>
-      </w:pPr>
-      <w:r>
-        <w:rPr>
-          <w:rFonts w:asciiTheme="minorHAnsi" w:hAnsiTheme="minorHAnsi" w:cstheme="minorHAnsi"/>
-          <w:sz w:val="22"/>
-          <w:szCs w:val="22"/>
-        </w:rPr>
-        <w:t>The user interface should be intuitive and easy to navigate for users with varying technical</w:t>
-      </w:r>
-      <w:r>
-        <w:rPr>
-          <w:rFonts w:asciiTheme="minorHAnsi" w:hAnsiTheme="minorHAnsi" w:cstheme="minorHAnsi"/>
-          <w:sz w:val="22"/>
-          <w:szCs w:val="22"/>
-        </w:rPr>
-        <w:t>-</w:t>
-      </w:r>
-      <w:r>
-        <w:rPr>
-          <w:rFonts w:asciiTheme="minorHAnsi" w:hAnsiTheme="minorHAnsi" w:cstheme="minorHAnsi"/>
-          <w:sz w:val="22"/>
-          <w:szCs w:val="22"/>
-        </w:rPr>
-        <w:t>skills.</w:t>
-      </w:r>
-    </w:p>
-    <w:p>
-      <w:pPr>
-        <w:pStyle w:val="PlainText"/>
-        <w:rPr>
-          <w:rFonts w:asciiTheme="minorHAnsi" w:hAnsiTheme="minorHAnsi" w:cstheme="minorHAnsi"/>
-          <w:sz w:val="22"/>
-          <w:szCs w:val="22"/>
-        </w:rPr>
-      </w:pPr>
-      <w:r>
-        <w:rPr>
-          <w:rFonts w:asciiTheme="minorHAnsi" w:hAnsiTheme="minorHAnsi" w:cstheme="minorHAnsi"/>
-          <w:sz w:val="22"/>
-          <w:szCs w:val="22"/>
-        </w:rPr>
-        <w:t xml:space="preserve">        Provide clear instructions and user guides for different functionalities.</w:t>
-      </w:r>
-    </w:p>
-    <w:p>
-      <w:pPr>
-        <w:pStyle w:val="PlainText"/>
-        <w:rPr>
-          <w:rFonts w:asciiTheme="minorHAnsi" w:hAnsiTheme="minorHAnsi" w:cstheme="minorHAnsi"/>
-          <w:sz w:val="22"/>
-          <w:szCs w:val="22"/>
-        </w:rPr>
-      </w:pPr>
-    </w:p>
-    <w:p>
-      <w:pPr>
-        <w:pStyle w:val="PlainText"/>
-        <w:rPr>
-          <w:rFonts w:asciiTheme="minorHAnsi" w:hAnsiTheme="minorHAnsi" w:cstheme="minorHAnsi"/>
-          <w:b/>
-          <w:bCs/>
-          <w:sz w:val="28"/>
-          <w:szCs w:val="28"/>
-        </w:rPr>
-      </w:pPr>
-      <w:r>
-        <w:rPr>
-          <w:rFonts w:asciiTheme="minorHAnsi" w:hAnsiTheme="minorHAnsi" w:cstheme="minorHAnsi"/>
-          <w:b/>
-          <w:bCs/>
-          <w:sz w:val="28"/>
-          <w:szCs w:val="28"/>
+          <w:sz w:val="32"/>
+          <w:szCs w:val="32"/>
         </w:rPr>
         <w:t>4. Additional Information</w:t>
       </w:r>
@@ -1506,25 +1603,25 @@
         <w:pStyle w:val="PlainText"/>
         <w:rPr>
           <w:rFonts w:asciiTheme="minorHAnsi" w:hAnsiTheme="minorHAnsi" w:cstheme="minorHAnsi"/>
-          <w:sz w:val="22"/>
-          <w:szCs w:val="22"/>
-        </w:rPr>
-      </w:pPr>
-    </w:p>
-    <w:p>
-      <w:pPr>
-        <w:pStyle w:val="PlainText"/>
-        <w:rPr>
-          <w:rFonts w:asciiTheme="minorHAnsi" w:hAnsiTheme="minorHAnsi" w:cstheme="minorHAnsi"/>
-          <w:sz w:val="22"/>
-          <w:szCs w:val="22"/>
-        </w:rPr>
-      </w:pPr>
-      <w:r>
-        <w:rPr>
-          <w:rFonts w:asciiTheme="minorHAnsi" w:hAnsiTheme="minorHAnsi" w:cstheme="minorHAnsi"/>
-          <w:sz w:val="22"/>
-          <w:szCs w:val="22"/>
+          <w:sz w:val="24"/>
+          <w:szCs w:val="24"/>
+        </w:rPr>
+      </w:pPr>
+    </w:p>
+    <w:p>
+      <w:pPr>
+        <w:pStyle w:val="PlainText"/>
+        <w:rPr>
+          <w:rFonts w:asciiTheme="minorHAnsi" w:hAnsiTheme="minorHAnsi" w:cstheme="minorHAnsi"/>
+          <w:sz w:val="24"/>
+          <w:szCs w:val="24"/>
+        </w:rPr>
+      </w:pPr>
+      <w:r>
+        <w:rPr>
+          <w:rFonts w:asciiTheme="minorHAnsi" w:hAnsiTheme="minorHAnsi" w:cstheme="minorHAnsi"/>
+          <w:sz w:val="24"/>
+          <w:szCs w:val="24"/>
         </w:rPr>
         <w:t xml:space="preserve">    The specific technical requirements for hardware, software, and network infrastructure will be determined during the system design phase.</w:t>
       </w:r>
@@ -1534,15 +1631,15 @@
         <w:pStyle w:val="PlainText"/>
         <w:rPr>
           <w:rFonts w:asciiTheme="minorHAnsi" w:hAnsiTheme="minorHAnsi" w:cstheme="minorHAnsi"/>
-          <w:sz w:val="22"/>
-          <w:szCs w:val="22"/>
-        </w:rPr>
-      </w:pPr>
-      <w:r>
-        <w:rPr>
-          <w:rFonts w:asciiTheme="minorHAnsi" w:hAnsiTheme="minorHAnsi" w:cstheme="minorHAnsi"/>
-          <w:sz w:val="22"/>
-          <w:szCs w:val="22"/>
+          <w:sz w:val="24"/>
+          <w:szCs w:val="24"/>
+        </w:rPr>
+      </w:pPr>
+      <w:r>
+        <w:rPr>
+          <w:rFonts w:asciiTheme="minorHAnsi" w:hAnsiTheme="minorHAnsi" w:cstheme="minorHAnsi"/>
+          <w:sz w:val="24"/>
+          <w:szCs w:val="24"/>
         </w:rPr>
         <w:t xml:space="preserve">    User interface mockups and wireframes will be developed to visually represent the system's functionalities.</w:t>
       </w:r>
@@ -1552,15 +1649,15 @@
         <w:pStyle w:val="PlainText"/>
         <w:rPr>
           <w:rFonts w:asciiTheme="minorHAnsi" w:hAnsiTheme="minorHAnsi" w:cstheme="minorHAnsi"/>
-          <w:sz w:val="22"/>
-          <w:szCs w:val="22"/>
-        </w:rPr>
-      </w:pPr>
-      <w:r>
-        <w:rPr>
-          <w:rFonts w:asciiTheme="minorHAnsi" w:hAnsiTheme="minorHAnsi" w:cstheme="minorHAnsi"/>
-          <w:sz w:val="22"/>
-          <w:szCs w:val="22"/>
+          <w:sz w:val="24"/>
+          <w:szCs w:val="24"/>
+        </w:rPr>
+      </w:pPr>
+      <w:r>
+        <w:rPr>
+          <w:rFonts w:asciiTheme="minorHAnsi" w:hAnsiTheme="minorHAnsi" w:cstheme="minorHAnsi"/>
+          <w:sz w:val="24"/>
+          <w:szCs w:val="24"/>
         </w:rPr>
         <w:t xml:space="preserve">    A testing plan will be established to ensure the system meets all functional and non-functional requirements.</w:t>
       </w:r>

--- a/srs_project.docx
+++ b/srs_project.docx
@@ -7,51 +7,652 @@
         <w:pStyle w:val="PlainText"/>
         <w:jc w:val="center"/>
         <w:rPr>
-          <w:rFonts w:asciiTheme="minorHAnsi" w:hAnsiTheme="minorHAnsi" w:cstheme="minorHAnsi"/>
+          <w:rFonts w:ascii="Times New Roman" w:hAnsi="Times New Roman" w:cs="Times New Roman"/>
+          <w:b/>
+          <w:bCs/>
+          <w:sz w:val="48"/>
+          <w:szCs w:val="48"/>
+        </w:rPr>
+      </w:pPr>
+    </w:p>
+    <w:p>
+      <w:pPr>
+        <w:jc w:val="center"/>
+        <w:rPr>
+          <w:rFonts w:ascii="Times New Roman" w:hAnsi="Times New Roman" w:cs="Times New Roman"/>
+          <w:b/>
+          <w:bCs/>
           <w:sz w:val="40"/>
           <w:szCs w:val="40"/>
-          <w:u w:val="single"/>
-        </w:rPr>
-      </w:pPr>
-      <w:r>
-        <w:rPr>
-          <w:rFonts w:asciiTheme="minorHAnsi" w:hAnsiTheme="minorHAnsi" w:cstheme="minorHAnsi"/>
+        </w:rPr>
+      </w:pPr>
+      <w:r>
+        <w:rPr>
+          <w:rFonts w:ascii="Times New Roman" w:hAnsi="Times New Roman" w:cs="Times New Roman"/>
+          <w:b/>
+          <w:bCs/>
           <w:sz w:val="40"/>
           <w:szCs w:val="40"/>
-          <w:u w:val="single"/>
-        </w:rPr>
-        <w:t>Restaurant Management System</w:t>
-      </w:r>
-    </w:p>
-    <w:p>
-      <w:pPr>
-        <w:pStyle w:val="PlainText"/>
-        <w:rPr>
-          <w:rFonts w:asciiTheme="minorHAnsi" w:hAnsiTheme="minorHAnsi" w:cstheme="minorHAnsi"/>
+        </w:rPr>
+        <w:t>Software Requirements Specification</w:t>
+      </w:r>
+    </w:p>
+    <w:p>
+      <w:pPr>
+        <w:jc w:val="center"/>
+        <w:rPr>
+          <w:rFonts w:ascii="Times New Roman" w:hAnsi="Times New Roman" w:cs="Times New Roman"/>
+          <w:b/>
+          <w:bCs/>
           <w:sz w:val="40"/>
           <w:szCs w:val="40"/>
         </w:rPr>
       </w:pPr>
-    </w:p>
-    <w:p>
-      <w:pPr>
-        <w:pStyle w:val="PlainText"/>
-        <w:rPr>
-          <w:rFonts w:asciiTheme="minorHAnsi" w:hAnsiTheme="minorHAnsi" w:cstheme="minorHAnsi"/>
+      <w:r>
+        <w:rPr>
+          <w:rFonts w:ascii="Times New Roman" w:hAnsi="Times New Roman" w:cs="Times New Roman"/>
+          <w:b/>
+          <w:bCs/>
+          <w:sz w:val="40"/>
+          <w:szCs w:val="40"/>
+        </w:rPr>
+        <w:t>For</w:t>
+      </w:r>
+    </w:p>
+    <w:p>
+      <w:pPr>
+        <w:jc w:val="center"/>
+        <w:rPr>
+          <w:rFonts w:ascii="Times New Roman" w:hAnsi="Times New Roman" w:cs="Times New Roman"/>
+          <w:b/>
+          <w:bCs/>
+          <w:sz w:val="40"/>
+          <w:szCs w:val="40"/>
+        </w:rPr>
+      </w:pPr>
+      <w:r>
+        <w:rPr>
+          <w:rFonts w:ascii="Times New Roman" w:hAnsi="Times New Roman" w:cs="Times New Roman"/>
+          <w:b/>
+          <w:bCs/>
+          <w:sz w:val="40"/>
+          <w:szCs w:val="40"/>
+        </w:rPr>
+        <w:t>Restaurant Management System</w:t>
+      </w:r>
+    </w:p>
+    <w:p>
+      <w:pPr>
+        <w:pStyle w:val="PlainText"/>
+        <w:jc w:val="center"/>
+        <w:rPr>
+          <w:rFonts w:ascii="Times New Roman" w:hAnsi="Times New Roman" w:cs="Times New Roman"/>
           <w:b/>
           <w:bCs/>
           <w:sz w:val="32"/>
           <w:szCs w:val="32"/>
         </w:rPr>
       </w:pPr>
-      <w:r>
-        <w:rPr>
-          <w:rFonts w:asciiTheme="minorHAnsi" w:hAnsiTheme="minorHAnsi" w:cstheme="minorHAnsi"/>
+    </w:p>
+    <w:p>
+      <w:pPr>
+        <w:pStyle w:val="PlainText"/>
+        <w:jc w:val="center"/>
+        <w:rPr>
+          <w:rFonts w:ascii="Times New Roman" w:hAnsi="Times New Roman" w:cs="Times New Roman"/>
+          <w:sz w:val="28"/>
+          <w:szCs w:val="28"/>
+        </w:rPr>
+      </w:pPr>
+      <w:r>
+        <w:rPr>
+          <w:rFonts w:ascii="Times New Roman" w:hAnsi="Times New Roman" w:cs="Times New Roman"/>
+          <w:sz w:val="28"/>
+          <w:szCs w:val="28"/>
+        </w:rPr>
+        <w:t xml:space="preserve">Presented to: </w:t>
+      </w:r>
+    </w:p>
+    <w:p>
+      <w:pPr>
+        <w:pStyle w:val="PlainText"/>
+        <w:jc w:val="center"/>
+        <w:rPr>
+          <w:rFonts w:ascii="Times New Roman" w:hAnsi="Times New Roman" w:cs="Times New Roman"/>
+          <w:b/>
+          <w:bCs/>
+          <w:sz w:val="28"/>
+          <w:szCs w:val="28"/>
+        </w:rPr>
+      </w:pPr>
+      <w:r>
+        <w:rPr>
+          <w:rFonts w:ascii="Times New Roman" w:hAnsi="Times New Roman" w:cs="Times New Roman"/>
+          <w:b/>
+          <w:bCs/>
+          <w:sz w:val="28"/>
+          <w:szCs w:val="28"/>
+        </w:rPr>
+        <w:t>Prasanta Baruah</w:t>
+      </w:r>
+    </w:p>
+    <w:p>
+      <w:pPr>
+        <w:pStyle w:val="PlainText"/>
+        <w:jc w:val="center"/>
+        <w:rPr>
+          <w:rFonts w:ascii="Times New Roman" w:hAnsi="Times New Roman" w:cs="Times New Roman"/>
+          <w:sz w:val="28"/>
+          <w:szCs w:val="28"/>
+        </w:rPr>
+      </w:pPr>
+      <w:r>
+        <w:rPr>
+          <w:rFonts w:ascii="Times New Roman" w:hAnsi="Times New Roman" w:cs="Times New Roman"/>
+          <w:sz w:val="28"/>
+          <w:szCs w:val="28"/>
+        </w:rPr>
+        <w:t>Assistant Professor</w:t>
+      </w:r>
+    </w:p>
+    <w:p>
+      <w:pPr>
+        <w:pStyle w:val="PlainText"/>
+        <w:jc w:val="center"/>
+        <w:rPr>
+          <w:rFonts w:ascii="Times New Roman" w:hAnsi="Times New Roman" w:cs="Times New Roman"/>
+          <w:sz w:val="28"/>
+          <w:szCs w:val="28"/>
+        </w:rPr>
+      </w:pPr>
+    </w:p>
+    <w:p>
+      <w:pPr>
+        <w:pStyle w:val="PlainText"/>
+        <w:jc w:val="center"/>
+        <w:rPr>
+          <w:rFonts w:ascii="Times New Roman" w:hAnsi="Times New Roman" w:cs="Times New Roman"/>
+          <w:sz w:val="28"/>
+          <w:szCs w:val="28"/>
+        </w:rPr>
+      </w:pPr>
+      <w:r>
+        <w:rPr>
+          <w:rFonts w:ascii="Times New Roman" w:hAnsi="Times New Roman" w:cs="Times New Roman"/>
+          <w:sz w:val="28"/>
+          <w:szCs w:val="28"/>
+        </w:rPr>
+        <w:t xml:space="preserve">Submitted by: </w:t>
+      </w:r>
+    </w:p>
+    <w:p>
+      <w:pPr>
+        <w:pStyle w:val="PlainText"/>
+        <w:jc w:val="center"/>
+        <w:rPr>
+          <w:rFonts w:ascii="Times New Roman" w:hAnsi="Times New Roman" w:cs="Times New Roman"/>
+          <w:b/>
+          <w:bCs/>
+          <w:sz w:val="28"/>
+          <w:szCs w:val="28"/>
+        </w:rPr>
+      </w:pPr>
+      <w:r>
+        <w:rPr>
+          <w:rFonts w:ascii="Times New Roman" w:hAnsi="Times New Roman" w:cs="Times New Roman"/>
+          <w:b/>
+          <w:bCs/>
+          <w:sz w:val="28"/>
+          <w:szCs w:val="28"/>
+        </w:rPr>
+        <w:t>Gulnaaz Parveen</w:t>
+      </w:r>
+    </w:p>
+    <w:p>
+      <w:pPr>
+        <w:pStyle w:val="PlainText"/>
+        <w:jc w:val="center"/>
+        <w:rPr>
+          <w:rFonts w:ascii="Times New Roman" w:hAnsi="Times New Roman" w:cs="Times New Roman"/>
+          <w:sz w:val="28"/>
+          <w:szCs w:val="28"/>
+        </w:rPr>
+      </w:pPr>
+      <w:r>
+        <w:rPr>
+          <w:rFonts w:ascii="Times New Roman" w:hAnsi="Times New Roman" w:cs="Times New Roman"/>
+          <w:sz w:val="28"/>
+          <w:szCs w:val="28"/>
+        </w:rPr>
+        <w:t>202102021055</w:t>
+      </w:r>
+    </w:p>
+    <w:p>
+      <w:pPr>
+        <w:pStyle w:val="PlainText"/>
+        <w:jc w:val="center"/>
+        <w:rPr>
+          <w:rFonts w:ascii="Times New Roman" w:hAnsi="Times New Roman" w:cs="Times New Roman"/>
+          <w:sz w:val="28"/>
+          <w:szCs w:val="28"/>
+        </w:rPr>
+      </w:pPr>
+    </w:p>
+    <w:p>
+      <w:pPr>
+        <w:pStyle w:val="PlainText"/>
+        <w:jc w:val="center"/>
+        <w:rPr>
+          <w:rFonts w:ascii="Times New Roman" w:hAnsi="Times New Roman" w:cs="Times New Roman"/>
+          <w:b/>
+          <w:bCs/>
+          <w:sz w:val="28"/>
+          <w:szCs w:val="28"/>
+        </w:rPr>
+      </w:pPr>
+      <w:proofErr w:type="spellStart"/>
+      <w:r>
+        <w:rPr>
+          <w:rFonts w:ascii="Times New Roman" w:hAnsi="Times New Roman" w:cs="Times New Roman"/>
+          <w:b/>
+          <w:bCs/>
+          <w:sz w:val="28"/>
+          <w:szCs w:val="28"/>
+        </w:rPr>
+        <w:t>Swmdwn</w:t>
+      </w:r>
+      <w:proofErr w:type="spellEnd"/>
+      <w:r>
+        <w:rPr>
+          <w:rFonts w:ascii="Times New Roman" w:hAnsi="Times New Roman" w:cs="Times New Roman"/>
+          <w:b/>
+          <w:bCs/>
+          <w:sz w:val="28"/>
+          <w:szCs w:val="28"/>
+        </w:rPr>
+        <w:t xml:space="preserve"> Choudhury</w:t>
+      </w:r>
+    </w:p>
+    <w:p>
+      <w:pPr>
+        <w:pStyle w:val="PlainText"/>
+        <w:jc w:val="center"/>
+        <w:rPr>
+          <w:rFonts w:ascii="Times New Roman" w:hAnsi="Times New Roman" w:cs="Times New Roman"/>
+          <w:sz w:val="28"/>
+          <w:szCs w:val="28"/>
+        </w:rPr>
+      </w:pPr>
+      <w:r>
+        <w:rPr>
+          <w:rFonts w:ascii="Times New Roman" w:hAnsi="Times New Roman" w:cs="Times New Roman"/>
+          <w:sz w:val="28"/>
+          <w:szCs w:val="28"/>
+        </w:rPr>
+        <w:t>202102021011</w:t>
+      </w:r>
+    </w:p>
+    <w:p>
+      <w:pPr>
+        <w:pStyle w:val="PlainText"/>
+        <w:jc w:val="center"/>
+        <w:rPr>
+          <w:rFonts w:ascii="Times New Roman" w:hAnsi="Times New Roman" w:cs="Times New Roman"/>
+          <w:sz w:val="28"/>
+          <w:szCs w:val="28"/>
+        </w:rPr>
+      </w:pPr>
+    </w:p>
+    <w:p>
+      <w:pPr>
+        <w:pStyle w:val="PlainText"/>
+        <w:jc w:val="center"/>
+        <w:rPr>
+          <w:rFonts w:ascii="Times New Roman" w:hAnsi="Times New Roman" w:cs="Times New Roman"/>
+          <w:b/>
+          <w:bCs/>
+          <w:sz w:val="28"/>
+          <w:szCs w:val="28"/>
+        </w:rPr>
+      </w:pPr>
+      <w:r>
+        <w:rPr>
+          <w:rFonts w:ascii="Times New Roman" w:hAnsi="Times New Roman" w:cs="Times New Roman"/>
+          <w:b/>
+          <w:bCs/>
+          <w:sz w:val="28"/>
+          <w:szCs w:val="28"/>
+        </w:rPr>
+        <w:t>Md. Dildar Mandal</w:t>
+      </w:r>
+    </w:p>
+    <w:p>
+      <w:pPr>
+        <w:pStyle w:val="PlainText"/>
+        <w:jc w:val="center"/>
+        <w:rPr>
+          <w:rFonts w:ascii="Times New Roman" w:hAnsi="Times New Roman" w:cs="Times New Roman"/>
+          <w:b/>
+          <w:bCs/>
+          <w:sz w:val="28"/>
+          <w:szCs w:val="28"/>
+        </w:rPr>
+      </w:pPr>
+      <w:r>
+        <w:rPr>
+          <w:rFonts w:ascii="Times New Roman" w:hAnsi="Times New Roman" w:cs="Times New Roman"/>
+          <w:sz w:val="28"/>
+          <w:szCs w:val="28"/>
+        </w:rPr>
+        <w:t>202102021043</w:t>
+      </w:r>
+    </w:p>
+    <w:p>
+      <w:pPr>
+        <w:pStyle w:val="PlainText"/>
+        <w:jc w:val="center"/>
+        <w:rPr>
+          <w:rFonts w:ascii="Times New Roman" w:hAnsi="Times New Roman" w:cs="Times New Roman"/>
           <w:b/>
           <w:bCs/>
           <w:sz w:val="32"/>
           <w:szCs w:val="32"/>
         </w:rPr>
+      </w:pPr>
+    </w:p>
+    <w:p>
+      <w:pPr>
+        <w:pStyle w:val="PlainText"/>
+        <w:jc w:val="center"/>
+        <w:rPr>
+          <w:rFonts w:ascii="Times New Roman" w:hAnsi="Times New Roman" w:cs="Times New Roman"/>
+          <w:b/>
+          <w:bCs/>
+          <w:sz w:val="44"/>
+          <w:szCs w:val="44"/>
+        </w:rPr>
+      </w:pPr>
+    </w:p>
+    <w:p>
+      <w:pPr>
+        <w:pStyle w:val="PlainText"/>
+        <w:jc w:val="center"/>
+        <w:rPr>
+          <w:rFonts w:ascii="Times New Roman" w:hAnsi="Times New Roman" w:cs="Times New Roman"/>
+          <w:b/>
+          <w:bCs/>
+          <w:sz w:val="44"/>
+          <w:szCs w:val="44"/>
+        </w:rPr>
+      </w:pPr>
+    </w:p>
+    <w:p>
+      <w:pPr>
+        <w:pStyle w:val="PlainText"/>
+        <w:jc w:val="center"/>
+        <w:rPr>
+          <w:rFonts w:ascii="Times New Roman" w:hAnsi="Times New Roman" w:cs="Times New Roman"/>
+          <w:b/>
+          <w:bCs/>
+          <w:sz w:val="44"/>
+          <w:szCs w:val="44"/>
+        </w:rPr>
+      </w:pPr>
+      <w:r>
+        <w:rPr>
+          <w:rFonts w:ascii="Times New Roman" w:hAnsi="Times New Roman" w:cs="Times New Roman"/>
+          <w:noProof/>
+          <w:sz w:val="30"/>
+          <w:szCs w:val="30"/>
+        </w:rPr>
+        <w:drawing>
+          <wp:inline distT="114300" distB="114300" distL="114300" distR="114300" wp14:anchorId="237FD542" wp14:editId="19CB226D">
+            <wp:extent cx="989892" cy="811530"/>
+            <wp:effectExtent l="0" t="0" r="0" b="7620"/>
+            <wp:docPr id="1" name="image1.png"/>
+            <wp:cNvGraphicFramePr/>
+            <a:graphic xmlns:a="http://schemas.openxmlformats.org/drawingml/2006/main">
+              <a:graphicData uri="http://schemas.openxmlformats.org/drawingml/2006/picture">
+                <pic:pic xmlns:pic="http://schemas.openxmlformats.org/drawingml/2006/picture">
+                  <pic:nvPicPr>
+                    <pic:cNvPr id="0" name="image1.png"/>
+                    <pic:cNvPicPr preferRelativeResize="0"/>
+                  </pic:nvPicPr>
+                  <pic:blipFill>
+                    <a:blip r:embed="rId8"/>
+                    <a:srcRect/>
+                    <a:stretch>
+                      <a:fillRect/>
+                    </a:stretch>
+                  </pic:blipFill>
+                  <pic:spPr>
+                    <a:xfrm>
+                      <a:off x="0" y="0"/>
+                      <a:ext cx="995290" cy="815955"/>
+                    </a:xfrm>
+                    <a:prstGeom prst="rect">
+                      <a:avLst/>
+                    </a:prstGeom>
+                    <a:ln/>
+                  </pic:spPr>
+                </pic:pic>
+              </a:graphicData>
+            </a:graphic>
+          </wp:inline>
+        </w:drawing>
+      </w:r>
+    </w:p>
+    <w:p>
+      <w:pPr>
+        <w:pStyle w:val="PlainText"/>
+        <w:jc w:val="center"/>
+        <w:rPr>
+          <w:rFonts w:ascii="Times New Roman" w:hAnsi="Times New Roman" w:cs="Times New Roman"/>
+          <w:sz w:val="44"/>
+          <w:szCs w:val="44"/>
+        </w:rPr>
+      </w:pPr>
+    </w:p>
+    <w:p>
+      <w:pPr>
+        <w:pStyle w:val="PlainText"/>
+        <w:jc w:val="center"/>
+        <w:rPr>
+          <w:rFonts w:ascii="Times New Roman" w:hAnsi="Times New Roman" w:cs="Times New Roman"/>
+          <w:sz w:val="28"/>
+          <w:szCs w:val="28"/>
+        </w:rPr>
+      </w:pPr>
+      <w:r>
+        <w:rPr>
+          <w:rFonts w:ascii="Times New Roman" w:hAnsi="Times New Roman" w:cs="Times New Roman"/>
+          <w:sz w:val="28"/>
+          <w:szCs w:val="28"/>
+        </w:rPr>
+        <w:t>Department of Computer Science and Engineering</w:t>
+      </w:r>
+    </w:p>
+    <w:p>
+      <w:pPr>
+        <w:pStyle w:val="PlainText"/>
+        <w:jc w:val="center"/>
+        <w:rPr>
+          <w:rFonts w:ascii="Times New Roman" w:hAnsi="Times New Roman" w:cs="Times New Roman"/>
+          <w:sz w:val="28"/>
+          <w:szCs w:val="28"/>
+        </w:rPr>
+      </w:pPr>
+    </w:p>
+    <w:p>
+      <w:pPr>
+        <w:pStyle w:val="PlainText"/>
+        <w:jc w:val="center"/>
+        <w:rPr>
+          <w:rFonts w:ascii="Times New Roman" w:hAnsi="Times New Roman" w:cs="Times New Roman"/>
+          <w:sz w:val="28"/>
+          <w:szCs w:val="28"/>
+        </w:rPr>
+      </w:pPr>
+      <w:r>
+        <w:rPr>
+          <w:rFonts w:ascii="Times New Roman" w:hAnsi="Times New Roman" w:cs="Times New Roman"/>
+          <w:sz w:val="28"/>
+          <w:szCs w:val="28"/>
+        </w:rPr>
+        <w:t>CENTRAL INSTITUTE OF TECHNOLOGY KOKRAJHAR</w:t>
+      </w:r>
+    </w:p>
+    <w:p>
+      <w:pPr>
+        <w:pStyle w:val="PlainText"/>
+        <w:jc w:val="center"/>
+        <w:rPr>
+          <w:rFonts w:ascii="Times New Roman" w:hAnsi="Times New Roman" w:cs="Times New Roman"/>
+          <w:sz w:val="28"/>
+          <w:szCs w:val="28"/>
+        </w:rPr>
+      </w:pPr>
+    </w:p>
+    <w:p>
+      <w:pPr>
+        <w:pStyle w:val="PlainText"/>
+        <w:jc w:val="center"/>
+        <w:rPr>
+          <w:rFonts w:ascii="Times New Roman" w:hAnsi="Times New Roman" w:cs="Times New Roman"/>
+          <w:sz w:val="28"/>
+          <w:szCs w:val="28"/>
+        </w:rPr>
+      </w:pPr>
+      <w:r>
+        <w:rPr>
+          <w:rFonts w:ascii="Times New Roman" w:hAnsi="Times New Roman" w:cs="Times New Roman"/>
+          <w:sz w:val="28"/>
+          <w:szCs w:val="28"/>
+        </w:rPr>
+        <w:t>DEEMED TO BE UNIVERSITY UNDER MOE, GOVT. OF INDIA</w:t>
+      </w:r>
+    </w:p>
+    <w:p>
+      <w:pPr>
+        <w:pStyle w:val="PlainText"/>
+        <w:jc w:val="center"/>
+        <w:rPr>
+          <w:rFonts w:ascii="Times New Roman" w:hAnsi="Times New Roman" w:cs="Times New Roman"/>
+          <w:sz w:val="28"/>
+          <w:szCs w:val="28"/>
+        </w:rPr>
+      </w:pPr>
+      <w:r>
+        <w:rPr>
+          <w:rFonts w:ascii="Times New Roman" w:hAnsi="Times New Roman" w:cs="Times New Roman"/>
+          <w:sz w:val="28"/>
+          <w:szCs w:val="28"/>
+        </w:rPr>
+        <w:t>May</w:t>
+      </w:r>
+      <w:r>
+        <w:rPr>
+          <w:rFonts w:ascii="Times New Roman" w:hAnsi="Times New Roman" w:cs="Times New Roman"/>
+          <w:sz w:val="28"/>
+          <w:szCs w:val="28"/>
+        </w:rPr>
+        <w:t xml:space="preserve"> </w:t>
+      </w:r>
+      <w:r>
+        <w:rPr>
+          <w:rFonts w:ascii="Times New Roman" w:hAnsi="Times New Roman" w:cs="Times New Roman"/>
+          <w:sz w:val="28"/>
+          <w:szCs w:val="28"/>
+        </w:rPr>
+        <w:t>1</w:t>
+      </w:r>
+      <w:r>
+        <w:rPr>
+          <w:rFonts w:ascii="Times New Roman" w:hAnsi="Times New Roman" w:cs="Times New Roman"/>
+          <w:sz w:val="28"/>
+          <w:szCs w:val="28"/>
+        </w:rPr>
+        <w:t>, 2024</w:t>
+      </w:r>
+    </w:p>
+    <w:p>
+      <w:pPr>
+        <w:pStyle w:val="PlainText"/>
+        <w:jc w:val="center"/>
+        <w:rPr>
+          <w:rFonts w:ascii="Times New Roman" w:hAnsi="Times New Roman" w:cs="Times New Roman"/>
+          <w:b/>
+          <w:bCs/>
+          <w:sz w:val="44"/>
+          <w:szCs w:val="44"/>
+        </w:rPr>
+      </w:pPr>
+    </w:p>
+    <w:p>
+      <w:pPr>
+        <w:pStyle w:val="PlainText"/>
+        <w:jc w:val="center"/>
+        <w:rPr>
+          <w:rFonts w:ascii="Times New Roman" w:hAnsi="Times New Roman" w:cs="Times New Roman"/>
+          <w:b/>
+          <w:bCs/>
+          <w:sz w:val="40"/>
+          <w:szCs w:val="40"/>
+        </w:rPr>
+      </w:pPr>
+    </w:p>
+    <w:p>
+      <w:pPr>
+        <w:pStyle w:val="PlainText"/>
+        <w:jc w:val="center"/>
+        <w:rPr>
+          <w:rFonts w:ascii="Times New Roman" w:hAnsi="Times New Roman" w:cs="Times New Roman"/>
+          <w:b/>
+          <w:bCs/>
+          <w:sz w:val="40"/>
+          <w:szCs w:val="40"/>
+        </w:rPr>
+      </w:pPr>
+      <w:r>
+        <w:rPr>
+          <w:rFonts w:ascii="Times New Roman" w:hAnsi="Times New Roman" w:cs="Times New Roman"/>
+          <w:b/>
+          <w:bCs/>
+          <w:sz w:val="40"/>
+          <w:szCs w:val="40"/>
+        </w:rPr>
+        <w:t>Restaurant Management System</w:t>
+      </w:r>
+    </w:p>
+    <w:p>
+      <w:pPr>
+        <w:pStyle w:val="PlainText"/>
+        <w:rPr>
+          <w:rFonts w:ascii="Times New Roman" w:hAnsi="Times New Roman" w:cs="Times New Roman"/>
+          <w:sz w:val="44"/>
+          <w:szCs w:val="44"/>
+        </w:rPr>
+      </w:pPr>
+    </w:p>
+    <w:p>
+      <w:pPr>
+        <w:pStyle w:val="PlainText"/>
+        <w:rPr>
+          <w:rFonts w:ascii="Times New Roman" w:hAnsi="Times New Roman" w:cs="Times New Roman"/>
+          <w:b/>
+          <w:bCs/>
+          <w:sz w:val="36"/>
+          <w:szCs w:val="36"/>
+        </w:rPr>
+      </w:pPr>
+      <w:r>
+        <w:rPr>
+          <w:rFonts w:ascii="Times New Roman" w:hAnsi="Times New Roman" w:cs="Times New Roman"/>
+          <w:b/>
+          <w:bCs/>
+          <w:sz w:val="36"/>
+          <w:szCs w:val="36"/>
+        </w:rPr>
         <w:t>1. Introduction</w:t>
       </w:r>
     </w:p>
@@ -59,26 +660,26 @@
       <w:pPr>
         <w:pStyle w:val="PlainText"/>
         <w:rPr>
-          <w:rFonts w:asciiTheme="minorHAnsi" w:hAnsiTheme="minorHAnsi" w:cstheme="minorHAnsi"/>
-          <w:sz w:val="24"/>
-          <w:szCs w:val="24"/>
-        </w:rPr>
-      </w:pPr>
-    </w:p>
-    <w:p>
-      <w:pPr>
-        <w:pStyle w:val="PlainText"/>
-        <w:rPr>
-          <w:rFonts w:asciiTheme="minorHAnsi" w:hAnsiTheme="minorHAnsi" w:cstheme="minorHAnsi"/>
-          <w:sz w:val="28"/>
-          <w:szCs w:val="28"/>
-        </w:rPr>
-      </w:pPr>
-      <w:r>
-        <w:rPr>
-          <w:rFonts w:asciiTheme="minorHAnsi" w:hAnsiTheme="minorHAnsi" w:cstheme="minorHAnsi"/>
-          <w:sz w:val="28"/>
-          <w:szCs w:val="28"/>
+          <w:rFonts w:ascii="Times New Roman" w:hAnsi="Times New Roman" w:cs="Times New Roman"/>
+          <w:sz w:val="28"/>
+          <w:szCs w:val="28"/>
+        </w:rPr>
+      </w:pPr>
+    </w:p>
+    <w:p>
+      <w:pPr>
+        <w:pStyle w:val="PlainText"/>
+        <w:rPr>
+          <w:rFonts w:ascii="Times New Roman" w:hAnsi="Times New Roman" w:cs="Times New Roman"/>
+          <w:sz w:val="32"/>
+          <w:szCs w:val="32"/>
+        </w:rPr>
+      </w:pPr>
+      <w:r>
+        <w:rPr>
+          <w:rFonts w:ascii="Times New Roman" w:hAnsi="Times New Roman" w:cs="Times New Roman"/>
+          <w:sz w:val="32"/>
+          <w:szCs w:val="32"/>
         </w:rPr>
         <w:t>1.1 Purpose</w:t>
       </w:r>
@@ -87,26 +688,26 @@
       <w:pPr>
         <w:pStyle w:val="PlainText"/>
         <w:rPr>
-          <w:rFonts w:asciiTheme="minorHAnsi" w:hAnsiTheme="minorHAnsi" w:cstheme="minorHAnsi"/>
-          <w:sz w:val="24"/>
-          <w:szCs w:val="24"/>
-        </w:rPr>
-      </w:pPr>
-    </w:p>
-    <w:p>
-      <w:pPr>
-        <w:pStyle w:val="PlainText"/>
-        <w:rPr>
-          <w:rFonts w:asciiTheme="minorHAnsi" w:hAnsiTheme="minorHAnsi" w:cstheme="minorHAnsi"/>
-          <w:sz w:val="24"/>
-          <w:szCs w:val="24"/>
-        </w:rPr>
-      </w:pPr>
-      <w:r>
-        <w:rPr>
-          <w:rFonts w:asciiTheme="minorHAnsi" w:hAnsiTheme="minorHAnsi" w:cstheme="minorHAnsi"/>
-          <w:sz w:val="24"/>
-          <w:szCs w:val="24"/>
+          <w:rFonts w:ascii="Times New Roman" w:hAnsi="Times New Roman" w:cs="Times New Roman"/>
+          <w:sz w:val="28"/>
+          <w:szCs w:val="28"/>
+        </w:rPr>
+      </w:pPr>
+    </w:p>
+    <w:p>
+      <w:pPr>
+        <w:pStyle w:val="PlainText"/>
+        <w:rPr>
+          <w:rFonts w:ascii="Times New Roman" w:hAnsi="Times New Roman" w:cs="Times New Roman"/>
+          <w:sz w:val="28"/>
+          <w:szCs w:val="28"/>
+        </w:rPr>
+      </w:pPr>
+      <w:r>
+        <w:rPr>
+          <w:rFonts w:ascii="Times New Roman" w:hAnsi="Times New Roman" w:cs="Times New Roman"/>
+          <w:sz w:val="28"/>
+          <w:szCs w:val="28"/>
         </w:rPr>
         <w:t>This document outlines the requirements for a Restaurant Management System (RMS) designed to streamline and automate various restaurant operations, improving efficiency and customer satisfaction.</w:t>
       </w:r>
@@ -115,26 +716,26 @@
       <w:pPr>
         <w:pStyle w:val="PlainText"/>
         <w:rPr>
-          <w:rFonts w:asciiTheme="minorHAnsi" w:hAnsiTheme="minorHAnsi" w:cstheme="minorHAnsi"/>
-          <w:sz w:val="28"/>
-          <w:szCs w:val="28"/>
-        </w:rPr>
-      </w:pPr>
-    </w:p>
-    <w:p>
-      <w:pPr>
-        <w:pStyle w:val="PlainText"/>
-        <w:rPr>
-          <w:rFonts w:asciiTheme="minorHAnsi" w:hAnsiTheme="minorHAnsi" w:cstheme="minorHAnsi"/>
-          <w:sz w:val="28"/>
-          <w:szCs w:val="28"/>
-        </w:rPr>
-      </w:pPr>
-      <w:r>
-        <w:rPr>
-          <w:rFonts w:asciiTheme="minorHAnsi" w:hAnsiTheme="minorHAnsi" w:cstheme="minorHAnsi"/>
-          <w:sz w:val="28"/>
-          <w:szCs w:val="28"/>
+          <w:rFonts w:ascii="Times New Roman" w:hAnsi="Times New Roman" w:cs="Times New Roman"/>
+          <w:sz w:val="32"/>
+          <w:szCs w:val="32"/>
+        </w:rPr>
+      </w:pPr>
+    </w:p>
+    <w:p>
+      <w:pPr>
+        <w:pStyle w:val="PlainText"/>
+        <w:rPr>
+          <w:rFonts w:ascii="Times New Roman" w:hAnsi="Times New Roman" w:cs="Times New Roman"/>
+          <w:sz w:val="32"/>
+          <w:szCs w:val="32"/>
+        </w:rPr>
+      </w:pPr>
+      <w:r>
+        <w:rPr>
+          <w:rFonts w:ascii="Times New Roman" w:hAnsi="Times New Roman" w:cs="Times New Roman"/>
+          <w:sz w:val="32"/>
+          <w:szCs w:val="32"/>
         </w:rPr>
         <w:t>1.2 Intended Audience</w:t>
       </w:r>
@@ -143,9 +744,9 @@
       <w:pPr>
         <w:pStyle w:val="PlainText"/>
         <w:rPr>
-          <w:rFonts w:asciiTheme="minorHAnsi" w:hAnsiTheme="minorHAnsi" w:cstheme="minorHAnsi"/>
-          <w:sz w:val="28"/>
-          <w:szCs w:val="28"/>
+          <w:rFonts w:ascii="Times New Roman" w:hAnsi="Times New Roman" w:cs="Times New Roman"/>
+          <w:sz w:val="32"/>
+          <w:szCs w:val="32"/>
         </w:rPr>
       </w:pPr>
     </w:p>
@@ -157,16 +758,16 @@
           <w:numId w:val="1"/>
         </w:numPr>
         <w:rPr>
-          <w:rFonts w:asciiTheme="minorHAnsi" w:hAnsiTheme="minorHAnsi" w:cstheme="minorHAnsi"/>
-          <w:sz w:val="24"/>
-          <w:szCs w:val="24"/>
-        </w:rPr>
-      </w:pPr>
-      <w:r>
-        <w:rPr>
-          <w:rFonts w:asciiTheme="minorHAnsi" w:hAnsiTheme="minorHAnsi" w:cstheme="minorHAnsi"/>
-          <w:sz w:val="24"/>
-          <w:szCs w:val="24"/>
+          <w:rFonts w:ascii="Times New Roman" w:hAnsi="Times New Roman" w:cs="Times New Roman"/>
+          <w:sz w:val="28"/>
+          <w:szCs w:val="28"/>
+        </w:rPr>
+      </w:pPr>
+      <w:r>
+        <w:rPr>
+          <w:rFonts w:ascii="Times New Roman" w:hAnsi="Times New Roman" w:cs="Times New Roman"/>
+          <w:sz w:val="28"/>
+          <w:szCs w:val="28"/>
         </w:rPr>
         <w:t>System developers</w:t>
       </w:r>
@@ -179,16 +780,16 @@
           <w:numId w:val="1"/>
         </w:numPr>
         <w:rPr>
-          <w:rFonts w:asciiTheme="minorHAnsi" w:hAnsiTheme="minorHAnsi" w:cstheme="minorHAnsi"/>
-          <w:sz w:val="24"/>
-          <w:szCs w:val="24"/>
-        </w:rPr>
-      </w:pPr>
-      <w:r>
-        <w:rPr>
-          <w:rFonts w:asciiTheme="minorHAnsi" w:hAnsiTheme="minorHAnsi" w:cstheme="minorHAnsi"/>
-          <w:sz w:val="24"/>
-          <w:szCs w:val="24"/>
+          <w:rFonts w:ascii="Times New Roman" w:hAnsi="Times New Roman" w:cs="Times New Roman"/>
+          <w:sz w:val="28"/>
+          <w:szCs w:val="28"/>
+        </w:rPr>
+      </w:pPr>
+      <w:r>
+        <w:rPr>
+          <w:rFonts w:ascii="Times New Roman" w:hAnsi="Times New Roman" w:cs="Times New Roman"/>
+          <w:sz w:val="28"/>
+          <w:szCs w:val="28"/>
         </w:rPr>
         <w:t>Restaurant owners and managers</w:t>
       </w:r>
@@ -201,16 +802,16 @@
           <w:numId w:val="1"/>
         </w:numPr>
         <w:rPr>
-          <w:rFonts w:asciiTheme="minorHAnsi" w:hAnsiTheme="minorHAnsi" w:cstheme="minorHAnsi"/>
-          <w:sz w:val="24"/>
-          <w:szCs w:val="24"/>
-        </w:rPr>
-      </w:pPr>
-      <w:r>
-        <w:rPr>
-          <w:rFonts w:asciiTheme="minorHAnsi" w:hAnsiTheme="minorHAnsi" w:cstheme="minorHAnsi"/>
-          <w:sz w:val="24"/>
-          <w:szCs w:val="24"/>
+          <w:rFonts w:ascii="Times New Roman" w:hAnsi="Times New Roman" w:cs="Times New Roman"/>
+          <w:sz w:val="28"/>
+          <w:szCs w:val="28"/>
+        </w:rPr>
+      </w:pPr>
+      <w:r>
+        <w:rPr>
+          <w:rFonts w:ascii="Times New Roman" w:hAnsi="Times New Roman" w:cs="Times New Roman"/>
+          <w:sz w:val="28"/>
+          <w:szCs w:val="28"/>
         </w:rPr>
         <w:t>System administrators</w:t>
       </w:r>
@@ -223,16 +824,16 @@
           <w:numId w:val="1"/>
         </w:numPr>
         <w:rPr>
-          <w:rFonts w:asciiTheme="minorHAnsi" w:hAnsiTheme="minorHAnsi" w:cstheme="minorHAnsi"/>
-          <w:sz w:val="24"/>
-          <w:szCs w:val="24"/>
-        </w:rPr>
-      </w:pPr>
-      <w:r>
-        <w:rPr>
-          <w:rFonts w:asciiTheme="minorHAnsi" w:hAnsiTheme="minorHAnsi" w:cstheme="minorHAnsi"/>
-          <w:sz w:val="24"/>
-          <w:szCs w:val="24"/>
+          <w:rFonts w:ascii="Times New Roman" w:hAnsi="Times New Roman" w:cs="Times New Roman"/>
+          <w:sz w:val="28"/>
+          <w:szCs w:val="28"/>
+        </w:rPr>
+      </w:pPr>
+      <w:r>
+        <w:rPr>
+          <w:rFonts w:ascii="Times New Roman" w:hAnsi="Times New Roman" w:cs="Times New Roman"/>
+          <w:sz w:val="28"/>
+          <w:szCs w:val="28"/>
         </w:rPr>
         <w:t>End users (waiters, cashiers, cooks)</w:t>
       </w:r>
@@ -241,26 +842,26 @@
       <w:pPr>
         <w:pStyle w:val="PlainText"/>
         <w:rPr>
-          <w:rFonts w:asciiTheme="minorHAnsi" w:hAnsiTheme="minorHAnsi" w:cstheme="minorHAnsi"/>
-          <w:sz w:val="24"/>
-          <w:szCs w:val="24"/>
-        </w:rPr>
-      </w:pPr>
-    </w:p>
-    <w:p>
-      <w:pPr>
-        <w:pStyle w:val="PlainText"/>
-        <w:rPr>
-          <w:rFonts w:asciiTheme="minorHAnsi" w:hAnsiTheme="minorHAnsi" w:cstheme="minorHAnsi"/>
-          <w:sz w:val="28"/>
-          <w:szCs w:val="28"/>
-        </w:rPr>
-      </w:pPr>
-      <w:r>
-        <w:rPr>
-          <w:rFonts w:asciiTheme="minorHAnsi" w:hAnsiTheme="minorHAnsi" w:cstheme="minorHAnsi"/>
-          <w:sz w:val="28"/>
-          <w:szCs w:val="28"/>
+          <w:rFonts w:ascii="Times New Roman" w:hAnsi="Times New Roman" w:cs="Times New Roman"/>
+          <w:sz w:val="28"/>
+          <w:szCs w:val="28"/>
+        </w:rPr>
+      </w:pPr>
+    </w:p>
+    <w:p>
+      <w:pPr>
+        <w:pStyle w:val="PlainText"/>
+        <w:rPr>
+          <w:rFonts w:ascii="Times New Roman" w:hAnsi="Times New Roman" w:cs="Times New Roman"/>
+          <w:sz w:val="32"/>
+          <w:szCs w:val="32"/>
+        </w:rPr>
+      </w:pPr>
+      <w:r>
+        <w:rPr>
+          <w:rFonts w:ascii="Times New Roman" w:hAnsi="Times New Roman" w:cs="Times New Roman"/>
+          <w:sz w:val="32"/>
+          <w:szCs w:val="32"/>
         </w:rPr>
         <w:t>1.3 Intended Use</w:t>
       </w:r>
@@ -269,9 +870,9 @@
       <w:pPr>
         <w:pStyle w:val="PlainText"/>
         <w:rPr>
-          <w:rFonts w:asciiTheme="minorHAnsi" w:hAnsiTheme="minorHAnsi" w:cstheme="minorHAnsi"/>
-          <w:sz w:val="24"/>
-          <w:szCs w:val="24"/>
+          <w:rFonts w:ascii="Times New Roman" w:hAnsi="Times New Roman" w:cs="Times New Roman"/>
+          <w:sz w:val="28"/>
+          <w:szCs w:val="28"/>
         </w:rPr>
       </w:pPr>
     </w:p>
@@ -283,16 +884,16 @@
           <w:numId w:val="2"/>
         </w:numPr>
         <w:rPr>
-          <w:rFonts w:asciiTheme="minorHAnsi" w:hAnsiTheme="minorHAnsi" w:cstheme="minorHAnsi"/>
-          <w:sz w:val="24"/>
-          <w:szCs w:val="24"/>
-        </w:rPr>
-      </w:pPr>
-      <w:r>
-        <w:rPr>
-          <w:rFonts w:asciiTheme="minorHAnsi" w:hAnsiTheme="minorHAnsi" w:cstheme="minorHAnsi"/>
-          <w:sz w:val="24"/>
-          <w:szCs w:val="24"/>
+          <w:rFonts w:ascii="Times New Roman" w:hAnsi="Times New Roman" w:cs="Times New Roman"/>
+          <w:sz w:val="28"/>
+          <w:szCs w:val="28"/>
+        </w:rPr>
+      </w:pPr>
+      <w:r>
+        <w:rPr>
+          <w:rFonts w:ascii="Times New Roman" w:hAnsi="Times New Roman" w:cs="Times New Roman"/>
+          <w:sz w:val="28"/>
+          <w:szCs w:val="28"/>
         </w:rPr>
         <w:t>Customer Details</w:t>
       </w:r>
@@ -305,16 +906,16 @@
           <w:numId w:val="2"/>
         </w:numPr>
         <w:rPr>
-          <w:rFonts w:asciiTheme="minorHAnsi" w:hAnsiTheme="minorHAnsi" w:cstheme="minorHAnsi"/>
-          <w:sz w:val="24"/>
-          <w:szCs w:val="24"/>
-        </w:rPr>
-      </w:pPr>
-      <w:r>
-        <w:rPr>
-          <w:rFonts w:asciiTheme="minorHAnsi" w:hAnsiTheme="minorHAnsi" w:cstheme="minorHAnsi"/>
-          <w:sz w:val="24"/>
-          <w:szCs w:val="24"/>
+          <w:rFonts w:ascii="Times New Roman" w:hAnsi="Times New Roman" w:cs="Times New Roman"/>
+          <w:sz w:val="28"/>
+          <w:szCs w:val="28"/>
+        </w:rPr>
+      </w:pPr>
+      <w:r>
+        <w:rPr>
+          <w:rFonts w:ascii="Times New Roman" w:hAnsi="Times New Roman" w:cs="Times New Roman"/>
+          <w:sz w:val="28"/>
+          <w:szCs w:val="28"/>
         </w:rPr>
         <w:t>Order processing</w:t>
       </w:r>
@@ -327,16 +928,16 @@
           <w:numId w:val="2"/>
         </w:numPr>
         <w:rPr>
-          <w:rFonts w:asciiTheme="minorHAnsi" w:hAnsiTheme="minorHAnsi" w:cstheme="minorHAnsi"/>
-          <w:sz w:val="24"/>
-          <w:szCs w:val="24"/>
-        </w:rPr>
-      </w:pPr>
-      <w:r>
-        <w:rPr>
-          <w:rFonts w:asciiTheme="minorHAnsi" w:hAnsiTheme="minorHAnsi" w:cstheme="minorHAnsi"/>
-          <w:sz w:val="24"/>
-          <w:szCs w:val="24"/>
+          <w:rFonts w:ascii="Times New Roman" w:hAnsi="Times New Roman" w:cs="Times New Roman"/>
+          <w:sz w:val="28"/>
+          <w:szCs w:val="28"/>
+        </w:rPr>
+      </w:pPr>
+      <w:r>
+        <w:rPr>
+          <w:rFonts w:ascii="Times New Roman" w:hAnsi="Times New Roman" w:cs="Times New Roman"/>
+          <w:sz w:val="28"/>
+          <w:szCs w:val="28"/>
         </w:rPr>
         <w:t>Billing</w:t>
       </w:r>
@@ -349,16 +950,16 @@
           <w:numId w:val="2"/>
         </w:numPr>
         <w:rPr>
-          <w:rFonts w:asciiTheme="minorHAnsi" w:hAnsiTheme="minorHAnsi" w:cstheme="minorHAnsi"/>
-          <w:sz w:val="24"/>
-          <w:szCs w:val="24"/>
-        </w:rPr>
-      </w:pPr>
-      <w:r>
-        <w:rPr>
-          <w:rFonts w:asciiTheme="minorHAnsi" w:hAnsiTheme="minorHAnsi" w:cstheme="minorHAnsi"/>
-          <w:sz w:val="24"/>
-          <w:szCs w:val="24"/>
+          <w:rFonts w:ascii="Times New Roman" w:hAnsi="Times New Roman" w:cs="Times New Roman"/>
+          <w:sz w:val="28"/>
+          <w:szCs w:val="28"/>
+        </w:rPr>
+      </w:pPr>
+      <w:r>
+        <w:rPr>
+          <w:rFonts w:ascii="Times New Roman" w:hAnsi="Times New Roman" w:cs="Times New Roman"/>
+          <w:sz w:val="28"/>
+          <w:szCs w:val="28"/>
         </w:rPr>
         <w:t>Print Bill</w:t>
       </w:r>
@@ -371,16 +972,16 @@
           <w:numId w:val="2"/>
         </w:numPr>
         <w:rPr>
-          <w:rFonts w:asciiTheme="minorHAnsi" w:hAnsiTheme="minorHAnsi" w:cstheme="minorHAnsi"/>
-          <w:sz w:val="24"/>
-          <w:szCs w:val="24"/>
-        </w:rPr>
-      </w:pPr>
-      <w:r>
-        <w:rPr>
-          <w:rFonts w:asciiTheme="minorHAnsi" w:hAnsiTheme="minorHAnsi" w:cstheme="minorHAnsi"/>
-          <w:sz w:val="24"/>
-          <w:szCs w:val="24"/>
+          <w:rFonts w:ascii="Times New Roman" w:hAnsi="Times New Roman" w:cs="Times New Roman"/>
+          <w:sz w:val="28"/>
+          <w:szCs w:val="28"/>
+        </w:rPr>
+      </w:pPr>
+      <w:r>
+        <w:rPr>
+          <w:rFonts w:ascii="Times New Roman" w:hAnsi="Times New Roman" w:cs="Times New Roman"/>
+          <w:sz w:val="28"/>
+          <w:szCs w:val="28"/>
         </w:rPr>
         <w:t>Past Records</w:t>
       </w:r>
@@ -393,16 +994,16 @@
           <w:numId w:val="2"/>
         </w:numPr>
         <w:rPr>
-          <w:rFonts w:asciiTheme="minorHAnsi" w:hAnsiTheme="minorHAnsi" w:cstheme="minorHAnsi"/>
-          <w:sz w:val="24"/>
-          <w:szCs w:val="24"/>
-        </w:rPr>
-      </w:pPr>
-      <w:r>
-        <w:rPr>
-          <w:rFonts w:asciiTheme="minorHAnsi" w:hAnsiTheme="minorHAnsi" w:cstheme="minorHAnsi"/>
-          <w:sz w:val="24"/>
-          <w:szCs w:val="24"/>
+          <w:rFonts w:ascii="Times New Roman" w:hAnsi="Times New Roman" w:cs="Times New Roman"/>
+          <w:sz w:val="28"/>
+          <w:szCs w:val="28"/>
+        </w:rPr>
+      </w:pPr>
+      <w:r>
+        <w:rPr>
+          <w:rFonts w:ascii="Times New Roman" w:hAnsi="Times New Roman" w:cs="Times New Roman"/>
+          <w:sz w:val="28"/>
+          <w:szCs w:val="28"/>
         </w:rPr>
         <w:t>Search Records</w:t>
       </w:r>
@@ -411,26 +1012,26 @@
       <w:pPr>
         <w:pStyle w:val="PlainText"/>
         <w:rPr>
-          <w:rFonts w:asciiTheme="minorHAnsi" w:hAnsiTheme="minorHAnsi" w:cstheme="minorHAnsi"/>
-          <w:sz w:val="24"/>
-          <w:szCs w:val="24"/>
-        </w:rPr>
-      </w:pPr>
-    </w:p>
-    <w:p>
-      <w:pPr>
-        <w:pStyle w:val="PlainText"/>
-        <w:rPr>
-          <w:rFonts w:asciiTheme="minorHAnsi" w:hAnsiTheme="minorHAnsi" w:cstheme="minorHAnsi"/>
-          <w:sz w:val="28"/>
-          <w:szCs w:val="28"/>
-        </w:rPr>
-      </w:pPr>
-      <w:r>
-        <w:rPr>
-          <w:rFonts w:asciiTheme="minorHAnsi" w:hAnsiTheme="minorHAnsi" w:cstheme="minorHAnsi"/>
-          <w:sz w:val="28"/>
-          <w:szCs w:val="28"/>
+          <w:rFonts w:ascii="Times New Roman" w:hAnsi="Times New Roman" w:cs="Times New Roman"/>
+          <w:sz w:val="28"/>
+          <w:szCs w:val="28"/>
+        </w:rPr>
+      </w:pPr>
+    </w:p>
+    <w:p>
+      <w:pPr>
+        <w:pStyle w:val="PlainText"/>
+        <w:rPr>
+          <w:rFonts w:ascii="Times New Roman" w:hAnsi="Times New Roman" w:cs="Times New Roman"/>
+          <w:sz w:val="32"/>
+          <w:szCs w:val="32"/>
+        </w:rPr>
+      </w:pPr>
+      <w:r>
+        <w:rPr>
+          <w:rFonts w:ascii="Times New Roman" w:hAnsi="Times New Roman" w:cs="Times New Roman"/>
+          <w:sz w:val="32"/>
+          <w:szCs w:val="32"/>
         </w:rPr>
         <w:t>1.4 Scope</w:t>
       </w:r>
@@ -439,26 +1040,26 @@
       <w:pPr>
         <w:pStyle w:val="PlainText"/>
         <w:rPr>
-          <w:rFonts w:asciiTheme="minorHAnsi" w:hAnsiTheme="minorHAnsi" w:cstheme="minorHAnsi"/>
-          <w:sz w:val="24"/>
-          <w:szCs w:val="24"/>
-        </w:rPr>
-      </w:pPr>
-    </w:p>
-    <w:p>
-      <w:pPr>
-        <w:pStyle w:val="PlainText"/>
-        <w:rPr>
-          <w:rFonts w:asciiTheme="minorHAnsi" w:hAnsiTheme="minorHAnsi" w:cstheme="minorHAnsi"/>
-          <w:sz w:val="24"/>
-          <w:szCs w:val="24"/>
-        </w:rPr>
-      </w:pPr>
-      <w:r>
-        <w:rPr>
-          <w:rFonts w:asciiTheme="minorHAnsi" w:hAnsiTheme="minorHAnsi" w:cstheme="minorHAnsi"/>
-          <w:sz w:val="24"/>
-          <w:szCs w:val="24"/>
+          <w:rFonts w:ascii="Times New Roman" w:hAnsi="Times New Roman" w:cs="Times New Roman"/>
+          <w:sz w:val="28"/>
+          <w:szCs w:val="28"/>
+        </w:rPr>
+      </w:pPr>
+    </w:p>
+    <w:p>
+      <w:pPr>
+        <w:pStyle w:val="PlainText"/>
+        <w:rPr>
+          <w:rFonts w:ascii="Times New Roman" w:hAnsi="Times New Roman" w:cs="Times New Roman"/>
+          <w:sz w:val="28"/>
+          <w:szCs w:val="28"/>
+        </w:rPr>
+      </w:pPr>
+      <w:r>
+        <w:rPr>
+          <w:rFonts w:ascii="Times New Roman" w:hAnsi="Times New Roman" w:cs="Times New Roman"/>
+          <w:sz w:val="28"/>
+          <w:szCs w:val="28"/>
         </w:rPr>
         <w:t>The RMS will encompass the core functionalities mentioned above. Additional features can be considered in future versions based on user feedback and evolving needs.</w:t>
       </w:r>
@@ -467,26 +1068,26 @@
       <w:pPr>
         <w:pStyle w:val="PlainText"/>
         <w:rPr>
-          <w:rFonts w:asciiTheme="minorHAnsi" w:hAnsiTheme="minorHAnsi" w:cstheme="minorHAnsi"/>
-          <w:sz w:val="24"/>
-          <w:szCs w:val="24"/>
-        </w:rPr>
-      </w:pPr>
-    </w:p>
-    <w:p>
-      <w:pPr>
-        <w:pStyle w:val="PlainText"/>
-        <w:rPr>
-          <w:rFonts w:asciiTheme="minorHAnsi" w:hAnsiTheme="minorHAnsi" w:cstheme="minorHAnsi"/>
-          <w:sz w:val="28"/>
-          <w:szCs w:val="28"/>
-        </w:rPr>
-      </w:pPr>
-      <w:r>
-        <w:rPr>
-          <w:rFonts w:asciiTheme="minorHAnsi" w:hAnsiTheme="minorHAnsi" w:cstheme="minorHAnsi"/>
-          <w:sz w:val="28"/>
-          <w:szCs w:val="28"/>
+          <w:rFonts w:ascii="Times New Roman" w:hAnsi="Times New Roman" w:cs="Times New Roman"/>
+          <w:sz w:val="28"/>
+          <w:szCs w:val="28"/>
+        </w:rPr>
+      </w:pPr>
+    </w:p>
+    <w:p>
+      <w:pPr>
+        <w:pStyle w:val="PlainText"/>
+        <w:rPr>
+          <w:rFonts w:ascii="Times New Roman" w:hAnsi="Times New Roman" w:cs="Times New Roman"/>
+          <w:sz w:val="32"/>
+          <w:szCs w:val="32"/>
+        </w:rPr>
+      </w:pPr>
+      <w:r>
+        <w:rPr>
+          <w:rFonts w:ascii="Times New Roman" w:hAnsi="Times New Roman" w:cs="Times New Roman"/>
+          <w:sz w:val="32"/>
+          <w:szCs w:val="32"/>
         </w:rPr>
         <w:t>1.5 Definitions and Acronyms</w:t>
       </w:r>
@@ -495,9 +1096,9 @@
       <w:pPr>
         <w:pStyle w:val="PlainText"/>
         <w:rPr>
-          <w:rFonts w:asciiTheme="minorHAnsi" w:hAnsiTheme="minorHAnsi" w:cstheme="minorHAnsi"/>
-          <w:sz w:val="24"/>
-          <w:szCs w:val="24"/>
+          <w:rFonts w:ascii="Times New Roman" w:hAnsi="Times New Roman" w:cs="Times New Roman"/>
+          <w:sz w:val="28"/>
+          <w:szCs w:val="28"/>
         </w:rPr>
       </w:pPr>
     </w:p>
@@ -509,16 +1110,16 @@
           <w:numId w:val="3"/>
         </w:numPr>
         <w:rPr>
-          <w:rFonts w:asciiTheme="minorHAnsi" w:hAnsiTheme="minorHAnsi" w:cstheme="minorHAnsi"/>
-          <w:sz w:val="24"/>
-          <w:szCs w:val="24"/>
-        </w:rPr>
-      </w:pPr>
-      <w:r>
-        <w:rPr>
-          <w:rFonts w:asciiTheme="minorHAnsi" w:hAnsiTheme="minorHAnsi" w:cstheme="minorHAnsi"/>
-          <w:sz w:val="24"/>
-          <w:szCs w:val="24"/>
+          <w:rFonts w:ascii="Times New Roman" w:hAnsi="Times New Roman" w:cs="Times New Roman"/>
+          <w:sz w:val="28"/>
+          <w:szCs w:val="28"/>
+        </w:rPr>
+      </w:pPr>
+      <w:r>
+        <w:rPr>
+          <w:rFonts w:ascii="Times New Roman" w:hAnsi="Times New Roman" w:cs="Times New Roman"/>
+          <w:sz w:val="28"/>
+          <w:szCs w:val="28"/>
         </w:rPr>
         <w:t>RMS: Restaurant Management System</w:t>
       </w:r>
@@ -531,17 +1132,18 @@
           <w:numId w:val="3"/>
         </w:numPr>
         <w:rPr>
-          <w:rFonts w:asciiTheme="minorHAnsi" w:hAnsiTheme="minorHAnsi" w:cstheme="minorHAnsi"/>
-          <w:sz w:val="24"/>
-          <w:szCs w:val="24"/>
-        </w:rPr>
-      </w:pPr>
-      <w:r>
-        <w:rPr>
-          <w:rFonts w:asciiTheme="minorHAnsi" w:hAnsiTheme="minorHAnsi" w:cstheme="minorHAnsi"/>
-          <w:sz w:val="24"/>
-          <w:szCs w:val="24"/>
-        </w:rPr>
+          <w:rFonts w:ascii="Times New Roman" w:hAnsi="Times New Roman" w:cs="Times New Roman"/>
+          <w:sz w:val="28"/>
+          <w:szCs w:val="28"/>
+        </w:rPr>
+      </w:pPr>
+      <w:r>
+        <w:rPr>
+          <w:rFonts w:ascii="Times New Roman" w:hAnsi="Times New Roman" w:cs="Times New Roman"/>
+          <w:sz w:val="28"/>
+          <w:szCs w:val="28"/>
+        </w:rPr>
+        <w:lastRenderedPageBreak/>
         <w:t>POS: Point of Sale</w:t>
       </w:r>
     </w:p>
@@ -553,16 +1155,16 @@
           <w:numId w:val="3"/>
         </w:numPr>
         <w:rPr>
-          <w:rFonts w:asciiTheme="minorHAnsi" w:hAnsiTheme="minorHAnsi" w:cstheme="minorHAnsi"/>
-          <w:sz w:val="24"/>
-          <w:szCs w:val="24"/>
-        </w:rPr>
-      </w:pPr>
-      <w:r>
-        <w:rPr>
-          <w:rFonts w:asciiTheme="minorHAnsi" w:hAnsiTheme="minorHAnsi" w:cstheme="minorHAnsi"/>
-          <w:sz w:val="24"/>
-          <w:szCs w:val="24"/>
+          <w:rFonts w:ascii="Times New Roman" w:hAnsi="Times New Roman" w:cs="Times New Roman"/>
+          <w:sz w:val="28"/>
+          <w:szCs w:val="28"/>
+        </w:rPr>
+      </w:pPr>
+      <w:r>
+        <w:rPr>
+          <w:rFonts w:ascii="Times New Roman" w:hAnsi="Times New Roman" w:cs="Times New Roman"/>
+          <w:sz w:val="28"/>
+          <w:szCs w:val="28"/>
         </w:rPr>
         <w:t>UI: User Interface</w:t>
       </w:r>
@@ -572,700 +1174,687 @@
         <w:pStyle w:val="PlainText"/>
         <w:ind w:left="720"/>
         <w:rPr>
-          <w:rFonts w:asciiTheme="minorHAnsi" w:hAnsiTheme="minorHAnsi" w:cstheme="minorHAnsi"/>
-          <w:sz w:val="24"/>
-          <w:szCs w:val="24"/>
-        </w:rPr>
-      </w:pPr>
-    </w:p>
-    <w:p>
-      <w:pPr>
-        <w:pStyle w:val="PlainText"/>
-        <w:rPr>
-          <w:rFonts w:asciiTheme="minorHAnsi" w:hAnsiTheme="minorHAnsi" w:cstheme="minorHAnsi"/>
+          <w:rFonts w:ascii="Times New Roman" w:hAnsi="Times New Roman" w:cs="Times New Roman"/>
+          <w:sz w:val="28"/>
+          <w:szCs w:val="28"/>
+        </w:rPr>
+      </w:pPr>
+    </w:p>
+    <w:p>
+      <w:pPr>
+        <w:pStyle w:val="PlainText"/>
+        <w:rPr>
+          <w:rFonts w:ascii="Times New Roman" w:hAnsi="Times New Roman" w:cs="Times New Roman"/>
           <w:b/>
           <w:bCs/>
+          <w:sz w:val="36"/>
+          <w:szCs w:val="36"/>
+        </w:rPr>
+      </w:pPr>
+    </w:p>
+    <w:p>
+      <w:pPr>
+        <w:pStyle w:val="PlainText"/>
+        <w:rPr>
+          <w:rFonts w:ascii="Times New Roman" w:hAnsi="Times New Roman" w:cs="Times New Roman"/>
+          <w:b/>
+          <w:bCs/>
+          <w:sz w:val="36"/>
+          <w:szCs w:val="36"/>
+        </w:rPr>
+      </w:pPr>
+    </w:p>
+    <w:p>
+      <w:pPr>
+        <w:pStyle w:val="PlainText"/>
+        <w:rPr>
+          <w:rFonts w:ascii="Times New Roman" w:hAnsi="Times New Roman" w:cs="Times New Roman"/>
+          <w:b/>
+          <w:bCs/>
+          <w:sz w:val="36"/>
+          <w:szCs w:val="36"/>
+        </w:rPr>
+      </w:pPr>
+      <w:r>
+        <w:rPr>
+          <w:rFonts w:ascii="Times New Roman" w:hAnsi="Times New Roman" w:cs="Times New Roman"/>
+          <w:b/>
+          <w:bCs/>
+          <w:sz w:val="36"/>
+          <w:szCs w:val="36"/>
+        </w:rPr>
+        <w:t>2. Overall Description</w:t>
+      </w:r>
+    </w:p>
+    <w:p>
+      <w:pPr>
+        <w:pStyle w:val="PlainText"/>
+        <w:rPr>
+          <w:rFonts w:ascii="Times New Roman" w:hAnsi="Times New Roman" w:cs="Times New Roman"/>
+          <w:b/>
+          <w:bCs/>
+          <w:sz w:val="36"/>
+          <w:szCs w:val="36"/>
+        </w:rPr>
+      </w:pPr>
+    </w:p>
+    <w:p>
+      <w:pPr>
+        <w:pStyle w:val="PlainText"/>
+        <w:rPr>
+          <w:rFonts w:ascii="Times New Roman" w:hAnsi="Times New Roman" w:cs="Times New Roman"/>
+          <w:sz w:val="28"/>
+          <w:szCs w:val="28"/>
+        </w:rPr>
+      </w:pPr>
+      <w:r>
+        <w:rPr>
+          <w:rFonts w:ascii="Times New Roman" w:hAnsi="Times New Roman" w:cs="Times New Roman"/>
+          <w:sz w:val="28"/>
+          <w:szCs w:val="28"/>
+        </w:rPr>
+        <w:t xml:space="preserve">The RMS will be </w:t>
+      </w:r>
+      <w:proofErr w:type="spellStart"/>
+      <w:r>
+        <w:rPr>
+          <w:rFonts w:ascii="Times New Roman" w:hAnsi="Times New Roman" w:cs="Times New Roman"/>
+          <w:sz w:val="28"/>
+          <w:szCs w:val="28"/>
+        </w:rPr>
+        <w:t>a</w:t>
+      </w:r>
+      <w:proofErr w:type="spellEnd"/>
+      <w:r>
+        <w:rPr>
+          <w:rFonts w:ascii="Times New Roman" w:hAnsi="Times New Roman" w:cs="Times New Roman"/>
+          <w:sz w:val="28"/>
+          <w:szCs w:val="28"/>
+        </w:rPr>
+        <w:t xml:space="preserve"> application accessible through a user-friendly interface. It will be designed to be scalable and adaptable to different restaurant sizes and operational needs. The system will integrate with existing hardware like POS terminals and printers for seamless operation.</w:t>
+      </w:r>
+    </w:p>
+    <w:p>
+      <w:pPr>
+        <w:pStyle w:val="PlainText"/>
+        <w:rPr>
+          <w:rFonts w:ascii="Times New Roman" w:hAnsi="Times New Roman" w:cs="Times New Roman"/>
+          <w:sz w:val="28"/>
+          <w:szCs w:val="28"/>
+        </w:rPr>
+      </w:pPr>
+    </w:p>
+    <w:p>
+      <w:pPr>
+        <w:pStyle w:val="PlainText"/>
+        <w:rPr>
+          <w:rFonts w:ascii="Times New Roman" w:hAnsi="Times New Roman" w:cs="Times New Roman"/>
+          <w:b/>
+          <w:bCs/>
+          <w:sz w:val="36"/>
+          <w:szCs w:val="36"/>
+        </w:rPr>
+      </w:pPr>
+    </w:p>
+    <w:p>
+      <w:pPr>
+        <w:pStyle w:val="PlainText"/>
+        <w:rPr>
+          <w:rFonts w:ascii="Times New Roman" w:hAnsi="Times New Roman" w:cs="Times New Roman"/>
+          <w:b/>
+          <w:bCs/>
+          <w:sz w:val="36"/>
+          <w:szCs w:val="36"/>
+        </w:rPr>
+      </w:pPr>
+      <w:r>
+        <w:rPr>
+          <w:rFonts w:ascii="Times New Roman" w:hAnsi="Times New Roman" w:cs="Times New Roman"/>
+          <w:b/>
+          <w:bCs/>
+          <w:sz w:val="36"/>
+          <w:szCs w:val="36"/>
+        </w:rPr>
+        <w:t>3. System Features and Requirements</w:t>
+      </w:r>
+    </w:p>
+    <w:p>
+      <w:pPr>
+        <w:pStyle w:val="PlainText"/>
+        <w:rPr>
+          <w:rFonts w:ascii="Times New Roman" w:hAnsi="Times New Roman" w:cs="Times New Roman"/>
+          <w:sz w:val="28"/>
+          <w:szCs w:val="28"/>
+        </w:rPr>
+      </w:pPr>
+    </w:p>
+    <w:p>
+      <w:pPr>
+        <w:pStyle w:val="PlainText"/>
+        <w:rPr>
+          <w:rFonts w:ascii="Times New Roman" w:hAnsi="Times New Roman" w:cs="Times New Roman"/>
           <w:sz w:val="32"/>
           <w:szCs w:val="32"/>
         </w:rPr>
       </w:pPr>
-    </w:p>
-    <w:p>
-      <w:pPr>
-        <w:pStyle w:val="PlainText"/>
-        <w:rPr>
-          <w:rFonts w:asciiTheme="minorHAnsi" w:hAnsiTheme="minorHAnsi" w:cstheme="minorHAnsi"/>
-          <w:b/>
-          <w:bCs/>
+      <w:r>
+        <w:rPr>
+          <w:rFonts w:ascii="Times New Roman" w:hAnsi="Times New Roman" w:cs="Times New Roman"/>
           <w:sz w:val="32"/>
           <w:szCs w:val="32"/>
         </w:rPr>
-      </w:pPr>
-    </w:p>
-    <w:p>
-      <w:pPr>
-        <w:pStyle w:val="PlainText"/>
-        <w:rPr>
-          <w:rFonts w:asciiTheme="minorHAnsi" w:hAnsiTheme="minorHAnsi" w:cstheme="minorHAnsi"/>
-          <w:b/>
-          <w:bCs/>
+        <w:t>3.1 Functional Requirements</w:t>
+      </w:r>
+    </w:p>
+    <w:p>
+      <w:pPr>
+        <w:pStyle w:val="PlainText"/>
+        <w:rPr>
+          <w:rFonts w:ascii="Times New Roman" w:hAnsi="Times New Roman" w:cs="Times New Roman"/>
           <w:sz w:val="32"/>
           <w:szCs w:val="32"/>
         </w:rPr>
       </w:pPr>
-      <w:r>
-        <w:rPr>
-          <w:rFonts w:asciiTheme="minorHAnsi" w:hAnsiTheme="minorHAnsi" w:cstheme="minorHAnsi"/>
-          <w:b/>
-          <w:bCs/>
+    </w:p>
+    <w:p>
+      <w:pPr>
+        <w:pStyle w:val="PlainText"/>
+        <w:rPr>
+          <w:rFonts w:ascii="Times New Roman" w:hAnsi="Times New Roman" w:cs="Times New Roman"/>
+          <w:sz w:val="28"/>
+          <w:szCs w:val="28"/>
+        </w:rPr>
+      </w:pPr>
+      <w:r>
+        <w:rPr>
+          <w:rFonts w:ascii="Times New Roman" w:hAnsi="Times New Roman" w:cs="Times New Roman"/>
+          <w:sz w:val="28"/>
+          <w:szCs w:val="28"/>
+        </w:rPr>
+        <w:t xml:space="preserve">   Customer Management:</w:t>
+      </w:r>
+    </w:p>
+    <w:p>
+      <w:pPr>
+        <w:pStyle w:val="PlainText"/>
+        <w:numPr>
+          <w:ilvl w:val="0"/>
+          <w:numId w:val="4"/>
+        </w:numPr>
+        <w:rPr>
+          <w:rFonts w:ascii="Times New Roman" w:hAnsi="Times New Roman" w:cs="Times New Roman"/>
+          <w:sz w:val="28"/>
+          <w:szCs w:val="28"/>
+        </w:rPr>
+      </w:pPr>
+      <w:r>
+        <w:rPr>
+          <w:rFonts w:ascii="Times New Roman" w:hAnsi="Times New Roman" w:cs="Times New Roman"/>
+          <w:sz w:val="28"/>
+          <w:szCs w:val="28"/>
+        </w:rPr>
+        <w:t>Name and contact will be noted</w:t>
+      </w:r>
+    </w:p>
+    <w:p>
+      <w:pPr>
+        <w:pStyle w:val="PlainText"/>
+        <w:rPr>
+          <w:rFonts w:ascii="Times New Roman" w:hAnsi="Times New Roman" w:cs="Times New Roman"/>
           <w:sz w:val="32"/>
           <w:szCs w:val="32"/>
         </w:rPr>
-        <w:lastRenderedPageBreak/>
-        <w:t>2. Overall Description</w:t>
-      </w:r>
-    </w:p>
-    <w:p>
-      <w:pPr>
-        <w:pStyle w:val="PlainText"/>
-        <w:rPr>
-          <w:rFonts w:asciiTheme="minorHAnsi" w:hAnsiTheme="minorHAnsi" w:cstheme="minorHAnsi"/>
-          <w:b/>
-          <w:bCs/>
+      </w:pPr>
+    </w:p>
+    <w:p>
+      <w:pPr>
+        <w:pStyle w:val="PlainText"/>
+        <w:rPr>
+          <w:rFonts w:ascii="Times New Roman" w:hAnsi="Times New Roman" w:cs="Times New Roman"/>
+          <w:sz w:val="28"/>
+          <w:szCs w:val="28"/>
+        </w:rPr>
+      </w:pPr>
+      <w:r>
+        <w:rPr>
+          <w:rFonts w:ascii="Times New Roman" w:hAnsi="Times New Roman" w:cs="Times New Roman"/>
+          <w:sz w:val="28"/>
+          <w:szCs w:val="28"/>
+        </w:rPr>
+        <w:t xml:space="preserve">   Order Management:</w:t>
+      </w:r>
+    </w:p>
+    <w:p>
+      <w:pPr>
+        <w:pStyle w:val="PlainText"/>
+        <w:numPr>
+          <w:ilvl w:val="0"/>
+          <w:numId w:val="4"/>
+        </w:numPr>
+        <w:rPr>
+          <w:rFonts w:ascii="Times New Roman" w:hAnsi="Times New Roman" w:cs="Times New Roman"/>
+          <w:sz w:val="28"/>
+          <w:szCs w:val="28"/>
+        </w:rPr>
+      </w:pPr>
+      <w:r>
+        <w:rPr>
+          <w:rFonts w:ascii="Times New Roman" w:hAnsi="Times New Roman" w:cs="Times New Roman"/>
+          <w:sz w:val="28"/>
+          <w:szCs w:val="28"/>
+        </w:rPr>
+        <w:t>Facilitate order taking through a digital menu with options.</w:t>
+      </w:r>
+    </w:p>
+    <w:p>
+      <w:pPr>
+        <w:pStyle w:val="PlainText"/>
+        <w:numPr>
+          <w:ilvl w:val="0"/>
+          <w:numId w:val="4"/>
+        </w:numPr>
+        <w:rPr>
+          <w:rFonts w:ascii="Times New Roman" w:hAnsi="Times New Roman" w:cs="Times New Roman"/>
+          <w:sz w:val="28"/>
+          <w:szCs w:val="28"/>
+        </w:rPr>
+      </w:pPr>
+      <w:r>
+        <w:rPr>
+          <w:rFonts w:ascii="Times New Roman" w:hAnsi="Times New Roman" w:cs="Times New Roman"/>
+          <w:sz w:val="28"/>
+          <w:szCs w:val="28"/>
+        </w:rPr>
+        <w:t>Allow splitting bills and applying discoun</w:t>
+      </w:r>
+      <w:r>
+        <w:rPr>
+          <w:rFonts w:ascii="Times New Roman" w:hAnsi="Times New Roman" w:cs="Times New Roman"/>
+          <w:sz w:val="28"/>
+          <w:szCs w:val="28"/>
+        </w:rPr>
+        <w:t>ts</w:t>
+      </w:r>
+      <w:r>
+        <w:rPr>
+          <w:rFonts w:ascii="Times New Roman" w:hAnsi="Times New Roman" w:cs="Times New Roman"/>
+          <w:sz w:val="28"/>
+          <w:szCs w:val="28"/>
+        </w:rPr>
+        <w:t>.</w:t>
+      </w:r>
+    </w:p>
+    <w:p>
+      <w:pPr>
+        <w:pStyle w:val="PlainText"/>
+        <w:numPr>
+          <w:ilvl w:val="0"/>
+          <w:numId w:val="4"/>
+        </w:numPr>
+        <w:rPr>
+          <w:rFonts w:ascii="Times New Roman" w:hAnsi="Times New Roman" w:cs="Times New Roman"/>
+          <w:sz w:val="28"/>
+          <w:szCs w:val="28"/>
+        </w:rPr>
+      </w:pPr>
+      <w:r>
+        <w:rPr>
+          <w:rFonts w:ascii="Times New Roman" w:hAnsi="Times New Roman" w:cs="Times New Roman"/>
+          <w:sz w:val="28"/>
+          <w:szCs w:val="28"/>
+        </w:rPr>
+        <w:t>Integrate with kitchen display system (KDS) for real-time order communication.</w:t>
+      </w:r>
+    </w:p>
+    <w:p>
+      <w:pPr>
+        <w:pStyle w:val="PlainText"/>
+        <w:rPr>
+          <w:rFonts w:ascii="Times New Roman" w:hAnsi="Times New Roman" w:cs="Times New Roman"/>
+          <w:sz w:val="28"/>
+          <w:szCs w:val="28"/>
+        </w:rPr>
+      </w:pPr>
+    </w:p>
+    <w:p>
+      <w:pPr>
+        <w:pStyle w:val="PlainText"/>
+        <w:rPr>
+          <w:rFonts w:ascii="Times New Roman" w:hAnsi="Times New Roman" w:cs="Times New Roman"/>
+          <w:sz w:val="28"/>
+          <w:szCs w:val="28"/>
+        </w:rPr>
+      </w:pPr>
+      <w:r>
+        <w:rPr>
+          <w:rFonts w:ascii="Times New Roman" w:hAnsi="Times New Roman" w:cs="Times New Roman"/>
+          <w:sz w:val="28"/>
+          <w:szCs w:val="28"/>
+        </w:rPr>
+        <w:t xml:space="preserve">    Menu Management:</w:t>
+      </w:r>
+    </w:p>
+    <w:p>
+      <w:pPr>
+        <w:pStyle w:val="PlainText"/>
+        <w:numPr>
+          <w:ilvl w:val="0"/>
+          <w:numId w:val="5"/>
+        </w:numPr>
+        <w:rPr>
+          <w:rFonts w:ascii="Times New Roman" w:hAnsi="Times New Roman" w:cs="Times New Roman"/>
+          <w:sz w:val="28"/>
+          <w:szCs w:val="28"/>
+        </w:rPr>
+      </w:pPr>
+      <w:r>
+        <w:rPr>
+          <w:rFonts w:ascii="Times New Roman" w:hAnsi="Times New Roman" w:cs="Times New Roman"/>
+          <w:sz w:val="28"/>
+          <w:szCs w:val="28"/>
+        </w:rPr>
+        <w:t>Allow creation and modification of menus with various categories and descriptions.</w:t>
+      </w:r>
+    </w:p>
+    <w:p>
+      <w:pPr>
+        <w:pStyle w:val="PlainText"/>
+        <w:numPr>
+          <w:ilvl w:val="0"/>
+          <w:numId w:val="5"/>
+        </w:numPr>
+        <w:rPr>
+          <w:rFonts w:ascii="Times New Roman" w:hAnsi="Times New Roman" w:cs="Times New Roman"/>
+          <w:sz w:val="28"/>
+          <w:szCs w:val="28"/>
+        </w:rPr>
+      </w:pPr>
+      <w:r>
+        <w:rPr>
+          <w:rFonts w:ascii="Times New Roman" w:hAnsi="Times New Roman" w:cs="Times New Roman"/>
+          <w:sz w:val="28"/>
+          <w:szCs w:val="28"/>
+        </w:rPr>
+        <w:t>Set pricing and manage availability of menu items.</w:t>
+      </w:r>
+    </w:p>
+    <w:p>
+      <w:pPr>
+        <w:pStyle w:val="PlainText"/>
+        <w:numPr>
+          <w:ilvl w:val="0"/>
+          <w:numId w:val="5"/>
+        </w:numPr>
+        <w:rPr>
+          <w:rFonts w:ascii="Times New Roman" w:hAnsi="Times New Roman" w:cs="Times New Roman"/>
+          <w:sz w:val="28"/>
+          <w:szCs w:val="28"/>
+        </w:rPr>
+      </w:pPr>
+      <w:r>
+        <w:rPr>
+          <w:rFonts w:ascii="Times New Roman" w:hAnsi="Times New Roman" w:cs="Times New Roman"/>
+          <w:sz w:val="28"/>
+          <w:szCs w:val="28"/>
+        </w:rPr>
+        <w:t>Facilitate seasonal menu updates and promotions.</w:t>
+      </w:r>
+    </w:p>
+    <w:p>
+      <w:pPr>
+        <w:pStyle w:val="PlainText"/>
+        <w:rPr>
+          <w:rFonts w:ascii="Times New Roman" w:hAnsi="Times New Roman" w:cs="Times New Roman"/>
+          <w:sz w:val="28"/>
+          <w:szCs w:val="28"/>
+        </w:rPr>
+      </w:pPr>
+    </w:p>
+    <w:p>
+      <w:pPr>
+        <w:pStyle w:val="PlainText"/>
+        <w:rPr>
+          <w:rFonts w:ascii="Times New Roman" w:hAnsi="Times New Roman" w:cs="Times New Roman"/>
+          <w:sz w:val="28"/>
+          <w:szCs w:val="28"/>
+        </w:rPr>
+      </w:pPr>
+      <w:r>
+        <w:rPr>
+          <w:rFonts w:ascii="Times New Roman" w:hAnsi="Times New Roman" w:cs="Times New Roman"/>
+          <w:sz w:val="28"/>
+          <w:szCs w:val="28"/>
+        </w:rPr>
+        <w:t xml:space="preserve">    </w:t>
+      </w:r>
+      <w:r>
+        <w:rPr>
+          <w:rFonts w:ascii="Times New Roman" w:hAnsi="Times New Roman" w:cs="Times New Roman"/>
+          <w:sz w:val="28"/>
+          <w:szCs w:val="28"/>
+        </w:rPr>
+        <w:t>Bill Management</w:t>
+      </w:r>
+      <w:r>
+        <w:rPr>
+          <w:rFonts w:ascii="Times New Roman" w:hAnsi="Times New Roman" w:cs="Times New Roman"/>
+          <w:sz w:val="28"/>
+          <w:szCs w:val="28"/>
+        </w:rPr>
+        <w:t>:</w:t>
+      </w:r>
+    </w:p>
+    <w:p>
+      <w:pPr>
+        <w:pStyle w:val="PlainText"/>
+        <w:numPr>
+          <w:ilvl w:val="0"/>
+          <w:numId w:val="6"/>
+        </w:numPr>
+        <w:rPr>
+          <w:rFonts w:ascii="Times New Roman" w:hAnsi="Times New Roman" w:cs="Times New Roman"/>
+          <w:sz w:val="28"/>
+          <w:szCs w:val="28"/>
+        </w:rPr>
+      </w:pPr>
+      <w:r>
+        <w:rPr>
+          <w:rFonts w:ascii="Times New Roman" w:hAnsi="Times New Roman" w:cs="Times New Roman"/>
+          <w:sz w:val="28"/>
+          <w:szCs w:val="28"/>
+        </w:rPr>
+        <w:t xml:space="preserve">Generate </w:t>
+      </w:r>
+      <w:r>
+        <w:rPr>
+          <w:rFonts w:ascii="Times New Roman" w:hAnsi="Times New Roman" w:cs="Times New Roman"/>
+          <w:sz w:val="28"/>
+          <w:szCs w:val="28"/>
+        </w:rPr>
+        <w:t>details of customer,</w:t>
+      </w:r>
+      <w:r>
+        <w:rPr>
+          <w:rFonts w:ascii="Times New Roman" w:hAnsi="Times New Roman" w:cs="Times New Roman"/>
+          <w:sz w:val="28"/>
+          <w:szCs w:val="28"/>
+        </w:rPr>
+        <w:t xml:space="preserve"> </w:t>
+      </w:r>
+      <w:r>
+        <w:rPr>
+          <w:rFonts w:ascii="Times New Roman" w:hAnsi="Times New Roman" w:cs="Times New Roman"/>
+          <w:sz w:val="28"/>
+          <w:szCs w:val="28"/>
+        </w:rPr>
+        <w:t>I</w:t>
+      </w:r>
+      <w:r>
+        <w:rPr>
+          <w:rFonts w:ascii="Times New Roman" w:hAnsi="Times New Roman" w:cs="Times New Roman"/>
+          <w:sz w:val="28"/>
+          <w:szCs w:val="28"/>
+        </w:rPr>
+        <w:t>tem</w:t>
+      </w:r>
+      <w:r>
+        <w:rPr>
+          <w:rFonts w:ascii="Times New Roman" w:hAnsi="Times New Roman" w:cs="Times New Roman"/>
+          <w:sz w:val="28"/>
+          <w:szCs w:val="28"/>
+        </w:rPr>
+        <w:t xml:space="preserve"> List </w:t>
+      </w:r>
+      <w:r>
+        <w:rPr>
+          <w:rFonts w:ascii="Times New Roman" w:hAnsi="Times New Roman" w:cs="Times New Roman"/>
+          <w:sz w:val="28"/>
+          <w:szCs w:val="28"/>
+        </w:rPr>
+        <w:t xml:space="preserve">, </w:t>
+      </w:r>
+      <w:r>
+        <w:rPr>
+          <w:rFonts w:ascii="Times New Roman" w:hAnsi="Times New Roman" w:cs="Times New Roman"/>
+          <w:sz w:val="28"/>
+          <w:szCs w:val="28"/>
+        </w:rPr>
+        <w:t xml:space="preserve">Total Price </w:t>
+      </w:r>
+      <w:r>
+        <w:rPr>
+          <w:rFonts w:ascii="Times New Roman" w:hAnsi="Times New Roman" w:cs="Times New Roman"/>
+          <w:sz w:val="28"/>
+          <w:szCs w:val="28"/>
+        </w:rPr>
+        <w:t>,</w:t>
+      </w:r>
+      <w:r>
+        <w:rPr>
+          <w:rFonts w:ascii="Times New Roman" w:hAnsi="Times New Roman" w:cs="Times New Roman"/>
+          <w:sz w:val="28"/>
+          <w:szCs w:val="28"/>
+        </w:rPr>
+        <w:t>GST, Grand Total and T</w:t>
+      </w:r>
+      <w:r>
+        <w:rPr>
+          <w:rFonts w:ascii="Times New Roman" w:hAnsi="Times New Roman" w:cs="Times New Roman"/>
+          <w:sz w:val="28"/>
+          <w:szCs w:val="28"/>
+        </w:rPr>
+        <w:t>i</w:t>
+      </w:r>
+      <w:r>
+        <w:rPr>
+          <w:rFonts w:ascii="Times New Roman" w:hAnsi="Times New Roman" w:cs="Times New Roman"/>
+          <w:sz w:val="28"/>
+          <w:szCs w:val="28"/>
+        </w:rPr>
+        <w:t>me</w:t>
+      </w:r>
+      <w:r>
+        <w:rPr>
+          <w:rFonts w:ascii="Times New Roman" w:hAnsi="Times New Roman" w:cs="Times New Roman"/>
+          <w:sz w:val="28"/>
+          <w:szCs w:val="28"/>
+        </w:rPr>
+        <w:t>.</w:t>
+      </w:r>
+    </w:p>
+    <w:p>
+      <w:pPr>
+        <w:pStyle w:val="PlainText"/>
+        <w:numPr>
+          <w:ilvl w:val="0"/>
+          <w:numId w:val="6"/>
+        </w:numPr>
+        <w:rPr>
+          <w:rFonts w:ascii="Times New Roman" w:hAnsi="Times New Roman" w:cs="Times New Roman"/>
+          <w:sz w:val="28"/>
+          <w:szCs w:val="28"/>
+        </w:rPr>
+      </w:pPr>
+      <w:r>
+        <w:rPr>
+          <w:rFonts w:ascii="Times New Roman" w:hAnsi="Times New Roman" w:cs="Times New Roman"/>
+          <w:sz w:val="28"/>
+          <w:szCs w:val="28"/>
+        </w:rPr>
+        <w:t>Printing of bill.</w:t>
+      </w:r>
+    </w:p>
+    <w:p>
+      <w:pPr>
+        <w:pStyle w:val="PlainText"/>
+        <w:numPr>
+          <w:ilvl w:val="0"/>
+          <w:numId w:val="6"/>
+        </w:numPr>
+        <w:rPr>
+          <w:rFonts w:ascii="Times New Roman" w:hAnsi="Times New Roman" w:cs="Times New Roman"/>
+          <w:sz w:val="28"/>
+          <w:szCs w:val="28"/>
+        </w:rPr>
+      </w:pPr>
+      <w:r>
+        <w:rPr>
+          <w:rFonts w:ascii="Times New Roman" w:hAnsi="Times New Roman" w:cs="Times New Roman"/>
+          <w:sz w:val="28"/>
+          <w:szCs w:val="28"/>
+        </w:rPr>
+        <w:t>Saving the bill.</w:t>
+      </w:r>
+    </w:p>
+    <w:p>
+      <w:pPr>
+        <w:pStyle w:val="PlainText"/>
+        <w:rPr>
+          <w:rFonts w:ascii="Times New Roman" w:hAnsi="Times New Roman" w:cs="Times New Roman"/>
+          <w:sz w:val="28"/>
+          <w:szCs w:val="28"/>
+        </w:rPr>
+      </w:pPr>
+    </w:p>
+    <w:p>
+      <w:pPr>
+        <w:pStyle w:val="PlainText"/>
+        <w:rPr>
+          <w:rFonts w:ascii="Times New Roman" w:hAnsi="Times New Roman" w:cs="Times New Roman"/>
           <w:sz w:val="32"/>
           <w:szCs w:val="32"/>
         </w:rPr>
       </w:pPr>
-    </w:p>
-    <w:p>
-      <w:pPr>
-        <w:pStyle w:val="PlainText"/>
-        <w:rPr>
-          <w:rFonts w:asciiTheme="minorHAnsi" w:hAnsiTheme="minorHAnsi" w:cstheme="minorHAnsi"/>
-          <w:sz w:val="24"/>
-          <w:szCs w:val="24"/>
-        </w:rPr>
-      </w:pPr>
-      <w:r>
-        <w:rPr>
-          <w:rFonts w:asciiTheme="minorHAnsi" w:hAnsiTheme="minorHAnsi" w:cstheme="minorHAnsi"/>
-          <w:sz w:val="24"/>
-          <w:szCs w:val="24"/>
-        </w:rPr>
-        <w:t xml:space="preserve">The RMS will be </w:t>
-      </w:r>
-      <w:proofErr w:type="spellStart"/>
-      <w:proofErr w:type="gramStart"/>
-      <w:r>
-        <w:rPr>
-          <w:rFonts w:asciiTheme="minorHAnsi" w:hAnsiTheme="minorHAnsi" w:cstheme="minorHAnsi"/>
-          <w:sz w:val="24"/>
-          <w:szCs w:val="24"/>
-        </w:rPr>
-        <w:t>a</w:t>
-      </w:r>
-      <w:proofErr w:type="spellEnd"/>
-      <w:proofErr w:type="gramEnd"/>
-      <w:r>
-        <w:rPr>
-          <w:rFonts w:asciiTheme="minorHAnsi" w:hAnsiTheme="minorHAnsi" w:cstheme="minorHAnsi"/>
-          <w:sz w:val="24"/>
-          <w:szCs w:val="24"/>
-        </w:rPr>
-        <w:t xml:space="preserve"> application accessible through a user-friendly interface. It will be designed to be scalable and adaptable to different restaurant sizes and operational needs. The system will integrate with existing hardware like POS terminals and printers for seamless operation.</w:t>
-      </w:r>
-    </w:p>
-    <w:p>
-      <w:pPr>
-        <w:pStyle w:val="PlainText"/>
-        <w:rPr>
-          <w:rFonts w:asciiTheme="minorHAnsi" w:hAnsiTheme="minorHAnsi" w:cstheme="minorHAnsi"/>
-          <w:sz w:val="24"/>
-          <w:szCs w:val="24"/>
-        </w:rPr>
-      </w:pPr>
-    </w:p>
-    <w:p>
-      <w:pPr>
-        <w:pStyle w:val="PlainText"/>
-        <w:rPr>
-          <w:rFonts w:asciiTheme="minorHAnsi" w:hAnsiTheme="minorHAnsi" w:cstheme="minorHAnsi"/>
-          <w:b/>
-          <w:bCs/>
+      <w:r>
+        <w:rPr>
+          <w:rFonts w:ascii="Times New Roman" w:hAnsi="Times New Roman" w:cs="Times New Roman"/>
           <w:sz w:val="32"/>
           <w:szCs w:val="32"/>
         </w:rPr>
-      </w:pPr>
-      <w:r>
-        <w:rPr>
-          <w:rFonts w:asciiTheme="minorHAnsi" w:hAnsiTheme="minorHAnsi" w:cstheme="minorHAnsi"/>
-          <w:b/>
-          <w:bCs/>
+        <w:t>3.2 Data Flow Diagram</w:t>
+      </w:r>
+    </w:p>
+    <w:p>
+      <w:pPr>
+        <w:pStyle w:val="PlainText"/>
+        <w:jc w:val="center"/>
+        <w:rPr>
+          <w:rFonts w:ascii="Times New Roman" w:hAnsi="Times New Roman" w:cs="Times New Roman"/>
           <w:sz w:val="32"/>
           <w:szCs w:val="32"/>
         </w:rPr>
-        <w:t>3. System Features and Requirements</w:t>
-      </w:r>
-    </w:p>
-    <w:p>
-      <w:pPr>
-        <w:pStyle w:val="PlainText"/>
-        <w:rPr>
-          <w:rFonts w:asciiTheme="minorHAnsi" w:hAnsiTheme="minorHAnsi" w:cstheme="minorHAnsi"/>
-          <w:sz w:val="24"/>
-          <w:szCs w:val="24"/>
-        </w:rPr>
-      </w:pPr>
-    </w:p>
-    <w:p>
-      <w:pPr>
-        <w:pStyle w:val="PlainText"/>
-        <w:rPr>
-          <w:rFonts w:asciiTheme="minorHAnsi" w:hAnsiTheme="minorHAnsi" w:cstheme="minorHAnsi"/>
-          <w:sz w:val="28"/>
-          <w:szCs w:val="28"/>
-        </w:rPr>
-      </w:pPr>
-      <w:r>
-        <w:rPr>
-          <w:rFonts w:asciiTheme="minorHAnsi" w:hAnsiTheme="minorHAnsi" w:cstheme="minorHAnsi"/>
-          <w:sz w:val="28"/>
-          <w:szCs w:val="28"/>
-        </w:rPr>
-        <w:t>3.1 Functional Requirements</w:t>
-      </w:r>
-    </w:p>
-    <w:p>
-      <w:pPr>
-        <w:pStyle w:val="PlainText"/>
-        <w:rPr>
-          <w:rFonts w:asciiTheme="minorHAnsi" w:hAnsiTheme="minorHAnsi" w:cstheme="minorHAnsi"/>
-          <w:sz w:val="28"/>
-          <w:szCs w:val="28"/>
-        </w:rPr>
-      </w:pPr>
-    </w:p>
-    <w:p>
-      <w:pPr>
-        <w:pStyle w:val="PlainText"/>
-        <w:rPr>
-          <w:rFonts w:asciiTheme="minorHAnsi" w:hAnsiTheme="minorHAnsi" w:cstheme="minorHAnsi"/>
-          <w:sz w:val="24"/>
-          <w:szCs w:val="24"/>
-        </w:rPr>
-      </w:pPr>
-      <w:r>
-        <w:rPr>
-          <w:rFonts w:asciiTheme="minorHAnsi" w:hAnsiTheme="minorHAnsi" w:cstheme="minorHAnsi"/>
-          <w:sz w:val="24"/>
-          <w:szCs w:val="24"/>
-        </w:rPr>
-        <w:t xml:space="preserve">   Customer Management:</w:t>
-      </w:r>
-    </w:p>
-    <w:p>
-      <w:pPr>
-        <w:pStyle w:val="PlainText"/>
-        <w:rPr>
-          <w:rFonts w:asciiTheme="minorHAnsi" w:hAnsiTheme="minorHAnsi" w:cstheme="minorHAnsi"/>
-          <w:sz w:val="24"/>
-          <w:szCs w:val="24"/>
-        </w:rPr>
-      </w:pPr>
-      <w:r>
-        <w:rPr>
-          <w:rFonts w:asciiTheme="minorHAnsi" w:hAnsiTheme="minorHAnsi" w:cstheme="minorHAnsi"/>
-          <w:sz w:val="24"/>
-          <w:szCs w:val="24"/>
-        </w:rPr>
-        <w:tab/>
-        <w:t>Name and contact will be noted.</w:t>
-      </w:r>
-    </w:p>
-    <w:p>
-      <w:pPr>
-        <w:pStyle w:val="PlainText"/>
-        <w:rPr>
-          <w:rFonts w:asciiTheme="minorHAnsi" w:hAnsiTheme="minorHAnsi" w:cstheme="minorHAnsi"/>
-          <w:sz w:val="28"/>
-          <w:szCs w:val="28"/>
-        </w:rPr>
-      </w:pPr>
-    </w:p>
-    <w:p>
-      <w:pPr>
-        <w:pStyle w:val="PlainText"/>
-        <w:rPr>
-          <w:rFonts w:asciiTheme="minorHAnsi" w:hAnsiTheme="minorHAnsi" w:cstheme="minorHAnsi"/>
-          <w:sz w:val="24"/>
-          <w:szCs w:val="24"/>
-        </w:rPr>
-      </w:pPr>
-      <w:r>
-        <w:rPr>
-          <w:rFonts w:asciiTheme="minorHAnsi" w:hAnsiTheme="minorHAnsi" w:cstheme="minorHAnsi"/>
-          <w:sz w:val="24"/>
-          <w:szCs w:val="24"/>
-        </w:rPr>
-        <w:t xml:space="preserve">   Order Management:</w:t>
-      </w:r>
-    </w:p>
-    <w:p>
-      <w:pPr>
-        <w:pStyle w:val="PlainText"/>
-        <w:rPr>
-          <w:rFonts w:asciiTheme="minorHAnsi" w:hAnsiTheme="minorHAnsi" w:cstheme="minorHAnsi"/>
-          <w:sz w:val="24"/>
-          <w:szCs w:val="24"/>
-        </w:rPr>
-      </w:pPr>
-      <w:r>
-        <w:rPr>
-          <w:rFonts w:asciiTheme="minorHAnsi" w:hAnsiTheme="minorHAnsi" w:cstheme="minorHAnsi"/>
-          <w:sz w:val="24"/>
-          <w:szCs w:val="24"/>
-        </w:rPr>
-        <w:t xml:space="preserve">        Facilitate order taking through a digital menu with options.</w:t>
-      </w:r>
-    </w:p>
-    <w:p>
-      <w:pPr>
-        <w:pStyle w:val="PlainText"/>
-        <w:rPr>
-          <w:rFonts w:asciiTheme="minorHAnsi" w:hAnsiTheme="minorHAnsi" w:cstheme="minorHAnsi"/>
-          <w:sz w:val="24"/>
-          <w:szCs w:val="24"/>
-        </w:rPr>
-      </w:pPr>
-      <w:r>
-        <w:rPr>
-          <w:rFonts w:asciiTheme="minorHAnsi" w:hAnsiTheme="minorHAnsi" w:cstheme="minorHAnsi"/>
-          <w:sz w:val="24"/>
-          <w:szCs w:val="24"/>
-        </w:rPr>
-        <w:t xml:space="preserve">        Allow splitting bills and applying discoun</w:t>
-      </w:r>
-      <w:r>
-        <w:rPr>
-          <w:rFonts w:asciiTheme="minorHAnsi" w:hAnsiTheme="minorHAnsi" w:cstheme="minorHAnsi"/>
-          <w:sz w:val="24"/>
-          <w:szCs w:val="24"/>
-        </w:rPr>
-        <w:t>ts</w:t>
-      </w:r>
-      <w:r>
-        <w:rPr>
-          <w:rFonts w:asciiTheme="minorHAnsi" w:hAnsiTheme="minorHAnsi" w:cstheme="minorHAnsi"/>
-          <w:sz w:val="24"/>
-          <w:szCs w:val="24"/>
-        </w:rPr>
-        <w:t>.</w:t>
-      </w:r>
-    </w:p>
-    <w:p>
-      <w:pPr>
-        <w:pStyle w:val="PlainText"/>
-        <w:rPr>
-          <w:rFonts w:asciiTheme="minorHAnsi" w:hAnsiTheme="minorHAnsi" w:cstheme="minorHAnsi"/>
-          <w:sz w:val="24"/>
-          <w:szCs w:val="24"/>
-        </w:rPr>
-      </w:pPr>
-      <w:r>
-        <w:rPr>
-          <w:rFonts w:asciiTheme="minorHAnsi" w:hAnsiTheme="minorHAnsi" w:cstheme="minorHAnsi"/>
-          <w:sz w:val="24"/>
-          <w:szCs w:val="24"/>
-        </w:rPr>
-        <w:t xml:space="preserve">        Integrate with kitchen display system (KDS) for real-time order communication.</w:t>
-      </w:r>
-    </w:p>
-    <w:p>
-      <w:pPr>
-        <w:pStyle w:val="PlainText"/>
-        <w:rPr>
-          <w:rFonts w:asciiTheme="minorHAnsi" w:hAnsiTheme="minorHAnsi" w:cstheme="minorHAnsi"/>
-          <w:sz w:val="24"/>
-          <w:szCs w:val="24"/>
-        </w:rPr>
-      </w:pPr>
-      <w:r>
-        <w:rPr>
-          <w:rFonts w:asciiTheme="minorHAnsi" w:hAnsiTheme="minorHAnsi" w:cstheme="minorHAnsi"/>
-          <w:sz w:val="24"/>
-          <w:szCs w:val="24"/>
-        </w:rPr>
-        <w:t xml:space="preserve">        Enable order tracking and status updates for both staff and customers.</w:t>
-      </w:r>
-    </w:p>
-    <w:p>
-      <w:pPr>
-        <w:pStyle w:val="PlainText"/>
-        <w:rPr>
-          <w:rFonts w:asciiTheme="minorHAnsi" w:hAnsiTheme="minorHAnsi" w:cstheme="minorHAnsi"/>
-          <w:sz w:val="24"/>
-          <w:szCs w:val="24"/>
-        </w:rPr>
-      </w:pPr>
-    </w:p>
-    <w:p>
-      <w:pPr>
-        <w:pStyle w:val="PlainText"/>
-        <w:rPr>
-          <w:rFonts w:asciiTheme="minorHAnsi" w:hAnsiTheme="minorHAnsi" w:cstheme="minorHAnsi"/>
-          <w:sz w:val="24"/>
-          <w:szCs w:val="24"/>
-        </w:rPr>
-      </w:pPr>
-      <w:r>
-        <w:rPr>
-          <w:rFonts w:asciiTheme="minorHAnsi" w:hAnsiTheme="minorHAnsi" w:cstheme="minorHAnsi"/>
-          <w:sz w:val="24"/>
-          <w:szCs w:val="24"/>
-        </w:rPr>
-        <w:t xml:space="preserve">    Menu Management:</w:t>
-      </w:r>
-    </w:p>
-    <w:p>
-      <w:pPr>
-        <w:pStyle w:val="PlainText"/>
-        <w:rPr>
-          <w:rFonts w:asciiTheme="minorHAnsi" w:hAnsiTheme="minorHAnsi" w:cstheme="minorHAnsi"/>
-          <w:sz w:val="24"/>
-          <w:szCs w:val="24"/>
-        </w:rPr>
-      </w:pPr>
-      <w:r>
-        <w:rPr>
-          <w:rFonts w:asciiTheme="minorHAnsi" w:hAnsiTheme="minorHAnsi" w:cstheme="minorHAnsi"/>
-          <w:sz w:val="24"/>
-          <w:szCs w:val="24"/>
-        </w:rPr>
-        <w:t xml:space="preserve">        Allow creation and modification of menus with various categories and descriptions.</w:t>
-      </w:r>
-    </w:p>
-    <w:p>
-      <w:pPr>
-        <w:pStyle w:val="PlainText"/>
-        <w:rPr>
-          <w:rFonts w:asciiTheme="minorHAnsi" w:hAnsiTheme="minorHAnsi" w:cstheme="minorHAnsi"/>
-          <w:sz w:val="24"/>
-          <w:szCs w:val="24"/>
-        </w:rPr>
-      </w:pPr>
-      <w:r>
-        <w:rPr>
-          <w:rFonts w:asciiTheme="minorHAnsi" w:hAnsiTheme="minorHAnsi" w:cstheme="minorHAnsi"/>
-          <w:sz w:val="24"/>
-          <w:szCs w:val="24"/>
-        </w:rPr>
-        <w:t xml:space="preserve">        Set pricing and manage availability of menu items.</w:t>
-      </w:r>
-    </w:p>
-    <w:p>
-      <w:pPr>
-        <w:pStyle w:val="PlainText"/>
-        <w:rPr>
-          <w:rFonts w:asciiTheme="minorHAnsi" w:hAnsiTheme="minorHAnsi" w:cstheme="minorHAnsi"/>
-          <w:sz w:val="24"/>
-          <w:szCs w:val="24"/>
-        </w:rPr>
-      </w:pPr>
-      <w:r>
-        <w:rPr>
-          <w:rFonts w:asciiTheme="minorHAnsi" w:hAnsiTheme="minorHAnsi" w:cstheme="minorHAnsi"/>
-          <w:sz w:val="24"/>
-          <w:szCs w:val="24"/>
-        </w:rPr>
-        <w:t xml:space="preserve">        Facilitate seasonal menu updates and promotions.</w:t>
-      </w:r>
-    </w:p>
-    <w:p>
-      <w:pPr>
-        <w:pStyle w:val="PlainText"/>
-        <w:rPr>
-          <w:rFonts w:asciiTheme="minorHAnsi" w:hAnsiTheme="minorHAnsi" w:cstheme="minorHAnsi"/>
-          <w:sz w:val="24"/>
-          <w:szCs w:val="24"/>
-        </w:rPr>
-      </w:pPr>
-    </w:p>
-    <w:p>
-      <w:pPr>
-        <w:pStyle w:val="PlainText"/>
-        <w:rPr>
-          <w:rFonts w:asciiTheme="minorHAnsi" w:hAnsiTheme="minorHAnsi" w:cstheme="minorHAnsi"/>
-          <w:sz w:val="24"/>
-          <w:szCs w:val="24"/>
-        </w:rPr>
-      </w:pPr>
-      <w:r>
-        <w:rPr>
-          <w:rFonts w:asciiTheme="minorHAnsi" w:hAnsiTheme="minorHAnsi" w:cstheme="minorHAnsi"/>
-          <w:sz w:val="24"/>
-          <w:szCs w:val="24"/>
-        </w:rPr>
-        <w:t xml:space="preserve">    </w:t>
-      </w:r>
-      <w:r>
-        <w:rPr>
-          <w:rFonts w:asciiTheme="minorHAnsi" w:hAnsiTheme="minorHAnsi" w:cstheme="minorHAnsi"/>
-          <w:sz w:val="24"/>
-          <w:szCs w:val="24"/>
-        </w:rPr>
-        <w:t>Bill Management</w:t>
-      </w:r>
-      <w:r>
-        <w:rPr>
-          <w:rFonts w:asciiTheme="minorHAnsi" w:hAnsiTheme="minorHAnsi" w:cstheme="minorHAnsi"/>
-          <w:sz w:val="24"/>
-          <w:szCs w:val="24"/>
-        </w:rPr>
-        <w:t>:</w:t>
-      </w:r>
-    </w:p>
-    <w:p>
-      <w:pPr>
-        <w:pStyle w:val="PlainText"/>
-        <w:rPr>
-          <w:rFonts w:asciiTheme="minorHAnsi" w:hAnsiTheme="minorHAnsi" w:cstheme="minorHAnsi"/>
-          <w:sz w:val="24"/>
-          <w:szCs w:val="24"/>
-        </w:rPr>
-      </w:pPr>
-      <w:r>
-        <w:rPr>
-          <w:rFonts w:asciiTheme="minorHAnsi" w:hAnsiTheme="minorHAnsi" w:cstheme="minorHAnsi"/>
-          <w:sz w:val="24"/>
-          <w:szCs w:val="24"/>
-        </w:rPr>
-        <w:t xml:space="preserve">        Generate </w:t>
-      </w:r>
-      <w:r>
-        <w:rPr>
-          <w:rFonts w:asciiTheme="minorHAnsi" w:hAnsiTheme="minorHAnsi" w:cstheme="minorHAnsi"/>
-          <w:sz w:val="24"/>
-          <w:szCs w:val="24"/>
-        </w:rPr>
-        <w:t>details of customer,</w:t>
-      </w:r>
-      <w:r>
-        <w:rPr>
-          <w:rFonts w:asciiTheme="minorHAnsi" w:hAnsiTheme="minorHAnsi" w:cstheme="minorHAnsi"/>
-          <w:sz w:val="24"/>
-          <w:szCs w:val="24"/>
-        </w:rPr>
-        <w:t xml:space="preserve"> </w:t>
-      </w:r>
-      <w:r>
-        <w:rPr>
-          <w:rFonts w:asciiTheme="minorHAnsi" w:hAnsiTheme="minorHAnsi" w:cstheme="minorHAnsi"/>
-          <w:sz w:val="24"/>
-          <w:szCs w:val="24"/>
-        </w:rPr>
-        <w:t>I</w:t>
-      </w:r>
-      <w:r>
-        <w:rPr>
-          <w:rFonts w:asciiTheme="minorHAnsi" w:hAnsiTheme="minorHAnsi" w:cstheme="minorHAnsi"/>
-          <w:sz w:val="24"/>
-          <w:szCs w:val="24"/>
-        </w:rPr>
-        <w:t>tem</w:t>
-      </w:r>
-      <w:r>
-        <w:rPr>
-          <w:rFonts w:asciiTheme="minorHAnsi" w:hAnsiTheme="minorHAnsi" w:cstheme="minorHAnsi"/>
-          <w:sz w:val="24"/>
-          <w:szCs w:val="24"/>
-        </w:rPr>
-        <w:t xml:space="preserve"> </w:t>
-      </w:r>
-      <w:proofErr w:type="gramStart"/>
-      <w:r>
-        <w:rPr>
-          <w:rFonts w:asciiTheme="minorHAnsi" w:hAnsiTheme="minorHAnsi" w:cstheme="minorHAnsi"/>
-          <w:sz w:val="24"/>
-          <w:szCs w:val="24"/>
-        </w:rPr>
-        <w:t xml:space="preserve">List </w:t>
-      </w:r>
-      <w:r>
-        <w:rPr>
-          <w:rFonts w:asciiTheme="minorHAnsi" w:hAnsiTheme="minorHAnsi" w:cstheme="minorHAnsi"/>
-          <w:sz w:val="24"/>
-          <w:szCs w:val="24"/>
-        </w:rPr>
-        <w:t>,</w:t>
-      </w:r>
-      <w:proofErr w:type="gramEnd"/>
-      <w:r>
-        <w:rPr>
-          <w:rFonts w:asciiTheme="minorHAnsi" w:hAnsiTheme="minorHAnsi" w:cstheme="minorHAnsi"/>
-          <w:sz w:val="24"/>
-          <w:szCs w:val="24"/>
-        </w:rPr>
-        <w:t xml:space="preserve"> </w:t>
-      </w:r>
-      <w:r>
-        <w:rPr>
-          <w:rFonts w:asciiTheme="minorHAnsi" w:hAnsiTheme="minorHAnsi" w:cstheme="minorHAnsi"/>
-          <w:sz w:val="24"/>
-          <w:szCs w:val="24"/>
-        </w:rPr>
-        <w:t xml:space="preserve">Total Price </w:t>
-      </w:r>
-      <w:r>
-        <w:rPr>
-          <w:rFonts w:asciiTheme="minorHAnsi" w:hAnsiTheme="minorHAnsi" w:cstheme="minorHAnsi"/>
-          <w:sz w:val="24"/>
-          <w:szCs w:val="24"/>
-        </w:rPr>
-        <w:t>,</w:t>
-      </w:r>
-      <w:r>
-        <w:rPr>
-          <w:rFonts w:asciiTheme="minorHAnsi" w:hAnsiTheme="minorHAnsi" w:cstheme="minorHAnsi"/>
-          <w:sz w:val="24"/>
-          <w:szCs w:val="24"/>
-        </w:rPr>
-        <w:t>GST, Grand Total and T</w:t>
-      </w:r>
-      <w:r>
-        <w:rPr>
-          <w:rFonts w:asciiTheme="minorHAnsi" w:hAnsiTheme="minorHAnsi" w:cstheme="minorHAnsi"/>
-          <w:sz w:val="24"/>
-          <w:szCs w:val="24"/>
-        </w:rPr>
-        <w:t>i</w:t>
-      </w:r>
-      <w:r>
-        <w:rPr>
-          <w:rFonts w:asciiTheme="minorHAnsi" w:hAnsiTheme="minorHAnsi" w:cstheme="minorHAnsi"/>
-          <w:sz w:val="24"/>
-          <w:szCs w:val="24"/>
-        </w:rPr>
-        <w:t>me</w:t>
-      </w:r>
-      <w:r>
-        <w:rPr>
-          <w:rFonts w:asciiTheme="minorHAnsi" w:hAnsiTheme="minorHAnsi" w:cstheme="minorHAnsi"/>
-          <w:sz w:val="24"/>
-          <w:szCs w:val="24"/>
-        </w:rPr>
-        <w:t>.</w:t>
-      </w:r>
-    </w:p>
-    <w:p>
-      <w:pPr>
-        <w:pStyle w:val="PlainText"/>
-        <w:rPr>
-          <w:rFonts w:asciiTheme="minorHAnsi" w:hAnsiTheme="minorHAnsi" w:cstheme="minorHAnsi"/>
-          <w:sz w:val="24"/>
-          <w:szCs w:val="24"/>
-        </w:rPr>
-      </w:pPr>
-      <w:r>
-        <w:rPr>
-          <w:rFonts w:asciiTheme="minorHAnsi" w:hAnsiTheme="minorHAnsi" w:cstheme="minorHAnsi"/>
-          <w:sz w:val="24"/>
-          <w:szCs w:val="24"/>
-        </w:rPr>
-        <w:t xml:space="preserve">        </w:t>
-      </w:r>
-      <w:r>
-        <w:rPr>
-          <w:rFonts w:asciiTheme="minorHAnsi" w:hAnsiTheme="minorHAnsi" w:cstheme="minorHAnsi"/>
-          <w:sz w:val="24"/>
-          <w:szCs w:val="24"/>
-        </w:rPr>
-        <w:t>Printing of bill.</w:t>
-      </w:r>
-    </w:p>
-    <w:p>
-      <w:pPr>
-        <w:pStyle w:val="PlainText"/>
-        <w:rPr>
-          <w:rFonts w:asciiTheme="minorHAnsi" w:hAnsiTheme="minorHAnsi" w:cstheme="minorHAnsi"/>
-          <w:sz w:val="24"/>
-          <w:szCs w:val="24"/>
-        </w:rPr>
-      </w:pPr>
-      <w:r>
-        <w:rPr>
-          <w:rFonts w:asciiTheme="minorHAnsi" w:hAnsiTheme="minorHAnsi" w:cstheme="minorHAnsi"/>
-          <w:sz w:val="24"/>
-          <w:szCs w:val="24"/>
-        </w:rPr>
-        <w:t xml:space="preserve">        Saving the bill.</w:t>
-      </w:r>
-    </w:p>
-    <w:p>
-      <w:pPr>
-        <w:pStyle w:val="PlainText"/>
-        <w:rPr>
-          <w:rFonts w:asciiTheme="minorHAnsi" w:hAnsiTheme="minorHAnsi" w:cstheme="minorHAnsi"/>
-          <w:sz w:val="24"/>
-          <w:szCs w:val="24"/>
-        </w:rPr>
-      </w:pPr>
-    </w:p>
-    <w:p>
-      <w:pPr>
-        <w:pStyle w:val="PlainText"/>
-        <w:rPr>
-          <w:rFonts w:asciiTheme="minorHAnsi" w:hAnsiTheme="minorHAnsi" w:cstheme="minorHAnsi"/>
-          <w:sz w:val="28"/>
-          <w:szCs w:val="28"/>
-        </w:rPr>
-      </w:pPr>
-      <w:r>
-        <w:rPr>
-          <w:rFonts w:asciiTheme="minorHAnsi" w:hAnsiTheme="minorHAnsi" w:cstheme="minorHAnsi"/>
-          <w:sz w:val="28"/>
-          <w:szCs w:val="28"/>
-        </w:rPr>
-        <w:t>3.</w:t>
-      </w:r>
-      <w:r>
-        <w:rPr>
-          <w:rFonts w:asciiTheme="minorHAnsi" w:hAnsiTheme="minorHAnsi" w:cstheme="minorHAnsi"/>
-          <w:sz w:val="28"/>
-          <w:szCs w:val="28"/>
-        </w:rPr>
-        <w:t>2</w:t>
-      </w:r>
-      <w:r>
-        <w:rPr>
-          <w:rFonts w:asciiTheme="minorHAnsi" w:hAnsiTheme="minorHAnsi" w:cstheme="minorHAnsi"/>
-          <w:sz w:val="28"/>
-          <w:szCs w:val="28"/>
-        </w:rPr>
-        <w:t xml:space="preserve"> Data Flow Diagram</w:t>
-      </w:r>
-    </w:p>
-    <w:p>
-      <w:pPr>
-        <w:pStyle w:val="PlainText"/>
-        <w:jc w:val="center"/>
-        <w:rPr>
-          <w:rFonts w:asciiTheme="minorHAnsi" w:hAnsiTheme="minorHAnsi" w:cstheme="minorHAnsi"/>
-          <w:sz w:val="28"/>
-          <w:szCs w:val="28"/>
-        </w:rPr>
-      </w:pPr>
-      <w:r>
-        <w:rPr>
-          <w:rFonts w:asciiTheme="minorHAnsi" w:hAnsiTheme="minorHAnsi" w:cstheme="minorHAnsi"/>
+      </w:pPr>
+      <w:r>
+        <w:rPr>
+          <w:rFonts w:ascii="Times New Roman" w:hAnsi="Times New Roman" w:cs="Times New Roman"/>
           <w:noProof/>
-          <w:sz w:val="28"/>
-          <w:szCs w:val="28"/>
-        </w:rPr>
-        <w:lastRenderedPageBreak/>
+          <w:sz w:val="32"/>
+          <w:szCs w:val="32"/>
+        </w:rPr>
         <w:drawing>
-          <wp:inline distT="0" distB="0" distL="0" distR="0" wp14:anchorId="5417F37F" wp14:editId="13A385DF">
-            <wp:extent cx="1260796" cy="8909447"/>
-            <wp:effectExtent l="0" t="0" r="0" b="6350"/>
+          <wp:inline distT="0" distB="0" distL="0" distR="0" wp14:anchorId="7DEDC1D9" wp14:editId="775DFB40">
+            <wp:extent cx="1371600" cy="7718061"/>
+            <wp:effectExtent l="0" t="0" r="0" b="0"/>
             <wp:docPr id="1311774521" name="Picture 2"/>
             <wp:cNvGraphicFramePr>
               <a:graphicFrameLocks xmlns:a="http://schemas.openxmlformats.org/drawingml/2006/main" noChangeAspect="1"/>
@@ -1278,7 +1867,7 @@
                     <pic:cNvPicPr/>
                   </pic:nvPicPr>
                   <pic:blipFill>
-                    <a:blip r:embed="rId5" cstate="print">
+                    <a:blip r:embed="rId9" cstate="print">
                       <a:extLst>
                         <a:ext uri="{28A0092B-C50C-407E-A947-70E740481C1C}">
                           <a14:useLocalDpi xmlns:a14="http://schemas.microsoft.com/office/drawing/2010/main" val="0"/>
@@ -1292,7 +1881,7 @@
                   <pic:spPr>
                     <a:xfrm>
                       <a:off x="0" y="0"/>
-                      <a:ext cx="1282431" cy="9062328"/>
+                      <a:ext cx="1403684" cy="7898598"/>
                     </a:xfrm>
                     <a:prstGeom prst="rect">
                       <a:avLst/>
@@ -1309,52 +1898,150 @@
       <w:pPr>
         <w:pStyle w:val="PlainText"/>
         <w:rPr>
-          <w:rFonts w:asciiTheme="minorHAnsi" w:hAnsiTheme="minorHAnsi" w:cstheme="minorHAnsi"/>
-          <w:sz w:val="24"/>
-          <w:szCs w:val="24"/>
-        </w:rPr>
-      </w:pPr>
-    </w:p>
-    <w:p>
-      <w:pPr>
-        <w:pStyle w:val="PlainText"/>
-        <w:rPr>
-          <w:rFonts w:asciiTheme="minorHAnsi" w:hAnsiTheme="minorHAnsi" w:cstheme="minorHAnsi"/>
-          <w:sz w:val="28"/>
-          <w:szCs w:val="28"/>
-        </w:rPr>
-      </w:pPr>
-    </w:p>
-    <w:p>
-      <w:pPr>
-        <w:pStyle w:val="PlainText"/>
-        <w:rPr>
-          <w:rFonts w:asciiTheme="minorHAnsi" w:hAnsiTheme="minorHAnsi" w:cstheme="minorHAnsi"/>
-          <w:sz w:val="28"/>
-          <w:szCs w:val="28"/>
-        </w:rPr>
-      </w:pPr>
-      <w:r>
-        <w:rPr>
-          <w:rFonts w:asciiTheme="minorHAnsi" w:hAnsiTheme="minorHAnsi" w:cstheme="minorHAnsi"/>
-          <w:sz w:val="28"/>
-          <w:szCs w:val="28"/>
+          <w:rFonts w:ascii="Times New Roman" w:hAnsi="Times New Roman" w:cs="Times New Roman"/>
+          <w:sz w:val="32"/>
+          <w:szCs w:val="32"/>
+        </w:rPr>
+      </w:pPr>
+    </w:p>
+    <w:p>
+      <w:pPr>
+        <w:pStyle w:val="PlainText"/>
+        <w:rPr>
+          <w:rFonts w:ascii="Times New Roman" w:hAnsi="Times New Roman" w:cs="Times New Roman"/>
+          <w:sz w:val="32"/>
+          <w:szCs w:val="32"/>
+        </w:rPr>
+      </w:pPr>
+      <w:r>
+        <w:rPr>
+          <w:rFonts w:ascii="Times New Roman" w:hAnsi="Times New Roman" w:cs="Times New Roman"/>
+          <w:sz w:val="32"/>
+          <w:szCs w:val="32"/>
+        </w:rPr>
+        <w:t>3.3 ER Diagram</w:t>
+      </w:r>
+    </w:p>
+    <w:p>
+      <w:pPr>
+        <w:pStyle w:val="PlainText"/>
+        <w:jc w:val="center"/>
+        <w:rPr>
+          <w:rFonts w:ascii="Times New Roman" w:hAnsi="Times New Roman" w:cs="Times New Roman"/>
+          <w:sz w:val="32"/>
+          <w:szCs w:val="32"/>
+        </w:rPr>
+      </w:pPr>
+      <w:r>
+        <w:rPr>
+          <w:rFonts w:ascii="Times New Roman" w:hAnsi="Times New Roman" w:cs="Times New Roman"/>
+          <w:noProof/>
+          <w:sz w:val="32"/>
+          <w:szCs w:val="32"/>
+        </w:rPr>
+        <w:drawing>
+          <wp:inline distT="0" distB="0" distL="0" distR="0" wp14:anchorId="019538C5" wp14:editId="163020F7">
+            <wp:extent cx="4209146" cy="7134225"/>
+            <wp:effectExtent l="0" t="0" r="1270" b="0"/>
+            <wp:docPr id="1214072605" name="Picture 1"/>
+            <wp:cNvGraphicFramePr>
+              <a:graphicFrameLocks xmlns:a="http://schemas.openxmlformats.org/drawingml/2006/main" noChangeAspect="1"/>
+            </wp:cNvGraphicFramePr>
+            <a:graphic xmlns:a="http://schemas.openxmlformats.org/drawingml/2006/main">
+              <a:graphicData uri="http://schemas.openxmlformats.org/drawingml/2006/picture">
+                <pic:pic xmlns:pic="http://schemas.openxmlformats.org/drawingml/2006/picture">
+                  <pic:nvPicPr>
+                    <pic:cNvPr id="1214072605" name="Picture 1214072605"/>
+                    <pic:cNvPicPr/>
+                  </pic:nvPicPr>
+                  <pic:blipFill>
+                    <a:blip r:embed="rId10">
+                      <a:extLst>
+                        <a:ext uri="{28A0092B-C50C-407E-A947-70E740481C1C}">
+                          <a14:useLocalDpi xmlns:a14="http://schemas.microsoft.com/office/drawing/2010/main" val="0"/>
+                        </a:ext>
+                      </a:extLst>
+                    </a:blip>
+                    <a:stretch>
+                      <a:fillRect/>
+                    </a:stretch>
+                  </pic:blipFill>
+                  <pic:spPr>
+                    <a:xfrm>
+                      <a:off x="0" y="0"/>
+                      <a:ext cx="4221456" cy="7155090"/>
+                    </a:xfrm>
+                    <a:prstGeom prst="rect">
+                      <a:avLst/>
+                    </a:prstGeom>
+                  </pic:spPr>
+                </pic:pic>
+              </a:graphicData>
+            </a:graphic>
+          </wp:inline>
+        </w:drawing>
+      </w:r>
+    </w:p>
+    <w:p>
+      <w:pPr>
+        <w:pStyle w:val="PlainText"/>
+        <w:rPr>
+          <w:rFonts w:ascii="Times New Roman" w:hAnsi="Times New Roman" w:cs="Times New Roman"/>
+          <w:sz w:val="32"/>
+          <w:szCs w:val="32"/>
+        </w:rPr>
+      </w:pPr>
+    </w:p>
+    <w:p>
+      <w:pPr>
+        <w:pStyle w:val="PlainText"/>
+        <w:rPr>
+          <w:rFonts w:ascii="Times New Roman" w:hAnsi="Times New Roman" w:cs="Times New Roman"/>
+          <w:sz w:val="32"/>
+          <w:szCs w:val="32"/>
+        </w:rPr>
+      </w:pPr>
+    </w:p>
+    <w:p>
+      <w:pPr>
+        <w:pStyle w:val="PlainText"/>
+        <w:rPr>
+          <w:rFonts w:ascii="Times New Roman" w:hAnsi="Times New Roman" w:cs="Times New Roman"/>
+          <w:sz w:val="32"/>
+          <w:szCs w:val="32"/>
+        </w:rPr>
+      </w:pPr>
+    </w:p>
+    <w:p>
+      <w:pPr>
+        <w:pStyle w:val="PlainText"/>
+        <w:rPr>
+          <w:rFonts w:ascii="Times New Roman" w:hAnsi="Times New Roman" w:cs="Times New Roman"/>
+          <w:sz w:val="32"/>
+          <w:szCs w:val="32"/>
+        </w:rPr>
+      </w:pPr>
+      <w:r>
+        <w:rPr>
+          <w:rFonts w:ascii="Times New Roman" w:hAnsi="Times New Roman" w:cs="Times New Roman"/>
+          <w:sz w:val="32"/>
+          <w:szCs w:val="32"/>
         </w:rPr>
         <w:t>3.</w:t>
       </w:r>
       <w:r>
         <w:rPr>
-          <w:rFonts w:asciiTheme="minorHAnsi" w:hAnsiTheme="minorHAnsi" w:cstheme="minorHAnsi"/>
-          <w:sz w:val="28"/>
-          <w:szCs w:val="28"/>
-        </w:rPr>
-        <w:t>3</w:t>
-      </w:r>
-      <w:r>
-        <w:rPr>
-          <w:rFonts w:asciiTheme="minorHAnsi" w:hAnsiTheme="minorHAnsi" w:cstheme="minorHAnsi"/>
-          <w:sz w:val="28"/>
-          <w:szCs w:val="28"/>
+          <w:rFonts w:ascii="Times New Roman" w:hAnsi="Times New Roman" w:cs="Times New Roman"/>
+          <w:sz w:val="32"/>
+          <w:szCs w:val="32"/>
+        </w:rPr>
+        <w:t>4</w:t>
+      </w:r>
+      <w:r>
+        <w:rPr>
+          <w:rFonts w:ascii="Times New Roman" w:hAnsi="Times New Roman" w:cs="Times New Roman"/>
+          <w:sz w:val="32"/>
+          <w:szCs w:val="32"/>
         </w:rPr>
         <w:t xml:space="preserve"> Non-Functional Requirements</w:t>
       </w:r>
@@ -1363,26 +2050,26 @@
       <w:pPr>
         <w:pStyle w:val="PlainText"/>
         <w:rPr>
-          <w:rFonts w:asciiTheme="minorHAnsi" w:hAnsiTheme="minorHAnsi" w:cstheme="minorHAnsi"/>
-          <w:sz w:val="28"/>
-          <w:szCs w:val="28"/>
-        </w:rPr>
-      </w:pPr>
-    </w:p>
-    <w:p>
-      <w:pPr>
-        <w:pStyle w:val="PlainText"/>
-        <w:rPr>
-          <w:rFonts w:asciiTheme="minorHAnsi" w:hAnsiTheme="minorHAnsi" w:cstheme="minorHAnsi"/>
-          <w:sz w:val="24"/>
-          <w:szCs w:val="24"/>
-        </w:rPr>
-      </w:pPr>
-      <w:r>
-        <w:rPr>
-          <w:rFonts w:asciiTheme="minorHAnsi" w:hAnsiTheme="minorHAnsi" w:cstheme="minorHAnsi"/>
-          <w:sz w:val="24"/>
-          <w:szCs w:val="24"/>
+          <w:rFonts w:ascii="Times New Roman" w:hAnsi="Times New Roman" w:cs="Times New Roman"/>
+          <w:sz w:val="32"/>
+          <w:szCs w:val="32"/>
+        </w:rPr>
+      </w:pPr>
+    </w:p>
+    <w:p>
+      <w:pPr>
+        <w:pStyle w:val="PlainText"/>
+        <w:rPr>
+          <w:rFonts w:ascii="Times New Roman" w:hAnsi="Times New Roman" w:cs="Times New Roman"/>
+          <w:sz w:val="28"/>
+          <w:szCs w:val="28"/>
+        </w:rPr>
+      </w:pPr>
+      <w:r>
+        <w:rPr>
+          <w:rFonts w:ascii="Times New Roman" w:hAnsi="Times New Roman" w:cs="Times New Roman"/>
+          <w:sz w:val="28"/>
+          <w:szCs w:val="28"/>
         </w:rPr>
         <w:t>Performance:</w:t>
       </w:r>
@@ -1391,16 +2078,16 @@
       <w:pPr>
         <w:pStyle w:val="PlainText"/>
         <w:rPr>
-          <w:rFonts w:asciiTheme="minorHAnsi" w:hAnsiTheme="minorHAnsi" w:cstheme="minorHAnsi"/>
-          <w:sz w:val="24"/>
-          <w:szCs w:val="24"/>
-        </w:rPr>
-      </w:pPr>
-      <w:r>
-        <w:rPr>
-          <w:rFonts w:asciiTheme="minorHAnsi" w:hAnsiTheme="minorHAnsi" w:cstheme="minorHAnsi"/>
-          <w:sz w:val="24"/>
-          <w:szCs w:val="24"/>
+          <w:rFonts w:ascii="Times New Roman" w:hAnsi="Times New Roman" w:cs="Times New Roman"/>
+          <w:sz w:val="28"/>
+          <w:szCs w:val="28"/>
+        </w:rPr>
+      </w:pPr>
+      <w:r>
+        <w:rPr>
+          <w:rFonts w:ascii="Times New Roman" w:hAnsi="Times New Roman" w:cs="Times New Roman"/>
+          <w:sz w:val="28"/>
+          <w:szCs w:val="28"/>
         </w:rPr>
         <w:t xml:space="preserve">        The system should be responsive and handle high order volumes efficiently.</w:t>
       </w:r>
@@ -1409,16 +2096,16 @@
       <w:pPr>
         <w:pStyle w:val="PlainText"/>
         <w:rPr>
-          <w:rFonts w:asciiTheme="minorHAnsi" w:hAnsiTheme="minorHAnsi" w:cstheme="minorHAnsi"/>
-          <w:sz w:val="24"/>
-          <w:szCs w:val="24"/>
-        </w:rPr>
-      </w:pPr>
-      <w:r>
-        <w:rPr>
-          <w:rFonts w:asciiTheme="minorHAnsi" w:hAnsiTheme="minorHAnsi" w:cstheme="minorHAnsi"/>
-          <w:sz w:val="24"/>
-          <w:szCs w:val="24"/>
+          <w:rFonts w:ascii="Times New Roman" w:hAnsi="Times New Roman" w:cs="Times New Roman"/>
+          <w:sz w:val="28"/>
+          <w:szCs w:val="28"/>
+        </w:rPr>
+      </w:pPr>
+      <w:r>
+        <w:rPr>
+          <w:rFonts w:ascii="Times New Roman" w:hAnsi="Times New Roman" w:cs="Times New Roman"/>
+          <w:sz w:val="28"/>
+          <w:szCs w:val="28"/>
         </w:rPr>
         <w:t xml:space="preserve">        Minimize loading times and maintain smooth operation during peak hours.</w:t>
       </w:r>
@@ -1427,16 +2114,16 @@
       <w:pPr>
         <w:pStyle w:val="PlainText"/>
         <w:rPr>
-          <w:rFonts w:asciiTheme="minorHAnsi" w:hAnsiTheme="minorHAnsi" w:cstheme="minorHAnsi"/>
-          <w:sz w:val="24"/>
-          <w:szCs w:val="24"/>
-        </w:rPr>
-      </w:pPr>
-      <w:r>
-        <w:rPr>
-          <w:rFonts w:asciiTheme="minorHAnsi" w:hAnsiTheme="minorHAnsi" w:cstheme="minorHAnsi"/>
-          <w:sz w:val="24"/>
-          <w:szCs w:val="24"/>
+          <w:rFonts w:ascii="Times New Roman" w:hAnsi="Times New Roman" w:cs="Times New Roman"/>
+          <w:sz w:val="28"/>
+          <w:szCs w:val="28"/>
+        </w:rPr>
+      </w:pPr>
+      <w:r>
+        <w:rPr>
+          <w:rFonts w:ascii="Times New Roman" w:hAnsi="Times New Roman" w:cs="Times New Roman"/>
+          <w:sz w:val="28"/>
+          <w:szCs w:val="28"/>
         </w:rPr>
         <w:t xml:space="preserve">    </w:t>
       </w:r>
@@ -1445,16 +2132,16 @@
       <w:pPr>
         <w:pStyle w:val="PlainText"/>
         <w:rPr>
-          <w:rFonts w:asciiTheme="minorHAnsi" w:hAnsiTheme="minorHAnsi" w:cstheme="minorHAnsi"/>
-          <w:sz w:val="24"/>
-          <w:szCs w:val="24"/>
-        </w:rPr>
-      </w:pPr>
-      <w:r>
-        <w:rPr>
-          <w:rFonts w:asciiTheme="minorHAnsi" w:hAnsiTheme="minorHAnsi" w:cstheme="minorHAnsi"/>
-          <w:sz w:val="24"/>
-          <w:szCs w:val="24"/>
+          <w:rFonts w:ascii="Times New Roman" w:hAnsi="Times New Roman" w:cs="Times New Roman"/>
+          <w:sz w:val="28"/>
+          <w:szCs w:val="28"/>
+        </w:rPr>
+      </w:pPr>
+      <w:r>
+        <w:rPr>
+          <w:rFonts w:ascii="Times New Roman" w:hAnsi="Times New Roman" w:cs="Times New Roman"/>
+          <w:sz w:val="28"/>
+          <w:szCs w:val="28"/>
         </w:rPr>
         <w:t>Scalability:</w:t>
       </w:r>
@@ -1463,16 +2150,16 @@
       <w:pPr>
         <w:pStyle w:val="PlainText"/>
         <w:rPr>
-          <w:rFonts w:asciiTheme="minorHAnsi" w:hAnsiTheme="minorHAnsi" w:cstheme="minorHAnsi"/>
-          <w:sz w:val="24"/>
-          <w:szCs w:val="24"/>
-        </w:rPr>
-      </w:pPr>
-      <w:r>
-        <w:rPr>
-          <w:rFonts w:asciiTheme="minorHAnsi" w:hAnsiTheme="minorHAnsi" w:cstheme="minorHAnsi"/>
-          <w:sz w:val="24"/>
-          <w:szCs w:val="24"/>
+          <w:rFonts w:ascii="Times New Roman" w:hAnsi="Times New Roman" w:cs="Times New Roman"/>
+          <w:sz w:val="28"/>
+          <w:szCs w:val="28"/>
+        </w:rPr>
+      </w:pPr>
+      <w:r>
+        <w:rPr>
+          <w:rFonts w:ascii="Times New Roman" w:hAnsi="Times New Roman" w:cs="Times New Roman"/>
+          <w:sz w:val="28"/>
+          <w:szCs w:val="28"/>
         </w:rPr>
         <w:t xml:space="preserve">        The system should be adaptable to accommodate the growth of the restaurant's business.</w:t>
       </w:r>
@@ -1481,16 +2168,16 @@
       <w:pPr>
         <w:pStyle w:val="PlainText"/>
         <w:rPr>
-          <w:rFonts w:asciiTheme="minorHAnsi" w:hAnsiTheme="minorHAnsi" w:cstheme="minorHAnsi"/>
-          <w:sz w:val="24"/>
-          <w:szCs w:val="24"/>
-        </w:rPr>
-      </w:pPr>
-      <w:r>
-        <w:rPr>
-          <w:rFonts w:asciiTheme="minorHAnsi" w:hAnsiTheme="minorHAnsi" w:cstheme="minorHAnsi"/>
-          <w:sz w:val="24"/>
-          <w:szCs w:val="24"/>
+          <w:rFonts w:ascii="Times New Roman" w:hAnsi="Times New Roman" w:cs="Times New Roman"/>
+          <w:sz w:val="28"/>
+          <w:szCs w:val="28"/>
+        </w:rPr>
+      </w:pPr>
+      <w:r>
+        <w:rPr>
+          <w:rFonts w:ascii="Times New Roman" w:hAnsi="Times New Roman" w:cs="Times New Roman"/>
+          <w:sz w:val="28"/>
+          <w:szCs w:val="28"/>
         </w:rPr>
         <w:t xml:space="preserve">        Allow for easy integration with additional features and functionalities in the future.</w:t>
       </w:r>
@@ -1499,26 +2186,26 @@
       <w:pPr>
         <w:pStyle w:val="PlainText"/>
         <w:rPr>
-          <w:rFonts w:asciiTheme="minorHAnsi" w:hAnsiTheme="minorHAnsi" w:cstheme="minorHAnsi"/>
-          <w:sz w:val="24"/>
-          <w:szCs w:val="24"/>
-        </w:rPr>
-      </w:pPr>
-    </w:p>
-    <w:p>
-      <w:pPr>
-        <w:pStyle w:val="PlainText"/>
-        <w:rPr>
-          <w:rFonts w:asciiTheme="minorHAnsi" w:hAnsiTheme="minorHAnsi" w:cstheme="minorHAnsi"/>
-          <w:sz w:val="24"/>
-          <w:szCs w:val="24"/>
-        </w:rPr>
-      </w:pPr>
-      <w:r>
-        <w:rPr>
-          <w:rFonts w:asciiTheme="minorHAnsi" w:hAnsiTheme="minorHAnsi" w:cstheme="minorHAnsi"/>
-          <w:sz w:val="24"/>
-          <w:szCs w:val="24"/>
+          <w:rFonts w:ascii="Times New Roman" w:hAnsi="Times New Roman" w:cs="Times New Roman"/>
+          <w:sz w:val="28"/>
+          <w:szCs w:val="28"/>
+        </w:rPr>
+      </w:pPr>
+    </w:p>
+    <w:p>
+      <w:pPr>
+        <w:pStyle w:val="PlainText"/>
+        <w:rPr>
+          <w:rFonts w:ascii="Times New Roman" w:hAnsi="Times New Roman" w:cs="Times New Roman"/>
+          <w:sz w:val="28"/>
+          <w:szCs w:val="28"/>
+        </w:rPr>
+      </w:pPr>
+      <w:r>
+        <w:rPr>
+          <w:rFonts w:ascii="Times New Roman" w:hAnsi="Times New Roman" w:cs="Times New Roman"/>
+          <w:sz w:val="28"/>
+          <w:szCs w:val="28"/>
         </w:rPr>
         <w:t>Usability:</w:t>
       </w:r>
@@ -1528,32 +2215,32 @@
         <w:pStyle w:val="PlainText"/>
         <w:ind w:left="432"/>
         <w:rPr>
-          <w:rFonts w:asciiTheme="minorHAnsi" w:hAnsiTheme="minorHAnsi" w:cstheme="minorHAnsi"/>
-          <w:sz w:val="24"/>
-          <w:szCs w:val="24"/>
-        </w:rPr>
-      </w:pPr>
-      <w:r>
-        <w:rPr>
-          <w:rFonts w:asciiTheme="minorHAnsi" w:hAnsiTheme="minorHAnsi" w:cstheme="minorHAnsi"/>
-          <w:sz w:val="24"/>
-          <w:szCs w:val="24"/>
+          <w:rFonts w:ascii="Times New Roman" w:hAnsi="Times New Roman" w:cs="Times New Roman"/>
+          <w:sz w:val="28"/>
+          <w:szCs w:val="28"/>
+        </w:rPr>
+      </w:pPr>
+      <w:r>
+        <w:rPr>
+          <w:rFonts w:ascii="Times New Roman" w:hAnsi="Times New Roman" w:cs="Times New Roman"/>
+          <w:sz w:val="28"/>
+          <w:szCs w:val="28"/>
         </w:rPr>
         <w:t>The user interface should be intuitive and easy to navigate for users with varying technical</w:t>
       </w:r>
       <w:r>
         <w:rPr>
-          <w:rFonts w:asciiTheme="minorHAnsi" w:hAnsiTheme="minorHAnsi" w:cstheme="minorHAnsi"/>
-          <w:sz w:val="24"/>
-          <w:szCs w:val="24"/>
+          <w:rFonts w:ascii="Times New Roman" w:hAnsi="Times New Roman" w:cs="Times New Roman"/>
+          <w:sz w:val="28"/>
+          <w:szCs w:val="28"/>
         </w:rPr>
         <w:t>-</w:t>
       </w:r>
       <w:r>
         <w:rPr>
-          <w:rFonts w:asciiTheme="minorHAnsi" w:hAnsiTheme="minorHAnsi" w:cstheme="minorHAnsi"/>
-          <w:sz w:val="24"/>
-          <w:szCs w:val="24"/>
+          <w:rFonts w:ascii="Times New Roman" w:hAnsi="Times New Roman" w:cs="Times New Roman"/>
+          <w:sz w:val="28"/>
+          <w:szCs w:val="28"/>
         </w:rPr>
         <w:t>skills.</w:t>
       </w:r>
@@ -1562,16 +2249,16 @@
       <w:pPr>
         <w:pStyle w:val="PlainText"/>
         <w:rPr>
-          <w:rFonts w:asciiTheme="minorHAnsi" w:hAnsiTheme="minorHAnsi" w:cstheme="minorHAnsi"/>
-          <w:sz w:val="24"/>
-          <w:szCs w:val="24"/>
-        </w:rPr>
-      </w:pPr>
-      <w:r>
-        <w:rPr>
-          <w:rFonts w:asciiTheme="minorHAnsi" w:hAnsiTheme="minorHAnsi" w:cstheme="minorHAnsi"/>
-          <w:sz w:val="24"/>
-          <w:szCs w:val="24"/>
+          <w:rFonts w:ascii="Times New Roman" w:hAnsi="Times New Roman" w:cs="Times New Roman"/>
+          <w:sz w:val="28"/>
+          <w:szCs w:val="28"/>
+        </w:rPr>
+      </w:pPr>
+      <w:r>
+        <w:rPr>
+          <w:rFonts w:ascii="Times New Roman" w:hAnsi="Times New Roman" w:cs="Times New Roman"/>
+          <w:sz w:val="28"/>
+          <w:szCs w:val="28"/>
         </w:rPr>
         <w:t xml:space="preserve">        Provide clear instructions and user guides for different functionalities.</w:t>
       </w:r>
@@ -1580,20 +2267,56 @@
       <w:pPr>
         <w:pStyle w:val="PlainText"/>
         <w:rPr>
-          <w:rFonts w:asciiTheme="minorHAnsi" w:hAnsiTheme="minorHAnsi" w:cstheme="minorHAnsi"/>
+          <w:rFonts w:ascii="Times New Roman" w:hAnsi="Times New Roman" w:cs="Times New Roman"/>
           <w:b/>
           <w:bCs/>
-          <w:sz w:val="32"/>
-          <w:szCs w:val="32"/>
-        </w:rPr>
-      </w:pPr>
-      <w:r>
-        <w:rPr>
-          <w:rFonts w:asciiTheme="minorHAnsi" w:hAnsiTheme="minorHAnsi" w:cstheme="minorHAnsi"/>
+          <w:sz w:val="36"/>
+          <w:szCs w:val="36"/>
+        </w:rPr>
+      </w:pPr>
+    </w:p>
+    <w:p>
+      <w:pPr>
+        <w:pStyle w:val="PlainText"/>
+        <w:rPr>
+          <w:rFonts w:ascii="Times New Roman" w:hAnsi="Times New Roman" w:cs="Times New Roman"/>
           <w:b/>
           <w:bCs/>
-          <w:sz w:val="32"/>
-          <w:szCs w:val="32"/>
+          <w:sz w:val="36"/>
+          <w:szCs w:val="36"/>
+        </w:rPr>
+      </w:pPr>
+    </w:p>
+    <w:p>
+      <w:pPr>
+        <w:pStyle w:val="PlainText"/>
+        <w:rPr>
+          <w:rFonts w:ascii="Times New Roman" w:hAnsi="Times New Roman" w:cs="Times New Roman"/>
+          <w:b/>
+          <w:bCs/>
+          <w:sz w:val="36"/>
+          <w:szCs w:val="36"/>
+        </w:rPr>
+      </w:pPr>
+    </w:p>
+    <w:p>
+      <w:pPr>
+        <w:pStyle w:val="PlainText"/>
+        <w:rPr>
+          <w:rFonts w:ascii="Times New Roman" w:hAnsi="Times New Roman" w:cs="Times New Roman"/>
+          <w:b/>
+          <w:bCs/>
+          <w:sz w:val="36"/>
+          <w:szCs w:val="36"/>
+        </w:rPr>
+      </w:pPr>
+      <w:r>
+        <w:rPr>
+          <w:rFonts w:ascii="Times New Roman" w:hAnsi="Times New Roman" w:cs="Times New Roman"/>
+          <w:b/>
+          <w:bCs/>
+          <w:sz w:val="36"/>
+          <w:szCs w:val="36"/>
         </w:rPr>
         <w:t>4. Additional Information</w:t>
       </w:r>
@@ -1602,26 +2325,26 @@
       <w:pPr>
         <w:pStyle w:val="PlainText"/>
         <w:rPr>
-          <w:rFonts w:asciiTheme="minorHAnsi" w:hAnsiTheme="minorHAnsi" w:cstheme="minorHAnsi"/>
-          <w:sz w:val="24"/>
-          <w:szCs w:val="24"/>
-        </w:rPr>
-      </w:pPr>
-    </w:p>
-    <w:p>
-      <w:pPr>
-        <w:pStyle w:val="PlainText"/>
-        <w:rPr>
-          <w:rFonts w:asciiTheme="minorHAnsi" w:hAnsiTheme="minorHAnsi" w:cstheme="minorHAnsi"/>
-          <w:sz w:val="24"/>
-          <w:szCs w:val="24"/>
-        </w:rPr>
-      </w:pPr>
-      <w:r>
-        <w:rPr>
-          <w:rFonts w:asciiTheme="minorHAnsi" w:hAnsiTheme="minorHAnsi" w:cstheme="minorHAnsi"/>
-          <w:sz w:val="24"/>
-          <w:szCs w:val="24"/>
+          <w:rFonts w:ascii="Times New Roman" w:hAnsi="Times New Roman" w:cs="Times New Roman"/>
+          <w:sz w:val="28"/>
+          <w:szCs w:val="28"/>
+        </w:rPr>
+      </w:pPr>
+    </w:p>
+    <w:p>
+      <w:pPr>
+        <w:pStyle w:val="PlainText"/>
+        <w:rPr>
+          <w:rFonts w:ascii="Times New Roman" w:hAnsi="Times New Roman" w:cs="Times New Roman"/>
+          <w:sz w:val="28"/>
+          <w:szCs w:val="28"/>
+        </w:rPr>
+      </w:pPr>
+      <w:r>
+        <w:rPr>
+          <w:rFonts w:ascii="Times New Roman" w:hAnsi="Times New Roman" w:cs="Times New Roman"/>
+          <w:sz w:val="28"/>
+          <w:szCs w:val="28"/>
         </w:rPr>
         <w:t xml:space="preserve">    The specific technical requirements for hardware, software, and network infrastructure will be determined during the system design phase.</w:t>
       </w:r>
@@ -1630,16 +2353,26 @@
       <w:pPr>
         <w:pStyle w:val="PlainText"/>
         <w:rPr>
-          <w:rFonts w:asciiTheme="minorHAnsi" w:hAnsiTheme="minorHAnsi" w:cstheme="minorHAnsi"/>
-          <w:sz w:val="24"/>
-          <w:szCs w:val="24"/>
-        </w:rPr>
-      </w:pPr>
-      <w:r>
-        <w:rPr>
-          <w:rFonts w:asciiTheme="minorHAnsi" w:hAnsiTheme="minorHAnsi" w:cstheme="minorHAnsi"/>
-          <w:sz w:val="24"/>
-          <w:szCs w:val="24"/>
+          <w:rFonts w:ascii="Times New Roman" w:hAnsi="Times New Roman" w:cs="Times New Roman"/>
+          <w:sz w:val="28"/>
+          <w:szCs w:val="28"/>
+        </w:rPr>
+      </w:pPr>
+    </w:p>
+    <w:p>
+      <w:pPr>
+        <w:pStyle w:val="PlainText"/>
+        <w:rPr>
+          <w:rFonts w:ascii="Times New Roman" w:hAnsi="Times New Roman" w:cs="Times New Roman"/>
+          <w:sz w:val="28"/>
+          <w:szCs w:val="28"/>
+        </w:rPr>
+      </w:pPr>
+      <w:r>
+        <w:rPr>
+          <w:rFonts w:ascii="Times New Roman" w:hAnsi="Times New Roman" w:cs="Times New Roman"/>
+          <w:sz w:val="28"/>
+          <w:szCs w:val="28"/>
         </w:rPr>
         <w:t xml:space="preserve">    User interface mockups and wireframes will be developed to visually represent the system's functionalities.</w:t>
       </w:r>
@@ -1648,28 +2381,148 @@
       <w:pPr>
         <w:pStyle w:val="PlainText"/>
         <w:rPr>
-          <w:rFonts w:asciiTheme="minorHAnsi" w:hAnsiTheme="minorHAnsi" w:cstheme="minorHAnsi"/>
-          <w:sz w:val="24"/>
-          <w:szCs w:val="24"/>
-        </w:rPr>
-      </w:pPr>
-      <w:r>
-        <w:rPr>
-          <w:rFonts w:asciiTheme="minorHAnsi" w:hAnsiTheme="minorHAnsi" w:cstheme="minorHAnsi"/>
-          <w:sz w:val="24"/>
-          <w:szCs w:val="24"/>
+          <w:rFonts w:ascii="Times New Roman" w:hAnsi="Times New Roman" w:cs="Times New Roman"/>
+          <w:sz w:val="28"/>
+          <w:szCs w:val="28"/>
+        </w:rPr>
+      </w:pPr>
+    </w:p>
+    <w:p>
+      <w:pPr>
+        <w:pStyle w:val="PlainText"/>
+        <w:rPr>
+          <w:rFonts w:ascii="Times New Roman" w:hAnsi="Times New Roman" w:cs="Times New Roman"/>
+          <w:sz w:val="28"/>
+          <w:szCs w:val="28"/>
+        </w:rPr>
+      </w:pPr>
+      <w:r>
+        <w:rPr>
+          <w:rFonts w:ascii="Times New Roman" w:hAnsi="Times New Roman" w:cs="Times New Roman"/>
+          <w:sz w:val="28"/>
+          <w:szCs w:val="28"/>
         </w:rPr>
         <w:t xml:space="preserve">    A testing plan will be established to ensure the system meets all functional and non-functional requirements.</w:t>
       </w:r>
     </w:p>
     <w:sectPr>
+      <w:footerReference w:type="default" r:id="rId11"/>
       <w:pgSz w:w="12240" w:h="15840"/>
       <w:pgMar w:top="1440" w:right="1502" w:bottom="1440" w:left="1501" w:header="720" w:footer="720" w:gutter="0"/>
+      <w:pgBorders w:offsetFrom="page">
+        <w:top w:val="single" w:sz="4" w:space="24" w:color="auto"/>
+        <w:left w:val="single" w:sz="4" w:space="24" w:color="auto"/>
+        <w:bottom w:val="single" w:sz="4" w:space="24" w:color="auto"/>
+        <w:right w:val="single" w:sz="4" w:space="24" w:color="auto"/>
+      </w:pgBorders>
       <w:cols w:space="720"/>
       <w:docGrid w:linePitch="360"/>
     </w:sectPr>
   </w:body>
 </w:document>
+</file>
+
+<file path=word/endnotes.xml><?xml version="1.0" encoding="utf-8"?>
+<w:endnotes xmlns:wpc="http://schemas.microsoft.com/office/word/2010/wordprocessingCanvas" xmlns:cx="http://schemas.microsoft.com/office/drawing/2014/chartex" xmlns:cx1="http://schemas.microsoft.com/office/drawing/2015/9/8/chartex" xmlns:cx2="http://schemas.microsoft.com/office/drawing/2015/10/21/chartex" xmlns:cx3="http://schemas.microsoft.com/office/drawing/2016/5/9/chartex" xmlns:cx4="http://schemas.microsoft.com/office/drawing/2016/5/10/chartex" xmlns:cx5="http://schemas.microsoft.com/office/drawing/2016/5/11/chartex" xmlns:cx6="http://schemas.microsoft.com/office/drawing/2016/5/12/chartex" xmlns:cx7="http://schemas.microsoft.com/office/drawing/2016/5/13/chartex" xmlns:cx8="http://schemas.microsoft.com/office/drawing/2016/5/14/chartex" xmlns:mc="http://schemas.openxmlformats.org/markup-compatibility/2006" xmlns:aink="http://schemas.microsoft.com/office/drawing/2016/ink" xmlns:am3d="http://schemas.microsoft.com/office/drawing/2017/model3d" xmlns:o="urn:schemas-microsoft-com:office:office" xmlns:oel="http://schemas.microsoft.com/office/2019/extlst" xmlns:r="http://schemas.openxmlformats.org/officeDocument/2006/relationships" xmlns:m="http://schemas.openxmlformats.org/officeDocument/2006/math" xmlns:v="urn:schemas-microsoft-com:vml" xmlns:wp14="http://schemas.microsoft.com/office/word/2010/wordprocessingDrawing" xmlns:wp="http://schemas.openxmlformats.org/drawingml/2006/wordprocessingDrawing" xmlns:w10="urn:schemas-microsoft-com:office:word" xmlns:w="http://schemas.openxmlformats.org/wordprocessingml/2006/main" xmlns:w14="http://schemas.microsoft.com/office/word/2010/wordml" xmlns:w15="http://schemas.microsoft.com/office/word/2012/wordml" xmlns:w16cex="http://schemas.microsoft.com/office/word/2018/wordml/cex" xmlns:w16cid="http://schemas.microsoft.com/office/word/2016/wordml/cid" xmlns:w16="http://schemas.microsoft.com/office/word/2018/wordml" xmlns:w16du="http://schemas.microsoft.com/office/word/2023/wordml/word16du" xmlns:w16sdtdh="http://schemas.microsoft.com/office/word/2020/wordml/sdtdatahash" xmlns:w16se="http://schemas.microsoft.com/office/word/2015/wordml/symex" xmlns:wpg="http://schemas.microsoft.com/office/word/2010/wordprocessingGroup" xmlns:wpi="http://schemas.microsoft.com/office/word/2010/wordprocessingInk" xmlns:wne="http://schemas.microsoft.com/office/word/2006/wordml" xmlns:wps="http://schemas.microsoft.com/office/word/2010/wordprocessingShape" mc:Ignorable="w14 w15 w16se w16cid w16 w16cex w16sdtdh w16du wp14">
+  <w:endnote w:type="separator" w:id="-1">
+    <w:p>
+      <w:pPr>
+        <w:spacing w:after="0" w:line="240" w:lineRule="auto"/>
+      </w:pPr>
+      <w:r>
+        <w:separator/>
+      </w:r>
+    </w:p>
+  </w:endnote>
+  <w:endnote w:type="continuationSeparator" w:id="0">
+    <w:p>
+      <w:pPr>
+        <w:spacing w:after="0" w:line="240" w:lineRule="auto"/>
+      </w:pPr>
+      <w:r>
+        <w:continuationSeparator/>
+      </w:r>
+    </w:p>
+  </w:endnote>
+</w:endnotes>
+</file>
+
+<file path=word/footer1.xml><?xml version="1.0" encoding="utf-8"?>
+<w:ftr xmlns:wpc="http://schemas.microsoft.com/office/word/2010/wordprocessingCanvas" xmlns:cx="http://schemas.microsoft.com/office/drawing/2014/chartex" xmlns:cx1="http://schemas.microsoft.com/office/drawing/2015/9/8/chartex" xmlns:cx2="http://schemas.microsoft.com/office/drawing/2015/10/21/chartex" xmlns:cx3="http://schemas.microsoft.com/office/drawing/2016/5/9/chartex" xmlns:cx4="http://schemas.microsoft.com/office/drawing/2016/5/10/chartex" xmlns:cx5="http://schemas.microsoft.com/office/drawing/2016/5/11/chartex" xmlns:cx6="http://schemas.microsoft.com/office/drawing/2016/5/12/chartex" xmlns:cx7="http://schemas.microsoft.com/office/drawing/2016/5/13/chartex" xmlns:cx8="http://schemas.microsoft.com/office/drawing/2016/5/14/chartex" xmlns:mc="http://schemas.openxmlformats.org/markup-compatibility/2006" xmlns:aink="http://schemas.microsoft.com/office/drawing/2016/ink" xmlns:am3d="http://schemas.microsoft.com/office/drawing/2017/model3d" xmlns:o="urn:schemas-microsoft-com:office:office" xmlns:oel="http://schemas.microsoft.com/office/2019/extlst" xmlns:r="http://schemas.openxmlformats.org/officeDocument/2006/relationships" xmlns:m="http://schemas.openxmlformats.org/officeDocument/2006/math" xmlns:v="urn:schemas-microsoft-com:vml" xmlns:wp14="http://schemas.microsoft.com/office/word/2010/wordprocessingDrawing" xmlns:wp="http://schemas.openxmlformats.org/drawingml/2006/wordprocessingDrawing" xmlns:w10="urn:schemas-microsoft-com:office:word" xmlns:w="http://schemas.openxmlformats.org/wordprocessingml/2006/main" xmlns:w14="http://schemas.microsoft.com/office/word/2010/wordml" xmlns:w15="http://schemas.microsoft.com/office/word/2012/wordml" xmlns:w16cex="http://schemas.microsoft.com/office/word/2018/wordml/cex" xmlns:w16cid="http://schemas.microsoft.com/office/word/2016/wordml/cid" xmlns:w16="http://schemas.microsoft.com/office/word/2018/wordml" xmlns:w16du="http://schemas.microsoft.com/office/word/2023/wordml/word16du" xmlns:w16sdtdh="http://schemas.microsoft.com/office/word/2020/wordml/sdtdatahash" xmlns:w16se="http://schemas.microsoft.com/office/word/2015/wordml/symex" xmlns:wpg="http://schemas.microsoft.com/office/word/2010/wordprocessingGroup" xmlns:wpi="http://schemas.microsoft.com/office/word/2010/wordprocessingInk" xmlns:wne="http://schemas.microsoft.com/office/word/2006/wordml" xmlns:wps="http://schemas.microsoft.com/office/word/2010/wordprocessingShape" mc:Ignorable="w14 w15 w16se w16cid w16 w16cex w16sdtdh w16du wp14">
+  <w:sdt>
+    <w:sdtPr>
+      <w:id w:val="2013023555"/>
+      <w:docPartObj>
+        <w:docPartGallery w:val="Page Numbers (Bottom of Page)"/>
+        <w:docPartUnique/>
+      </w:docPartObj>
+    </w:sdtPr>
+    <w:sdtEndPr>
+      <w:rPr>
+        <w:noProof/>
+      </w:rPr>
+    </w:sdtEndPr>
+    <w:sdtContent>
+      <w:p>
+        <w:pPr>
+          <w:pStyle w:val="Footer"/>
+          <w:jc w:val="center"/>
+        </w:pPr>
+        <w:r>
+          <w:fldChar w:fldCharType="begin"/>
+        </w:r>
+        <w:r>
+          <w:instrText xml:space="preserve"> PAGE   \* MERGEFORMAT </w:instrText>
+        </w:r>
+        <w:r>
+          <w:fldChar w:fldCharType="separate"/>
+        </w:r>
+        <w:r>
+          <w:rPr>
+            <w:noProof/>
+          </w:rPr>
+          <w:t>2</w:t>
+        </w:r>
+        <w:r>
+          <w:rPr>
+            <w:noProof/>
+          </w:rPr>
+          <w:fldChar w:fldCharType="end"/>
+        </w:r>
+      </w:p>
+    </w:sdtContent>
+  </w:sdt>
+  <w:p>
+    <w:pPr>
+      <w:pStyle w:val="Footer"/>
+    </w:pPr>
+  </w:p>
+</w:ftr>
+</file>
+
+<file path=word/footnotes.xml><?xml version="1.0" encoding="utf-8"?>
+<w:footnotes xmlns:wpc="http://schemas.microsoft.com/office/word/2010/wordprocessingCanvas" xmlns:cx="http://schemas.microsoft.com/office/drawing/2014/chartex" xmlns:cx1="http://schemas.microsoft.com/office/drawing/2015/9/8/chartex" xmlns:cx2="http://schemas.microsoft.com/office/drawing/2015/10/21/chartex" xmlns:cx3="http://schemas.microsoft.com/office/drawing/2016/5/9/chartex" xmlns:cx4="http://schemas.microsoft.com/office/drawing/2016/5/10/chartex" xmlns:cx5="http://schemas.microsoft.com/office/drawing/2016/5/11/chartex" xmlns:cx6="http://schemas.microsoft.com/office/drawing/2016/5/12/chartex" xmlns:cx7="http://schemas.microsoft.com/office/drawing/2016/5/13/chartex" xmlns:cx8="http://schemas.microsoft.com/office/drawing/2016/5/14/chartex" xmlns:mc="http://schemas.openxmlformats.org/markup-compatibility/2006" xmlns:aink="http://schemas.microsoft.com/office/drawing/2016/ink" xmlns:am3d="http://schemas.microsoft.com/office/drawing/2017/model3d" xmlns:o="urn:schemas-microsoft-com:office:office" xmlns:oel="http://schemas.microsoft.com/office/2019/extlst" xmlns:r="http://schemas.openxmlformats.org/officeDocument/2006/relationships" xmlns:m="http://schemas.openxmlformats.org/officeDocument/2006/math" xmlns:v="urn:schemas-microsoft-com:vml" xmlns:wp14="http://schemas.microsoft.com/office/word/2010/wordprocessingDrawing" xmlns:wp="http://schemas.openxmlformats.org/drawingml/2006/wordprocessingDrawing" xmlns:w10="urn:schemas-microsoft-com:office:word" xmlns:w="http://schemas.openxmlformats.org/wordprocessingml/2006/main" xmlns:w14="http://schemas.microsoft.com/office/word/2010/wordml" xmlns:w15="http://schemas.microsoft.com/office/word/2012/wordml" xmlns:w16cex="http://schemas.microsoft.com/office/word/2018/wordml/cex" xmlns:w16cid="http://schemas.microsoft.com/office/word/2016/wordml/cid" xmlns:w16="http://schemas.microsoft.com/office/word/2018/wordml" xmlns:w16du="http://schemas.microsoft.com/office/word/2023/wordml/word16du" xmlns:w16sdtdh="http://schemas.microsoft.com/office/word/2020/wordml/sdtdatahash" xmlns:w16se="http://schemas.microsoft.com/office/word/2015/wordml/symex" xmlns:wpg="http://schemas.microsoft.com/office/word/2010/wordprocessingGroup" xmlns:wpi="http://schemas.microsoft.com/office/word/2010/wordprocessingInk" xmlns:wne="http://schemas.microsoft.com/office/word/2006/wordml" xmlns:wps="http://schemas.microsoft.com/office/word/2010/wordprocessingShape" mc:Ignorable="w14 w15 w16se w16cid w16 w16cex w16sdtdh w16du wp14">
+  <w:footnote w:type="separator" w:id="-1">
+    <w:p>
+      <w:pPr>
+        <w:spacing w:after="0" w:line="240" w:lineRule="auto"/>
+      </w:pPr>
+      <w:r>
+        <w:separator/>
+      </w:r>
+    </w:p>
+  </w:footnote>
+  <w:footnote w:type="continuationSeparator" w:id="0">
+    <w:p>
+      <w:pPr>
+        <w:spacing w:after="0" w:line="240" w:lineRule="auto"/>
+      </w:pPr>
+      <w:r>
+        <w:continuationSeparator/>
+      </w:r>
+    </w:p>
+  </w:footnote>
+</w:footnotes>
 </file>
 
 <file path=word/numbering.xml><?xml version="1.0" encoding="utf-8"?>
@@ -1788,6 +2641,345 @@
     </w:lvl>
   </w:abstractNum>
   <w:abstractNum w:abstractNumId="1" w15:restartNumberingAfterBreak="0">
+    <w:nsid w:val="14CE5ED5"/>
+    <w:multiLevelType w:val="hybridMultilevel"/>
+    <w:tmpl w:val="D6C6FED4"/>
+    <w:lvl w:ilvl="0" w:tplc="04090001">
+      <w:start w:val="1"/>
+      <w:numFmt w:val="bullet"/>
+      <w:lvlText w:val=""/>
+      <w:lvlJc w:val="left"/>
+      <w:pPr>
+        <w:ind w:left="720" w:hanging="360"/>
+      </w:pPr>
+      <w:rPr>
+        <w:rFonts w:ascii="Symbol" w:hAnsi="Symbol" w:hint="default"/>
+      </w:rPr>
+    </w:lvl>
+    <w:lvl w:ilvl="1" w:tplc="04090003" w:tentative="1">
+      <w:start w:val="1"/>
+      <w:numFmt w:val="bullet"/>
+      <w:lvlText w:val="o"/>
+      <w:lvlJc w:val="left"/>
+      <w:pPr>
+        <w:ind w:left="1440" w:hanging="360"/>
+      </w:pPr>
+      <w:rPr>
+        <w:rFonts w:ascii="Courier New" w:hAnsi="Courier New" w:cs="Courier New" w:hint="default"/>
+      </w:rPr>
+    </w:lvl>
+    <w:lvl w:ilvl="2" w:tplc="04090005" w:tentative="1">
+      <w:start w:val="1"/>
+      <w:numFmt w:val="bullet"/>
+      <w:lvlText w:val=""/>
+      <w:lvlJc w:val="left"/>
+      <w:pPr>
+        <w:ind w:left="2160" w:hanging="360"/>
+      </w:pPr>
+      <w:rPr>
+        <w:rFonts w:ascii="Wingdings" w:hAnsi="Wingdings" w:hint="default"/>
+      </w:rPr>
+    </w:lvl>
+    <w:lvl w:ilvl="3" w:tplc="04090001" w:tentative="1">
+      <w:start w:val="1"/>
+      <w:numFmt w:val="bullet"/>
+      <w:lvlText w:val=""/>
+      <w:lvlJc w:val="left"/>
+      <w:pPr>
+        <w:ind w:left="2880" w:hanging="360"/>
+      </w:pPr>
+      <w:rPr>
+        <w:rFonts w:ascii="Symbol" w:hAnsi="Symbol" w:hint="default"/>
+      </w:rPr>
+    </w:lvl>
+    <w:lvl w:ilvl="4" w:tplc="04090003" w:tentative="1">
+      <w:start w:val="1"/>
+      <w:numFmt w:val="bullet"/>
+      <w:lvlText w:val="o"/>
+      <w:lvlJc w:val="left"/>
+      <w:pPr>
+        <w:ind w:left="3600" w:hanging="360"/>
+      </w:pPr>
+      <w:rPr>
+        <w:rFonts w:ascii="Courier New" w:hAnsi="Courier New" w:cs="Courier New" w:hint="default"/>
+      </w:rPr>
+    </w:lvl>
+    <w:lvl w:ilvl="5" w:tplc="04090005" w:tentative="1">
+      <w:start w:val="1"/>
+      <w:numFmt w:val="bullet"/>
+      <w:lvlText w:val=""/>
+      <w:lvlJc w:val="left"/>
+      <w:pPr>
+        <w:ind w:left="4320" w:hanging="360"/>
+      </w:pPr>
+      <w:rPr>
+        <w:rFonts w:ascii="Wingdings" w:hAnsi="Wingdings" w:hint="default"/>
+      </w:rPr>
+    </w:lvl>
+    <w:lvl w:ilvl="6" w:tplc="04090001" w:tentative="1">
+      <w:start w:val="1"/>
+      <w:numFmt w:val="bullet"/>
+      <w:lvlText w:val=""/>
+      <w:lvlJc w:val="left"/>
+      <w:pPr>
+        <w:ind w:left="5040" w:hanging="360"/>
+      </w:pPr>
+      <w:rPr>
+        <w:rFonts w:ascii="Symbol" w:hAnsi="Symbol" w:hint="default"/>
+      </w:rPr>
+    </w:lvl>
+    <w:lvl w:ilvl="7" w:tplc="04090003" w:tentative="1">
+      <w:start w:val="1"/>
+      <w:numFmt w:val="bullet"/>
+      <w:lvlText w:val="o"/>
+      <w:lvlJc w:val="left"/>
+      <w:pPr>
+        <w:ind w:left="5760" w:hanging="360"/>
+      </w:pPr>
+      <w:rPr>
+        <w:rFonts w:ascii="Courier New" w:hAnsi="Courier New" w:cs="Courier New" w:hint="default"/>
+      </w:rPr>
+    </w:lvl>
+    <w:lvl w:ilvl="8" w:tplc="04090005" w:tentative="1">
+      <w:start w:val="1"/>
+      <w:numFmt w:val="bullet"/>
+      <w:lvlText w:val=""/>
+      <w:lvlJc w:val="left"/>
+      <w:pPr>
+        <w:ind w:left="6480" w:hanging="360"/>
+      </w:pPr>
+      <w:rPr>
+        <w:rFonts w:ascii="Wingdings" w:hAnsi="Wingdings" w:hint="default"/>
+      </w:rPr>
+    </w:lvl>
+  </w:abstractNum>
+  <w:abstractNum w:abstractNumId="2" w15:restartNumberingAfterBreak="0">
+    <w:nsid w:val="4A573AF1"/>
+    <w:multiLevelType w:val="hybridMultilevel"/>
+    <w:tmpl w:val="E40417FA"/>
+    <w:lvl w:ilvl="0" w:tplc="04090001">
+      <w:start w:val="1"/>
+      <w:numFmt w:val="bullet"/>
+      <w:lvlText w:val=""/>
+      <w:lvlJc w:val="left"/>
+      <w:pPr>
+        <w:ind w:left="720" w:hanging="360"/>
+      </w:pPr>
+      <w:rPr>
+        <w:rFonts w:ascii="Symbol" w:hAnsi="Symbol" w:hint="default"/>
+      </w:rPr>
+    </w:lvl>
+    <w:lvl w:ilvl="1" w:tplc="04090003" w:tentative="1">
+      <w:start w:val="1"/>
+      <w:numFmt w:val="bullet"/>
+      <w:lvlText w:val="o"/>
+      <w:lvlJc w:val="left"/>
+      <w:pPr>
+        <w:ind w:left="1440" w:hanging="360"/>
+      </w:pPr>
+      <w:rPr>
+        <w:rFonts w:ascii="Courier New" w:hAnsi="Courier New" w:cs="Courier New" w:hint="default"/>
+      </w:rPr>
+    </w:lvl>
+    <w:lvl w:ilvl="2" w:tplc="04090005" w:tentative="1">
+      <w:start w:val="1"/>
+      <w:numFmt w:val="bullet"/>
+      <w:lvlText w:val=""/>
+      <w:lvlJc w:val="left"/>
+      <w:pPr>
+        <w:ind w:left="2160" w:hanging="360"/>
+      </w:pPr>
+      <w:rPr>
+        <w:rFonts w:ascii="Wingdings" w:hAnsi="Wingdings" w:hint="default"/>
+      </w:rPr>
+    </w:lvl>
+    <w:lvl w:ilvl="3" w:tplc="04090001" w:tentative="1">
+      <w:start w:val="1"/>
+      <w:numFmt w:val="bullet"/>
+      <w:lvlText w:val=""/>
+      <w:lvlJc w:val="left"/>
+      <w:pPr>
+        <w:ind w:left="2880" w:hanging="360"/>
+      </w:pPr>
+      <w:rPr>
+        <w:rFonts w:ascii="Symbol" w:hAnsi="Symbol" w:hint="default"/>
+      </w:rPr>
+    </w:lvl>
+    <w:lvl w:ilvl="4" w:tplc="04090003" w:tentative="1">
+      <w:start w:val="1"/>
+      <w:numFmt w:val="bullet"/>
+      <w:lvlText w:val="o"/>
+      <w:lvlJc w:val="left"/>
+      <w:pPr>
+        <w:ind w:left="3600" w:hanging="360"/>
+      </w:pPr>
+      <w:rPr>
+        <w:rFonts w:ascii="Courier New" w:hAnsi="Courier New" w:cs="Courier New" w:hint="default"/>
+      </w:rPr>
+    </w:lvl>
+    <w:lvl w:ilvl="5" w:tplc="04090005" w:tentative="1">
+      <w:start w:val="1"/>
+      <w:numFmt w:val="bullet"/>
+      <w:lvlText w:val=""/>
+      <w:lvlJc w:val="left"/>
+      <w:pPr>
+        <w:ind w:left="4320" w:hanging="360"/>
+      </w:pPr>
+      <w:rPr>
+        <w:rFonts w:ascii="Wingdings" w:hAnsi="Wingdings" w:hint="default"/>
+      </w:rPr>
+    </w:lvl>
+    <w:lvl w:ilvl="6" w:tplc="04090001" w:tentative="1">
+      <w:start w:val="1"/>
+      <w:numFmt w:val="bullet"/>
+      <w:lvlText w:val=""/>
+      <w:lvlJc w:val="left"/>
+      <w:pPr>
+        <w:ind w:left="5040" w:hanging="360"/>
+      </w:pPr>
+      <w:rPr>
+        <w:rFonts w:ascii="Symbol" w:hAnsi="Symbol" w:hint="default"/>
+      </w:rPr>
+    </w:lvl>
+    <w:lvl w:ilvl="7" w:tplc="04090003" w:tentative="1">
+      <w:start w:val="1"/>
+      <w:numFmt w:val="bullet"/>
+      <w:lvlText w:val="o"/>
+      <w:lvlJc w:val="left"/>
+      <w:pPr>
+        <w:ind w:left="5760" w:hanging="360"/>
+      </w:pPr>
+      <w:rPr>
+        <w:rFonts w:ascii="Courier New" w:hAnsi="Courier New" w:cs="Courier New" w:hint="default"/>
+      </w:rPr>
+    </w:lvl>
+    <w:lvl w:ilvl="8" w:tplc="04090005" w:tentative="1">
+      <w:start w:val="1"/>
+      <w:numFmt w:val="bullet"/>
+      <w:lvlText w:val=""/>
+      <w:lvlJc w:val="left"/>
+      <w:pPr>
+        <w:ind w:left="6480" w:hanging="360"/>
+      </w:pPr>
+      <w:rPr>
+        <w:rFonts w:ascii="Wingdings" w:hAnsi="Wingdings" w:hint="default"/>
+      </w:rPr>
+    </w:lvl>
+  </w:abstractNum>
+  <w:abstractNum w:abstractNumId="3" w15:restartNumberingAfterBreak="0">
+    <w:nsid w:val="582D09B8"/>
+    <w:multiLevelType w:val="hybridMultilevel"/>
+    <w:tmpl w:val="734C9244"/>
+    <w:lvl w:ilvl="0" w:tplc="04090001">
+      <w:start w:val="1"/>
+      <w:numFmt w:val="bullet"/>
+      <w:lvlText w:val=""/>
+      <w:lvlJc w:val="left"/>
+      <w:pPr>
+        <w:ind w:left="1440" w:hanging="360"/>
+      </w:pPr>
+      <w:rPr>
+        <w:rFonts w:ascii="Symbol" w:hAnsi="Symbol" w:hint="default"/>
+      </w:rPr>
+    </w:lvl>
+    <w:lvl w:ilvl="1" w:tplc="04090003" w:tentative="1">
+      <w:start w:val="1"/>
+      <w:numFmt w:val="bullet"/>
+      <w:lvlText w:val="o"/>
+      <w:lvlJc w:val="left"/>
+      <w:pPr>
+        <w:ind w:left="2160" w:hanging="360"/>
+      </w:pPr>
+      <w:rPr>
+        <w:rFonts w:ascii="Courier New" w:hAnsi="Courier New" w:cs="Courier New" w:hint="default"/>
+      </w:rPr>
+    </w:lvl>
+    <w:lvl w:ilvl="2" w:tplc="04090005" w:tentative="1">
+      <w:start w:val="1"/>
+      <w:numFmt w:val="bullet"/>
+      <w:lvlText w:val=""/>
+      <w:lvlJc w:val="left"/>
+      <w:pPr>
+        <w:ind w:left="2880" w:hanging="360"/>
+      </w:pPr>
+      <w:rPr>
+        <w:rFonts w:ascii="Wingdings" w:hAnsi="Wingdings" w:hint="default"/>
+      </w:rPr>
+    </w:lvl>
+    <w:lvl w:ilvl="3" w:tplc="04090001" w:tentative="1">
+      <w:start w:val="1"/>
+      <w:numFmt w:val="bullet"/>
+      <w:lvlText w:val=""/>
+      <w:lvlJc w:val="left"/>
+      <w:pPr>
+        <w:ind w:left="3600" w:hanging="360"/>
+      </w:pPr>
+      <w:rPr>
+        <w:rFonts w:ascii="Symbol" w:hAnsi="Symbol" w:hint="default"/>
+      </w:rPr>
+    </w:lvl>
+    <w:lvl w:ilvl="4" w:tplc="04090003" w:tentative="1">
+      <w:start w:val="1"/>
+      <w:numFmt w:val="bullet"/>
+      <w:lvlText w:val="o"/>
+      <w:lvlJc w:val="left"/>
+      <w:pPr>
+        <w:ind w:left="4320" w:hanging="360"/>
+      </w:pPr>
+      <w:rPr>
+        <w:rFonts w:ascii="Courier New" w:hAnsi="Courier New" w:cs="Courier New" w:hint="default"/>
+      </w:rPr>
+    </w:lvl>
+    <w:lvl w:ilvl="5" w:tplc="04090005" w:tentative="1">
+      <w:start w:val="1"/>
+      <w:numFmt w:val="bullet"/>
+      <w:lvlText w:val=""/>
+      <w:lvlJc w:val="left"/>
+      <w:pPr>
+        <w:ind w:left="5040" w:hanging="360"/>
+      </w:pPr>
+      <w:rPr>
+        <w:rFonts w:ascii="Wingdings" w:hAnsi="Wingdings" w:hint="default"/>
+      </w:rPr>
+    </w:lvl>
+    <w:lvl w:ilvl="6" w:tplc="04090001" w:tentative="1">
+      <w:start w:val="1"/>
+      <w:numFmt w:val="bullet"/>
+      <w:lvlText w:val=""/>
+      <w:lvlJc w:val="left"/>
+      <w:pPr>
+        <w:ind w:left="5760" w:hanging="360"/>
+      </w:pPr>
+      <w:rPr>
+        <w:rFonts w:ascii="Symbol" w:hAnsi="Symbol" w:hint="default"/>
+      </w:rPr>
+    </w:lvl>
+    <w:lvl w:ilvl="7" w:tplc="04090003" w:tentative="1">
+      <w:start w:val="1"/>
+      <w:numFmt w:val="bullet"/>
+      <w:lvlText w:val="o"/>
+      <w:lvlJc w:val="left"/>
+      <w:pPr>
+        <w:ind w:left="6480" w:hanging="360"/>
+      </w:pPr>
+      <w:rPr>
+        <w:rFonts w:ascii="Courier New" w:hAnsi="Courier New" w:cs="Courier New" w:hint="default"/>
+      </w:rPr>
+    </w:lvl>
+    <w:lvl w:ilvl="8" w:tplc="04090005" w:tentative="1">
+      <w:start w:val="1"/>
+      <w:numFmt w:val="bullet"/>
+      <w:lvlText w:val=""/>
+      <w:lvlJc w:val="left"/>
+      <w:pPr>
+        <w:ind w:left="7200" w:hanging="360"/>
+      </w:pPr>
+      <w:rPr>
+        <w:rFonts w:ascii="Wingdings" w:hAnsi="Wingdings" w:hint="default"/>
+      </w:rPr>
+    </w:lvl>
+  </w:abstractNum>
+  <w:abstractNum w:abstractNumId="4" w15:restartNumberingAfterBreak="0">
     <w:nsid w:val="65AB1601"/>
     <w:multiLevelType w:val="hybridMultilevel"/>
     <w:tmpl w:val="A39E6566"/>
@@ -1900,7 +3092,7 @@
       </w:rPr>
     </w:lvl>
   </w:abstractNum>
-  <w:abstractNum w:abstractNumId="2" w15:restartNumberingAfterBreak="0">
+  <w:abstractNum w:abstractNumId="5" w15:restartNumberingAfterBreak="0">
     <w:nsid w:val="7F2E6345"/>
     <w:multiLevelType w:val="hybridMultilevel"/>
     <w:tmpl w:val="28FE0416"/>
@@ -2014,13 +3206,22 @@
     </w:lvl>
   </w:abstractNum>
   <w:num w:numId="1" w16cid:durableId="52969014">
-    <w:abstractNumId w:val="1"/>
+    <w:abstractNumId w:val="4"/>
   </w:num>
   <w:num w:numId="2" w16cid:durableId="259682024">
     <w:abstractNumId w:val="0"/>
   </w:num>
   <w:num w:numId="3" w16cid:durableId="1876963644">
+    <w:abstractNumId w:val="5"/>
+  </w:num>
+  <w:num w:numId="4" w16cid:durableId="123423807">
+    <w:abstractNumId w:val="3"/>
+  </w:num>
+  <w:num w:numId="5" w16cid:durableId="1000355621">
     <w:abstractNumId w:val="2"/>
+  </w:num>
+  <w:num w:numId="6" w16cid:durableId="815493488">
+    <w:abstractNumId w:val="1"/>
   </w:num>
 </w:numbering>
 </file>
@@ -2481,6 +3682,50 @@
       <w:szCs w:val="21"/>
     </w:rPr>
   </w:style>
+  <w:style w:type="paragraph" w:styleId="Header">
+    <w:name w:val="header"/>
+    <w:basedOn w:val="Normal"/>
+    <w:link w:val="HeaderChar"/>
+    <w:uiPriority w:val="99"/>
+    <w:unhideWhenUsed/>
+    <w:rsid w:val="007801F3"/>
+    <w:pPr>
+      <w:tabs>
+        <w:tab w:val="center" w:pos="4680"/>
+        <w:tab w:val="right" w:pos="9360"/>
+      </w:tabs>
+      <w:spacing w:after="0" w:line="240" w:lineRule="auto"/>
+    </w:pPr>
+  </w:style>
+  <w:style w:type="character" w:customStyle="1" w:styleId="HeaderChar">
+    <w:name w:val="Header Char"/>
+    <w:basedOn w:val="DefaultParagraphFont"/>
+    <w:link w:val="Header"/>
+    <w:uiPriority w:val="99"/>
+    <w:rsid w:val="007801F3"/>
+  </w:style>
+  <w:style w:type="paragraph" w:styleId="Footer">
+    <w:name w:val="footer"/>
+    <w:basedOn w:val="Normal"/>
+    <w:link w:val="FooterChar"/>
+    <w:uiPriority w:val="99"/>
+    <w:unhideWhenUsed/>
+    <w:rsid w:val="007801F3"/>
+    <w:pPr>
+      <w:tabs>
+        <w:tab w:val="center" w:pos="4680"/>
+        <w:tab w:val="right" w:pos="9360"/>
+      </w:tabs>
+      <w:spacing w:after="0" w:line="240" w:lineRule="auto"/>
+    </w:pPr>
+  </w:style>
+  <w:style w:type="character" w:customStyle="1" w:styleId="FooterChar">
+    <w:name w:val="Footer Char"/>
+    <w:basedOn w:val="DefaultParagraphFont"/>
+    <w:link w:val="Footer"/>
+    <w:uiPriority w:val="99"/>
+    <w:rsid w:val="007801F3"/>
+  </w:style>
 </w:styles>
 </file>
 
@@ -2777,4 +4022,16 @@
     </a:ext>
   </a:extLst>
 </a:theme>
+</file>
+
+<file path=customXml/item1.xml><?xml version="1.0" encoding="utf-8"?>
+<b:Sources xmlns:b="http://schemas.openxmlformats.org/officeDocument/2006/bibliography" xmlns="http://schemas.openxmlformats.org/officeDocument/2006/bibliography" SelectedStyle="\APASixthEditionOfficeOnline.xsl" StyleName="APA" Version="6"/>
+</file>
+
+<file path=customXml/itemProps1.xml><?xml version="1.0" encoding="utf-8"?>
+<ds:datastoreItem xmlns:ds="http://schemas.openxmlformats.org/officeDocument/2006/customXml" ds:itemID="{4DE309F5-3952-48E0-8E1B-206AF7564157}">
+  <ds:schemaRefs>
+    <ds:schemaRef ds:uri="http://schemas.openxmlformats.org/officeDocument/2006/bibliography"/>
+  </ds:schemaRefs>
+</ds:datastoreItem>
 </file>